--- a/4.3 Caso de Uso - UC-20 Excluir receita.docx
+++ b/4.3 Caso de Uso - UC-20 Excluir receita.docx
@@ -501,6 +501,7 @@
               <w:jc w:val="both"/>
               <w:rPr>
                 <w:rFonts w:ascii="Tahoma" w:hAnsi="Tahoma" w:cs="Tahoma"/>
+                <w:color w:val="000000" w:themeColor="text1"/>
                 <w:sz w:val="20"/>
                 <w:szCs w:val="20"/>
               </w:rPr>
@@ -508,66 +509,11 @@
             <w:r>
               <w:rPr>
                 <w:rFonts w:ascii="Tahoma" w:hAnsi="Tahoma" w:cs="Tahoma"/>
+                <w:color w:val="000000" w:themeColor="text1"/>
                 <w:sz w:val="20"/>
                 <w:szCs w:val="20"/>
               </w:rPr>
-              <w:t xml:space="preserve">Ator </w:t>
-            </w:r>
-            <w:r>
-              <w:rPr>
-                <w:rFonts w:ascii="Tahoma" w:hAnsi="Tahoma" w:cs="Tahoma"/>
-                <w:sz w:val="20"/>
-                <w:szCs w:val="20"/>
-              </w:rPr>
-              <w:t>clica em excluir a</w:t>
-            </w:r>
-            <w:r>
-              <w:rPr>
-                <w:rFonts w:ascii="Tahoma" w:hAnsi="Tahoma" w:cs="Tahoma"/>
-                <w:sz w:val="20"/>
-                <w:szCs w:val="20"/>
-              </w:rPr>
-              <w:t xml:space="preserve"> </w:t>
-            </w:r>
-            <w:r>
-              <w:rPr>
-                <w:rFonts w:ascii="Tahoma" w:hAnsi="Tahoma" w:cs="Tahoma"/>
-                <w:sz w:val="20"/>
-                <w:szCs w:val="20"/>
-              </w:rPr>
-              <w:t>receita</w:t>
-            </w:r>
-            <w:r>
-              <w:rPr>
-                <w:rFonts w:ascii="Tahoma" w:hAnsi="Tahoma" w:cs="Tahoma"/>
-                <w:sz w:val="20"/>
-                <w:szCs w:val="20"/>
-              </w:rPr>
-              <w:t xml:space="preserve"> desejada</w:t>
-            </w:r>
-            <w:r>
-              <w:rPr>
-                <w:rFonts w:ascii="Tahoma" w:hAnsi="Tahoma" w:cs="Tahoma"/>
-                <w:sz w:val="20"/>
-                <w:szCs w:val="20"/>
-              </w:rPr>
-              <w:t xml:space="preserve"> na tela de consulta ou na tela de edição da </w:t>
-            </w:r>
-            <w:r>
-              <w:rPr>
-                <w:rFonts w:ascii="Tahoma" w:hAnsi="Tahoma" w:cs="Tahoma"/>
-                <w:sz w:val="20"/>
-                <w:szCs w:val="20"/>
-              </w:rPr>
-              <w:t>receita</w:t>
-            </w:r>
-            <w:r>
-              <w:rPr>
-                <w:rFonts w:ascii="Tahoma" w:hAnsi="Tahoma" w:cs="Tahoma"/>
-                <w:sz w:val="20"/>
-                <w:szCs w:val="20"/>
-              </w:rPr>
-              <w:t>.</w:t>
+              <w:t>Ator clica no botão excluir receita.</w:t>
             </w:r>
           </w:p>
           <w:p>
@@ -581,6 +527,7 @@
               <w:jc w:val="both"/>
               <w:rPr>
                 <w:rFonts w:ascii="Tahoma" w:hAnsi="Tahoma" w:cs="Tahoma"/>
+                <w:color w:val="000000" w:themeColor="text1"/>
                 <w:sz w:val="20"/>
                 <w:szCs w:val="20"/>
               </w:rPr>
@@ -588,26 +535,11 @@
             <w:r>
               <w:rPr>
                 <w:rFonts w:ascii="Tahoma" w:hAnsi="Tahoma" w:cs="Tahoma"/>
+                <w:color w:val="000000" w:themeColor="text1"/>
                 <w:sz w:val="20"/>
                 <w:szCs w:val="20"/>
               </w:rPr>
-              <w:t xml:space="preserve">Sistema exibe tela de confirmação da exclusão da </w:t>
-            </w:r>
-            <w:r>
-              <w:rPr>
-                <w:rFonts w:ascii="Tahoma" w:hAnsi="Tahoma" w:cs="Tahoma"/>
-                <w:sz w:val="20"/>
-                <w:szCs w:val="20"/>
-              </w:rPr>
-              <w:t>receita</w:t>
-            </w:r>
-            <w:r>
-              <w:rPr>
-                <w:rFonts w:ascii="Tahoma" w:hAnsi="Tahoma" w:cs="Tahoma"/>
-                <w:sz w:val="20"/>
-                <w:szCs w:val="20"/>
-              </w:rPr>
-              <w:t>.</w:t>
+              <w:t>Sistema exibe um pop-up solicitando confirmação para exclusão da receita [2.1]</w:t>
             </w:r>
           </w:p>
           <w:p>
@@ -621,6 +553,7 @@
               <w:jc w:val="both"/>
               <w:rPr>
                 <w:rFonts w:ascii="Tahoma" w:hAnsi="Tahoma" w:cs="Tahoma"/>
+                <w:color w:val="000000" w:themeColor="text1"/>
                 <w:sz w:val="20"/>
                 <w:szCs w:val="20"/>
               </w:rPr>
@@ -628,34 +561,11 @@
             <w:r>
               <w:rPr>
                 <w:rFonts w:ascii="Tahoma" w:hAnsi="Tahoma" w:cs="Tahoma"/>
+                <w:color w:val="000000" w:themeColor="text1"/>
                 <w:sz w:val="20"/>
                 <w:szCs w:val="20"/>
               </w:rPr>
-              <w:t xml:space="preserve">Ator </w:t>
-            </w:r>
-            <w:r>
-              <w:rPr>
-                <w:rFonts w:ascii="Tahoma" w:hAnsi="Tahoma" w:cs="Tahoma"/>
-                <w:sz w:val="20"/>
-                <w:szCs w:val="20"/>
-              </w:rPr>
-              <w:t xml:space="preserve">confirma a exclusão da </w:t>
-            </w:r>
-            <w:r>
-              <w:rPr>
-                <w:rFonts w:ascii="Tahoma" w:hAnsi="Tahoma" w:cs="Tahoma"/>
-                <w:sz w:val="20"/>
-                <w:szCs w:val="20"/>
-              </w:rPr>
-              <w:t>receita</w:t>
-            </w:r>
-            <w:r>
-              <w:rPr>
-                <w:rFonts w:ascii="Tahoma" w:hAnsi="Tahoma" w:cs="Tahoma"/>
-                <w:sz w:val="20"/>
-                <w:szCs w:val="20"/>
-              </w:rPr>
-              <w:t>.</w:t>
+              <w:t>Ator clica no botão excluir</w:t>
             </w:r>
           </w:p>
           <w:p>
@@ -669,6 +579,7 @@
               <w:jc w:val="both"/>
               <w:rPr>
                 <w:rFonts w:ascii="Tahoma" w:hAnsi="Tahoma" w:cs="Tahoma"/>
+                <w:color w:val="000000" w:themeColor="text1"/>
                 <w:sz w:val="20"/>
                 <w:szCs w:val="20"/>
               </w:rPr>
@@ -676,26 +587,11 @@
             <w:r>
               <w:rPr>
                 <w:rFonts w:ascii="Tahoma" w:hAnsi="Tahoma" w:cs="Tahoma"/>
+                <w:color w:val="000000" w:themeColor="text1"/>
                 <w:sz w:val="20"/>
                 <w:szCs w:val="20"/>
               </w:rPr>
-              <w:t xml:space="preserve">Sistema apaga o registro da </w:t>
-            </w:r>
-            <w:r>
-              <w:rPr>
-                <w:rFonts w:ascii="Tahoma" w:hAnsi="Tahoma" w:cs="Tahoma"/>
-                <w:sz w:val="20"/>
-                <w:szCs w:val="20"/>
-              </w:rPr>
-              <w:t>receita</w:t>
-            </w:r>
-            <w:r>
-              <w:rPr>
-                <w:rFonts w:ascii="Tahoma" w:hAnsi="Tahoma" w:cs="Tahoma"/>
-                <w:sz w:val="20"/>
-                <w:szCs w:val="20"/>
-              </w:rPr>
-              <w:t xml:space="preserve"> no banco de dados.</w:t>
+              <w:t>Sistema apaga o cadastro da receita do banco de dados</w:t>
             </w:r>
           </w:p>
           <w:p>
@@ -709,6 +605,7 @@
               <w:jc w:val="both"/>
               <w:rPr>
                 <w:rFonts w:ascii="Tahoma" w:hAnsi="Tahoma" w:cs="Tahoma"/>
+                <w:color w:val="000000" w:themeColor="text1"/>
                 <w:sz w:val="20"/>
                 <w:szCs w:val="20"/>
               </w:rPr>
@@ -716,50 +613,20 @@
             <w:r>
               <w:rPr>
                 <w:rFonts w:ascii="Tahoma" w:hAnsi="Tahoma" w:cs="Tahoma"/>
+                <w:color w:val="000000" w:themeColor="text1"/>
                 <w:sz w:val="20"/>
                 <w:szCs w:val="20"/>
               </w:rPr>
-              <w:t xml:space="preserve">Sistema exibe tela informando que a exclusão da </w:t>
+              <w:t xml:space="preserve">Sistema </w:t>
             </w:r>
             <w:r>
               <w:rPr>
                 <w:rFonts w:ascii="Tahoma" w:hAnsi="Tahoma" w:cs="Tahoma"/>
+                <w:color w:val="000000" w:themeColor="text1"/>
                 <w:sz w:val="20"/>
                 <w:szCs w:val="20"/>
               </w:rPr>
-              <w:t>receita</w:t>
-            </w:r>
-            <w:r>
-              <w:rPr>
-                <w:rFonts w:ascii="Tahoma" w:hAnsi="Tahoma" w:cs="Tahoma"/>
-                <w:sz w:val="20"/>
-                <w:szCs w:val="20"/>
-              </w:rPr>
-              <w:t xml:space="preserve"> foi realizada com sucesso.</w:t>
-            </w:r>
-          </w:p>
-          <w:p>
-            <w:pPr>
-              <w:pStyle w:val="Cabealho"/>
-              <w:numPr>
-                <w:ilvl w:val="0"/>
-                <w:numId w:val="2"/>
-              </w:numPr>
-              <w:spacing w:line="276" w:lineRule="auto"/>
-              <w:jc w:val="both"/>
-              <w:rPr>
-                <w:rFonts w:ascii="Tahoma" w:hAnsi="Tahoma" w:cs="Tahoma"/>
-                <w:sz w:val="20"/>
-                <w:szCs w:val="20"/>
-              </w:rPr>
-            </w:pPr>
-            <w:r>
-              <w:rPr>
-                <w:rFonts w:ascii="Tahoma" w:hAnsi="Tahoma" w:cs="Tahoma"/>
-                <w:sz w:val="20"/>
-                <w:szCs w:val="20"/>
-              </w:rPr>
-              <w:t>Fim do caso de uso.</w:t>
+              <w:t>exibe mensagem de sucesso</w:t>
             </w:r>
           </w:p>
           <w:p>
@@ -851,6 +718,56 @@
           </w:p>
           <w:p>
             <w:pPr>
+              <w:spacing w:after="0"/>
+              <w:rPr>
+                <w:rFonts w:ascii="Tahoma" w:hAnsi="Tahoma" w:cs="Tahoma"/>
+                <w:b/>
+                <w:color w:val="000000" w:themeColor="text1"/>
+                <w:sz w:val="20"/>
+                <w:szCs w:val="20"/>
+                <w:u w:val="single"/>
+              </w:rPr>
+            </w:pPr>
+            <w:r>
+              <w:rPr>
+                <w:rFonts w:ascii="Tahoma" w:hAnsi="Tahoma" w:cs="Tahoma"/>
+                <w:b/>
+                <w:color w:val="000000" w:themeColor="text1"/>
+                <w:sz w:val="20"/>
+                <w:szCs w:val="20"/>
+                <w:u w:val="single"/>
+              </w:rPr>
+              <w:t>2.1</w:t>
+            </w:r>
+            <w:r>
+              <w:rPr>
+                <w:rFonts w:ascii="Tahoma" w:hAnsi="Tahoma" w:cs="Tahoma"/>
+                <w:b/>
+                <w:color w:val="000000" w:themeColor="text1"/>
+                <w:sz w:val="20"/>
+                <w:szCs w:val="20"/>
+                <w:u w:val="single"/>
+              </w:rPr>
+              <w:t xml:space="preserve">. </w:t>
+            </w:r>
+            <w:r>
+              <w:rPr>
+                <w:rFonts w:ascii="Tahoma" w:hAnsi="Tahoma" w:cs="Tahoma"/>
+                <w:b/>
+                <w:color w:val="000000" w:themeColor="text1"/>
+                <w:sz w:val="20"/>
+                <w:szCs w:val="20"/>
+                <w:u w:val="single"/>
+              </w:rPr>
+              <w:t>Ator clica no botão cancelar</w:t>
+            </w:r>
+          </w:p>
+          <w:p>
+            <w:pPr>
+              <w:numPr>
+                <w:ilvl w:val="0"/>
+                <w:numId w:val="16"/>
+              </w:numPr>
               <w:spacing w:after="0" w:line="240" w:lineRule="auto"/>
               <w:jc w:val="both"/>
               <w:rPr>
@@ -867,7 +784,41 @@
                 <w:sz w:val="20"/>
                 <w:szCs w:val="20"/>
               </w:rPr>
-              <w:t>Não se aplica.</w:t>
+              <w:t xml:space="preserve">Sistema </w:t>
+            </w:r>
+            <w:r>
+              <w:rPr>
+                <w:rFonts w:ascii="Tahoma" w:hAnsi="Tahoma" w:cs="Tahoma"/>
+                <w:color w:val="000000" w:themeColor="text1"/>
+                <w:sz w:val="20"/>
+                <w:szCs w:val="20"/>
+              </w:rPr>
+              <w:t>fecha o pop-up.</w:t>
+            </w:r>
+          </w:p>
+          <w:p>
+            <w:pPr>
+              <w:numPr>
+                <w:ilvl w:val="0"/>
+                <w:numId w:val="16"/>
+              </w:numPr>
+              <w:spacing w:after="0" w:line="240" w:lineRule="auto"/>
+              <w:jc w:val="both"/>
+              <w:rPr>
+                <w:rFonts w:ascii="Tahoma" w:hAnsi="Tahoma" w:cs="Tahoma"/>
+                <w:color w:val="000000" w:themeColor="text1"/>
+                <w:sz w:val="20"/>
+                <w:szCs w:val="20"/>
+              </w:rPr>
+            </w:pPr>
+            <w:r>
+              <w:rPr>
+                <w:rFonts w:ascii="Tahoma" w:hAnsi="Tahoma" w:cs="Tahoma"/>
+                <w:color w:val="000000" w:themeColor="text1"/>
+                <w:sz w:val="20"/>
+                <w:szCs w:val="20"/>
+              </w:rPr>
+              <w:t>Fim do caso de uso.</w:t>
             </w:r>
           </w:p>
           <w:p>
@@ -875,10 +826,10 @@
               <w:spacing w:after="0" w:line="240" w:lineRule="auto"/>
               <w:jc w:val="both"/>
               <w:rPr>
-                <w:rFonts w:ascii="Arial" w:hAnsi="Arial" w:cs="Arial"/>
-                <w:b/>
-                <w:bCs/>
-                <w:color w:val="808080" w:themeColor="background1" w:themeShade="80"/>
+                <w:rFonts w:ascii="Tahoma" w:hAnsi="Tahoma" w:cs="Tahoma"/>
+                <w:color w:val="000000" w:themeColor="text1"/>
+                <w:sz w:val="20"/>
+                <w:szCs w:val="20"/>
               </w:rPr>
             </w:pPr>
           </w:p>
@@ -1388,9 +1339,9 @@
               </w:rPr>
               <w:drawing>
                 <wp:inline distT="0" distB="0" distL="0" distR="0">
-                  <wp:extent cx="5760085" cy="4201160"/>
+                  <wp:extent cx="5760085" cy="4568190"/>
                   <wp:effectExtent l="19050" t="0" r="0" b="0"/>
-                  <wp:docPr id="2" name="Imagem 1" descr="UC-20 Protótipo 1.png"/>
+                  <wp:docPr id="1" name="Imagem 0" descr="UC-20 Protótipo 1.png"/>
                   <wp:cNvGraphicFramePr>
                     <a:graphicFrameLocks xmlns:a="http://schemas.openxmlformats.org/drawingml/2006/main" noChangeAspect="1"/>
                   </wp:cNvGraphicFramePr>
@@ -1410,7 +1361,7 @@
                         <pic:spPr>
                           <a:xfrm>
                             <a:off x="0" y="0"/>
-                            <a:ext cx="5760085" cy="4201160"/>
+                            <a:ext cx="5760085" cy="4568190"/>
                           </a:xfrm>
                           <a:prstGeom prst="rect">
                             <a:avLst/>
@@ -1440,92 +1391,57 @@
               </w:rPr>
             </w:pPr>
           </w:p>
-          <w:p>
-            <w:pPr>
-              <w:pStyle w:val="Cabealho"/>
-              <w:tabs>
-                <w:tab w:val="clear" w:pos="4252"/>
-                <w:tab w:val="clear" w:pos="8504"/>
-                <w:tab w:val="left" w:pos="395"/>
-              </w:tabs>
-              <w:jc w:val="both"/>
-              <w:rPr>
-                <w:rFonts w:ascii="Arial" w:hAnsi="Arial" w:cs="Arial"/>
-                <w:b/>
-                <w:bCs/>
-                <w:color w:val="808080" w:themeColor="background1" w:themeShade="80"/>
-              </w:rPr>
-            </w:pPr>
-            <w:r>
-              <w:rPr>
-                <w:rFonts w:ascii="Arial" w:hAnsi="Arial" w:cs="Arial"/>
-                <w:b/>
-                <w:bCs/>
-                <w:noProof/>
-                <w:color w:val="808080" w:themeColor="background1" w:themeShade="80"/>
-                <w:lang w:eastAsia="pt-BR"/>
-              </w:rPr>
-              <w:lastRenderedPageBreak/>
-              <w:drawing>
-                <wp:inline distT="0" distB="0" distL="0" distR="0">
-                  <wp:extent cx="5760085" cy="4055110"/>
-                  <wp:effectExtent l="19050" t="0" r="0" b="0"/>
-                  <wp:docPr id="3" name="Imagem 2" descr="UC-20 Protótipo 2.png"/>
-                  <wp:cNvGraphicFramePr>
-                    <a:graphicFrameLocks xmlns:a="http://schemas.openxmlformats.org/drawingml/2006/main" noChangeAspect="1"/>
-                  </wp:cNvGraphicFramePr>
-                  <a:graphic xmlns:a="http://schemas.openxmlformats.org/drawingml/2006/main">
-                    <a:graphicData uri="http://schemas.openxmlformats.org/drawingml/2006/picture">
-                      <pic:pic xmlns:pic="http://schemas.openxmlformats.org/drawingml/2006/picture">
-                        <pic:nvPicPr>
-                          <pic:cNvPr id="0" name="UC-20 Protótipo 2.png"/>
-                          <pic:cNvPicPr/>
-                        </pic:nvPicPr>
-                        <pic:blipFill>
-                          <a:blip r:embed="rId8"/>
-                          <a:stretch>
-                            <a:fillRect/>
-                          </a:stretch>
-                        </pic:blipFill>
-                        <pic:spPr>
-                          <a:xfrm>
-                            <a:off x="0" y="0"/>
-                            <a:ext cx="5760085" cy="4055110"/>
-                          </a:xfrm>
-                          <a:prstGeom prst="rect">
-                            <a:avLst/>
-                          </a:prstGeom>
-                        </pic:spPr>
-                      </pic:pic>
-                    </a:graphicData>
-                  </a:graphic>
-                </wp:inline>
-              </w:drawing>
-            </w:r>
-          </w:p>
-          <w:p>
-            <w:pPr>
-              <w:pStyle w:val="Cabealho"/>
-              <w:tabs>
-                <w:tab w:val="clear" w:pos="4252"/>
-                <w:tab w:val="clear" w:pos="8504"/>
-                <w:tab w:val="left" w:pos="395"/>
-              </w:tabs>
-              <w:jc w:val="both"/>
-              <w:rPr>
-                <w:rFonts w:ascii="Arial" w:hAnsi="Arial" w:cs="Arial"/>
-                <w:b/>
-                <w:bCs/>
-                <w:color w:val="808080" w:themeColor="background1" w:themeShade="80"/>
-              </w:rPr>
-            </w:pPr>
-          </w:p>
         </w:tc>
       </w:tr>
     </w:tbl>
     <w:p>
       <w:pPr>
         <w:pStyle w:val="Cabealho"/>
+        <w:rPr>
+          <w:rFonts w:ascii="Tahoma" w:hAnsi="Tahoma" w:cs="Tahoma"/>
+          <w:sz w:val="20"/>
+          <w:szCs w:val="20"/>
+        </w:rPr>
+      </w:pPr>
+    </w:p>
+    <w:p>
+      <w:pPr>
+        <w:rPr>
+          <w:rFonts w:ascii="Tahoma" w:hAnsi="Tahoma" w:cs="Tahoma"/>
+          <w:sz w:val="20"/>
+          <w:szCs w:val="20"/>
+        </w:rPr>
+      </w:pPr>
+    </w:p>
+    <w:p>
+      <w:pPr>
+        <w:rPr>
+          <w:rFonts w:ascii="Tahoma" w:hAnsi="Tahoma" w:cs="Tahoma"/>
+          <w:sz w:val="20"/>
+          <w:szCs w:val="20"/>
+        </w:rPr>
+      </w:pPr>
+    </w:p>
+    <w:p>
+      <w:pPr>
+        <w:rPr>
+          <w:rFonts w:ascii="Tahoma" w:hAnsi="Tahoma" w:cs="Tahoma"/>
+          <w:sz w:val="20"/>
+          <w:szCs w:val="20"/>
+        </w:rPr>
+      </w:pPr>
+    </w:p>
+    <w:p>
+      <w:pPr>
+        <w:rPr>
+          <w:rFonts w:ascii="Tahoma" w:hAnsi="Tahoma" w:cs="Tahoma"/>
+          <w:sz w:val="20"/>
+          <w:szCs w:val="20"/>
+        </w:rPr>
+      </w:pPr>
+    </w:p>
+    <w:p>
+      <w:pPr>
         <w:rPr>
           <w:rFonts w:ascii="Tahoma" w:hAnsi="Tahoma" w:cs="Tahoma"/>
           <w:sz w:val="20"/>
@@ -1700,9 +1616,9 @@
               </w:rPr>
               <w:drawing>
                 <wp:inline distT="0" distB="0" distL="0" distR="0">
-                  <wp:extent cx="5760085" cy="2912110"/>
+                  <wp:extent cx="5760085" cy="2847340"/>
                   <wp:effectExtent l="19050" t="0" r="0" b="0"/>
-                  <wp:docPr id="6" name="Imagem 5" descr="UC-20 Diagrama.png"/>
+                  <wp:docPr id="4" name="Imagem 3" descr="UC-20 Diagrama.png"/>
                   <wp:cNvGraphicFramePr>
                     <a:graphicFrameLocks xmlns:a="http://schemas.openxmlformats.org/drawingml/2006/main" noChangeAspect="1"/>
                   </wp:cNvGraphicFramePr>
@@ -1714,7 +1630,7 @@
                           <pic:cNvPicPr/>
                         </pic:nvPicPr>
                         <pic:blipFill>
-                          <a:blip r:embed="rId9"/>
+                          <a:blip r:embed="rId8"/>
                           <a:stretch>
                             <a:fillRect/>
                           </a:stretch>
@@ -1722,7 +1638,7 @@
                         <pic:spPr>
                           <a:xfrm>
                             <a:off x="0" y="0"/>
-                            <a:ext cx="5760085" cy="2912110"/>
+                            <a:ext cx="5760085" cy="2847340"/>
                           </a:xfrm>
                           <a:prstGeom prst="rect">
                             <a:avLst/>
@@ -1776,8 +1692,8 @@
     <w:p/>
     <w:p/>
     <w:sectPr>
-      <w:headerReference w:type="default" r:id="rId10"/>
-      <w:footerReference w:type="default" r:id="rId11"/>
+      <w:headerReference w:type="default" r:id="rId9"/>
+      <w:footerReference w:type="default" r:id="rId10"/>
       <w:pgSz w:w="11906" w:h="16838"/>
       <w:pgMar w:top="1134" w:right="1134" w:bottom="1134" w:left="1701" w:header="709" w:footer="709" w:gutter="0"/>
       <w:cols w:space="708"/>
@@ -4347,6 +4263,7 @@
     <w:name w:val="Cabeçalho Char"/>
     <w:basedOn w:val="Fontepargpadro"/>
     <w:link w:val="Cabealho"/>
+    <w:uiPriority w:val="99"/>
     <w:rsid w:val="009E649F"/>
   </w:style>
   <w:style w:type="paragraph" w:styleId="Rodap">

--- a/4.3 Caso de Uso - UC-20 Excluir receita.docx
+++ b/4.3 Caso de Uso - UC-20 Excluir receita.docx
@@ -1,6 +1,6 @@
 
 <file path=word/document.xml><?xml version="1.0" encoding="utf-8"?>
-<w:document xmlns:ve="http://schemas.openxmlformats.org/markup-compatibility/2006" xmlns:o="urn:schemas-microsoft-com:office:office" xmlns:r="http://schemas.openxmlformats.org/officeDocument/2006/relationships" xmlns:m="http://schemas.openxmlformats.org/officeDocument/2006/math" xmlns:v="urn:schemas-microsoft-com:vml" xmlns:wp="http://schemas.openxmlformats.org/drawingml/2006/wordprocessingDrawing" xmlns:w10="urn:schemas-microsoft-com:office:word" xmlns:w="http://schemas.openxmlformats.org/wordprocessingml/2006/main" xmlns:wne="http://schemas.microsoft.com/office/word/2006/wordml">
+<w:document xmlns:wpc="http://schemas.microsoft.com/office/word/2010/wordprocessingCanvas" xmlns:mc="http://schemas.openxmlformats.org/markup-compatibility/2006" xmlns:o="urn:schemas-microsoft-com:office:office" xmlns:r="http://schemas.openxmlformats.org/officeDocument/2006/relationships" xmlns:m="http://schemas.openxmlformats.org/officeDocument/2006/math" xmlns:v="urn:schemas-microsoft-com:vml" xmlns:wp14="http://schemas.microsoft.com/office/word/2010/wordprocessingDrawing" xmlns:wp="http://schemas.openxmlformats.org/drawingml/2006/wordprocessingDrawing" xmlns:w10="urn:schemas-microsoft-com:office:word" xmlns:w="http://schemas.openxmlformats.org/wordprocessingml/2006/main" xmlns:w14="http://schemas.microsoft.com/office/word/2010/wordml" xmlns:wpg="http://schemas.microsoft.com/office/word/2010/wordprocessingGroup" xmlns:wpi="http://schemas.microsoft.com/office/word/2010/wordprocessingInk" xmlns:wne="http://schemas.microsoft.com/office/word/2006/wordml" xmlns:wps="http://schemas.microsoft.com/office/word/2010/wordprocessingShape" mc:Ignorable="w14 wp14">
   <w:body>
     <w:tbl>
       <w:tblPr>
@@ -18,7 +18,7 @@
           <w:left w:w="70" w:type="dxa"/>
           <w:right w:w="70" w:type="dxa"/>
         </w:tblCellMar>
-        <w:tblLook w:val="0000"/>
+        <w:tblLook w:val="0000" w:firstRow="0" w:lastRow="0" w:firstColumn="0" w:lastColumn="0" w:noHBand="0" w:noVBand="0"/>
       </w:tblPr>
       <w:tblGrid>
         <w:gridCol w:w="851"/>
@@ -188,8 +188,19 @@
                 <w:bCs/>
                 <w:color w:val="000000" w:themeColor="text1"/>
               </w:rPr>
-              <w:t>2 –ATOR</w:t>
-            </w:r>
+              <w:t xml:space="preserve">2 </w:t>
+            </w:r>
+            <w:proofErr w:type="gramStart"/>
+            <w:r>
+              <w:rPr>
+                <w:rFonts w:ascii="Arial" w:hAnsi="Arial" w:cs="Arial"/>
+                <w:b/>
+                <w:bCs/>
+                <w:color w:val="000000" w:themeColor="text1"/>
+              </w:rPr>
+              <w:t>–ATOR</w:t>
+            </w:r>
+            <w:proofErr w:type="gramEnd"/>
             <w:r>
               <w:rPr>
                 <w:rFonts w:ascii="Arial" w:hAnsi="Arial" w:cs="Arial"/>
@@ -440,6 +451,7 @@
                 <w:bCs/>
               </w:rPr>
             </w:pPr>
+            <w:proofErr w:type="gramStart"/>
             <w:r>
               <w:rPr>
                 <w:rFonts w:ascii="Arial" w:hAnsi="Arial" w:cs="Arial"/>
@@ -448,6 +460,7 @@
               </w:rPr>
               <w:t>4 – CENÁRIO</w:t>
             </w:r>
+            <w:proofErr w:type="gramEnd"/>
             <w:r>
               <w:rPr>
                 <w:rFonts w:ascii="Arial" w:hAnsi="Arial" w:cs="Arial"/>
@@ -951,8 +964,6 @@
               </w:rPr>
               <w:t xml:space="preserve"> </w:t>
             </w:r>
-            <w:bookmarkStart w:id="0" w:name="_GoBack"/>
-            <w:bookmarkEnd w:id="0"/>
             <w:r>
               <w:rPr>
                 <w:rFonts w:ascii="Arial" w:hAnsi="Arial" w:cs="Arial"/>
@@ -1005,7 +1016,7 @@
           <w:left w:w="70" w:type="dxa"/>
           <w:right w:w="70" w:type="dxa"/>
         </w:tblCellMar>
-        <w:tblLook w:val="0000"/>
+        <w:tblLook w:val="0000" w:firstRow="0" w:lastRow="0" w:firstColumn="0" w:lastColumn="0" w:noHBand="0" w:noVBand="0"/>
       </w:tblPr>
       <w:tblGrid>
         <w:gridCol w:w="9283"/>
@@ -1199,7 +1210,7 @@
           <w:left w:w="70" w:type="dxa"/>
           <w:right w:w="70" w:type="dxa"/>
         </w:tblCellMar>
-        <w:tblLook w:val="0000"/>
+        <w:tblLook w:val="0000" w:firstRow="0" w:lastRow="0" w:firstColumn="0" w:lastColumn="0" w:noHBand="0" w:noVBand="0"/>
       </w:tblPr>
       <w:tblGrid>
         <w:gridCol w:w="9283"/>
@@ -1339,9 +1350,9 @@
               </w:rPr>
               <w:drawing>
                 <wp:inline distT="0" distB="0" distL="0" distR="0">
-                  <wp:extent cx="5760085" cy="4568190"/>
-                  <wp:effectExtent l="19050" t="0" r="0" b="0"/>
-                  <wp:docPr id="1" name="Imagem 0" descr="UC-20 Protótipo 1.png"/>
+                  <wp:extent cx="5760085" cy="4086860"/>
+                  <wp:effectExtent l="0" t="0" r="0" b="0"/>
+                  <wp:docPr id="2" name="Imagem 2"/>
                   <wp:cNvGraphicFramePr>
                     <a:graphicFrameLocks xmlns:a="http://schemas.openxmlformats.org/drawingml/2006/main" noChangeAspect="1"/>
                   </wp:cNvGraphicFramePr>
@@ -1353,7 +1364,13 @@
                           <pic:cNvPicPr/>
                         </pic:nvPicPr>
                         <pic:blipFill>
-                          <a:blip r:embed="rId7"/>
+                          <a:blip r:embed="rId8">
+                            <a:extLst>
+                              <a:ext uri="{28A0092B-C50C-407E-A947-70E740481C1C}">
+                                <a14:useLocalDpi xmlns:a14="http://schemas.microsoft.com/office/drawing/2010/main" val="0"/>
+                              </a:ext>
+                            </a:extLst>
+                          </a:blip>
                           <a:stretch>
                             <a:fillRect/>
                           </a:stretch>
@@ -1361,7 +1378,7 @@
                         <pic:spPr>
                           <a:xfrm>
                             <a:off x="0" y="0"/>
-                            <a:ext cx="5760085" cy="4568190"/>
+                            <a:ext cx="5760085" cy="4086860"/>
                           </a:xfrm>
                           <a:prstGeom prst="rect">
                             <a:avLst/>
@@ -1421,6 +1438,8 @@
           <w:szCs w:val="20"/>
         </w:rPr>
       </w:pPr>
+      <w:bookmarkStart w:id="0" w:name="_GoBack"/>
+      <w:bookmarkEnd w:id="0"/>
     </w:p>
     <w:p>
       <w:pPr>
@@ -1492,7 +1511,7 @@
           <w:left w:w="70" w:type="dxa"/>
           <w:right w:w="70" w:type="dxa"/>
         </w:tblCellMar>
-        <w:tblLook w:val="0000"/>
+        <w:tblLook w:val="0000" w:firstRow="0" w:lastRow="0" w:firstColumn="0" w:lastColumn="0" w:noHBand="0" w:noVBand="0"/>
       </w:tblPr>
       <w:tblGrid>
         <w:gridCol w:w="9283"/>
@@ -1518,6 +1537,7 @@
                 <w:bCs/>
               </w:rPr>
             </w:pPr>
+            <w:proofErr w:type="gramStart"/>
             <w:r>
               <w:rPr>
                 <w:rFonts w:ascii="Arial" w:hAnsi="Arial" w:cs="Arial"/>
@@ -1542,6 +1562,7 @@
               </w:rPr>
               <w:t>DIAGRAMA</w:t>
             </w:r>
+            <w:proofErr w:type="gramEnd"/>
             <w:r>
               <w:rPr>
                 <w:rFonts w:ascii="Arial" w:hAnsi="Arial" w:cs="Arial"/>
@@ -1630,7 +1651,7 @@
                           <pic:cNvPicPr/>
                         </pic:nvPicPr>
                         <pic:blipFill>
-                          <a:blip r:embed="rId8"/>
+                          <a:blip r:embed="rId9"/>
                           <a:stretch>
                             <a:fillRect/>
                           </a:stretch>
@@ -1692,8 +1713,8 @@
     <w:p/>
     <w:p/>
     <w:sectPr>
-      <w:headerReference w:type="default" r:id="rId9"/>
-      <w:footerReference w:type="default" r:id="rId10"/>
+      <w:headerReference w:type="default" r:id="rId10"/>
+      <w:footerReference w:type="default" r:id="rId11"/>
       <w:pgSz w:w="11906" w:h="16838"/>
       <w:pgMar w:top="1134" w:right="1134" w:bottom="1134" w:left="1701" w:header="709" w:footer="709" w:gutter="0"/>
       <w:cols w:space="708"/>
@@ -1704,8 +1725,8 @@
 </file>
 
 <file path=word/endnotes.xml><?xml version="1.0" encoding="utf-8"?>
-<w:endnotes xmlns:ve="http://schemas.openxmlformats.org/markup-compatibility/2006" xmlns:o="urn:schemas-microsoft-com:office:office" xmlns:r="http://schemas.openxmlformats.org/officeDocument/2006/relationships" xmlns:m="http://schemas.openxmlformats.org/officeDocument/2006/math" xmlns:v="urn:schemas-microsoft-com:vml" xmlns:wp="http://schemas.openxmlformats.org/drawingml/2006/wordprocessingDrawing" xmlns:w10="urn:schemas-microsoft-com:office:word" xmlns:w="http://schemas.openxmlformats.org/wordprocessingml/2006/main" xmlns:wne="http://schemas.microsoft.com/office/word/2006/wordml">
-  <w:endnote w:type="separator" w:id="0">
+<w:endnotes xmlns:wpc="http://schemas.microsoft.com/office/word/2010/wordprocessingCanvas" xmlns:mc="http://schemas.openxmlformats.org/markup-compatibility/2006" xmlns:o="urn:schemas-microsoft-com:office:office" xmlns:r="http://schemas.openxmlformats.org/officeDocument/2006/relationships" xmlns:m="http://schemas.openxmlformats.org/officeDocument/2006/math" xmlns:v="urn:schemas-microsoft-com:vml" xmlns:wp14="http://schemas.microsoft.com/office/word/2010/wordprocessingDrawing" xmlns:wp="http://schemas.openxmlformats.org/drawingml/2006/wordprocessingDrawing" xmlns:w10="urn:schemas-microsoft-com:office:word" xmlns:w="http://schemas.openxmlformats.org/wordprocessingml/2006/main" xmlns:w14="http://schemas.microsoft.com/office/word/2010/wordml" xmlns:wpg="http://schemas.microsoft.com/office/word/2010/wordprocessingGroup" xmlns:wpi="http://schemas.microsoft.com/office/word/2010/wordprocessingInk" xmlns:wne="http://schemas.microsoft.com/office/word/2006/wordml" xmlns:wps="http://schemas.microsoft.com/office/word/2010/wordprocessingShape" mc:Ignorable="w14 wp14">
+  <w:endnote w:type="separator" w:id="-1">
     <w:p>
       <w:pPr>
         <w:spacing w:after="0" w:line="240" w:lineRule="auto"/>
@@ -1715,7 +1736,7 @@
       </w:r>
     </w:p>
   </w:endnote>
-  <w:endnote w:type="continuationSeparator" w:id="1">
+  <w:endnote w:type="continuationSeparator" w:id="0">
     <w:p>
       <w:pPr>
         <w:spacing w:after="0" w:line="240" w:lineRule="auto"/>
@@ -1729,7 +1750,7 @@
 </file>
 
 <file path=word/footer1.xml><?xml version="1.0" encoding="utf-8"?>
-<w:ftr xmlns:ve="http://schemas.openxmlformats.org/markup-compatibility/2006" xmlns:o="urn:schemas-microsoft-com:office:office" xmlns:r="http://schemas.openxmlformats.org/officeDocument/2006/relationships" xmlns:m="http://schemas.openxmlformats.org/officeDocument/2006/math" xmlns:v="urn:schemas-microsoft-com:vml" xmlns:wp="http://schemas.openxmlformats.org/drawingml/2006/wordprocessingDrawing" xmlns:w10="urn:schemas-microsoft-com:office:word" xmlns:w="http://schemas.openxmlformats.org/wordprocessingml/2006/main" xmlns:wne="http://schemas.microsoft.com/office/word/2006/wordml">
+<w:ftr xmlns:wpc="http://schemas.microsoft.com/office/word/2010/wordprocessingCanvas" xmlns:mc="http://schemas.openxmlformats.org/markup-compatibility/2006" xmlns:o="urn:schemas-microsoft-com:office:office" xmlns:r="http://schemas.openxmlformats.org/officeDocument/2006/relationships" xmlns:m="http://schemas.openxmlformats.org/officeDocument/2006/math" xmlns:v="urn:schemas-microsoft-com:vml" xmlns:wp14="http://schemas.microsoft.com/office/word/2010/wordprocessingDrawing" xmlns:wp="http://schemas.openxmlformats.org/drawingml/2006/wordprocessingDrawing" xmlns:w10="urn:schemas-microsoft-com:office:word" xmlns:w="http://schemas.openxmlformats.org/wordprocessingml/2006/main" xmlns:w14="http://schemas.microsoft.com/office/word/2010/wordml" xmlns:wpg="http://schemas.microsoft.com/office/word/2010/wordprocessingGroup" xmlns:wpi="http://schemas.microsoft.com/office/word/2010/wordprocessingInk" xmlns:wne="http://schemas.microsoft.com/office/word/2006/wordml" xmlns:wps="http://schemas.microsoft.com/office/word/2010/wordprocessingShape" mc:Ignorable="w14 wp14">
   <w:p>
     <w:pPr>
       <w:pStyle w:val="Rodap"/>
@@ -1762,8 +1783,8 @@
 </file>
 
 <file path=word/footnotes.xml><?xml version="1.0" encoding="utf-8"?>
-<w:footnotes xmlns:ve="http://schemas.openxmlformats.org/markup-compatibility/2006" xmlns:o="urn:schemas-microsoft-com:office:office" xmlns:r="http://schemas.openxmlformats.org/officeDocument/2006/relationships" xmlns:m="http://schemas.openxmlformats.org/officeDocument/2006/math" xmlns:v="urn:schemas-microsoft-com:vml" xmlns:wp="http://schemas.openxmlformats.org/drawingml/2006/wordprocessingDrawing" xmlns:w10="urn:schemas-microsoft-com:office:word" xmlns:w="http://schemas.openxmlformats.org/wordprocessingml/2006/main" xmlns:wne="http://schemas.microsoft.com/office/word/2006/wordml">
-  <w:footnote w:type="separator" w:id="0">
+<w:footnotes xmlns:wpc="http://schemas.microsoft.com/office/word/2010/wordprocessingCanvas" xmlns:mc="http://schemas.openxmlformats.org/markup-compatibility/2006" xmlns:o="urn:schemas-microsoft-com:office:office" xmlns:r="http://schemas.openxmlformats.org/officeDocument/2006/relationships" xmlns:m="http://schemas.openxmlformats.org/officeDocument/2006/math" xmlns:v="urn:schemas-microsoft-com:vml" xmlns:wp14="http://schemas.microsoft.com/office/word/2010/wordprocessingDrawing" xmlns:wp="http://schemas.openxmlformats.org/drawingml/2006/wordprocessingDrawing" xmlns:w10="urn:schemas-microsoft-com:office:word" xmlns:w="http://schemas.openxmlformats.org/wordprocessingml/2006/main" xmlns:w14="http://schemas.microsoft.com/office/word/2010/wordml" xmlns:wpg="http://schemas.microsoft.com/office/word/2010/wordprocessingGroup" xmlns:wpi="http://schemas.microsoft.com/office/word/2010/wordprocessingInk" xmlns:wne="http://schemas.microsoft.com/office/word/2006/wordml" xmlns:wps="http://schemas.microsoft.com/office/word/2010/wordprocessingShape" mc:Ignorable="w14 wp14">
+  <w:footnote w:type="separator" w:id="-1">
     <w:p>
       <w:pPr>
         <w:spacing w:after="0" w:line="240" w:lineRule="auto"/>
@@ -1773,7 +1794,7 @@
       </w:r>
     </w:p>
   </w:footnote>
-  <w:footnote w:type="continuationSeparator" w:id="1">
+  <w:footnote w:type="continuationSeparator" w:id="0">
     <w:p>
       <w:pPr>
         <w:spacing w:after="0" w:line="240" w:lineRule="auto"/>
@@ -1787,13 +1808,13 @@
 </file>
 
 <file path=word/header1.xml><?xml version="1.0" encoding="utf-8"?>
-<w:hdr xmlns:ve="http://schemas.openxmlformats.org/markup-compatibility/2006" xmlns:o="urn:schemas-microsoft-com:office:office" xmlns:r="http://schemas.openxmlformats.org/officeDocument/2006/relationships" xmlns:m="http://schemas.openxmlformats.org/officeDocument/2006/math" xmlns:v="urn:schemas-microsoft-com:vml" xmlns:wp="http://schemas.openxmlformats.org/drawingml/2006/wordprocessingDrawing" xmlns:w10="urn:schemas-microsoft-com:office:word" xmlns:w="http://schemas.openxmlformats.org/wordprocessingml/2006/main" xmlns:wne="http://schemas.microsoft.com/office/word/2006/wordml">
+<w:hdr xmlns:wpc="http://schemas.microsoft.com/office/word/2010/wordprocessingCanvas" xmlns:mc="http://schemas.openxmlformats.org/markup-compatibility/2006" xmlns:o="urn:schemas-microsoft-com:office:office" xmlns:r="http://schemas.openxmlformats.org/officeDocument/2006/relationships" xmlns:m="http://schemas.openxmlformats.org/officeDocument/2006/math" xmlns:v="urn:schemas-microsoft-com:vml" xmlns:wp14="http://schemas.microsoft.com/office/word/2010/wordprocessingDrawing" xmlns:wp="http://schemas.openxmlformats.org/drawingml/2006/wordprocessingDrawing" xmlns:w10="urn:schemas-microsoft-com:office:word" xmlns:w="http://schemas.openxmlformats.org/wordprocessingml/2006/main" xmlns:w14="http://schemas.microsoft.com/office/word/2010/wordml" xmlns:wpg="http://schemas.microsoft.com/office/word/2010/wordprocessingGroup" xmlns:wpi="http://schemas.microsoft.com/office/word/2010/wordprocessingInk" xmlns:wne="http://schemas.microsoft.com/office/word/2006/wordml" xmlns:wps="http://schemas.microsoft.com/office/word/2010/wordprocessingShape" mc:Ignorable="w14 wp14">
   <w:tbl>
     <w:tblPr>
       <w:tblStyle w:val="Tabelacomgrade"/>
       <w:tblW w:w="9211" w:type="dxa"/>
       <w:shd w:val="clear" w:color="auto" w:fill="FFFFFF" w:themeFill="background1"/>
-      <w:tblLook w:val="04A0"/>
+      <w:tblLook w:val="04A0" w:firstRow="1" w:lastRow="0" w:firstColumn="1" w:lastColumn="0" w:noHBand="0" w:noVBand="1"/>
     </w:tblPr>
     <w:tblGrid>
       <w:gridCol w:w="1101"/>
@@ -1815,6 +1836,7 @@
               <w:b/>
             </w:rPr>
           </w:pPr>
+          <w:proofErr w:type="gramStart"/>
           <w:r>
             <w:rPr>
               <w:b/>
@@ -1831,7 +1853,14 @@
             <w:rPr>
               <w:b/>
             </w:rPr>
-            <w:t>DESCRIÇÃO CASO DE USO + PROTÓTIPO TELAS + DIAGRAMASEQUÊNCIA</w:t>
+            <w:t>DESCRIÇÃO</w:t>
+          </w:r>
+          <w:proofErr w:type="gramEnd"/>
+          <w:r>
+            <w:rPr>
+              <w:b/>
+            </w:rPr>
+            <w:t xml:space="preserve"> CASO DE USO + PROTÓTIPO TELAS + DIAGRAMASEQUÊNCIA</w:t>
           </w:r>
         </w:p>
       </w:tc>
@@ -1925,7 +1954,7 @@
 </file>
 
 <file path=word/numbering.xml><?xml version="1.0" encoding="utf-8"?>
-<w:numbering xmlns:ve="http://schemas.openxmlformats.org/markup-compatibility/2006" xmlns:o="urn:schemas-microsoft-com:office:office" xmlns:r="http://schemas.openxmlformats.org/officeDocument/2006/relationships" xmlns:m="http://schemas.openxmlformats.org/officeDocument/2006/math" xmlns:v="urn:schemas-microsoft-com:vml" xmlns:wp="http://schemas.openxmlformats.org/drawingml/2006/wordprocessingDrawing" xmlns:w10="urn:schemas-microsoft-com:office:word" xmlns:w="http://schemas.openxmlformats.org/wordprocessingml/2006/main" xmlns:wne="http://schemas.microsoft.com/office/word/2006/wordml">
+<w:numbering xmlns:wpc="http://schemas.microsoft.com/office/word/2010/wordprocessingCanvas" xmlns:mc="http://schemas.openxmlformats.org/markup-compatibility/2006" xmlns:o="urn:schemas-microsoft-com:office:office" xmlns:r="http://schemas.openxmlformats.org/officeDocument/2006/relationships" xmlns:m="http://schemas.openxmlformats.org/officeDocument/2006/math" xmlns:v="urn:schemas-microsoft-com:vml" xmlns:wp14="http://schemas.microsoft.com/office/word/2010/wordprocessingDrawing" xmlns:wp="http://schemas.openxmlformats.org/drawingml/2006/wordprocessingDrawing" xmlns:w10="urn:schemas-microsoft-com:office:word" xmlns:w="http://schemas.openxmlformats.org/wordprocessingml/2006/main" xmlns:w14="http://schemas.microsoft.com/office/word/2010/wordml" xmlns:wpg="http://schemas.microsoft.com/office/word/2010/wordprocessingGroup" xmlns:wpi="http://schemas.microsoft.com/office/word/2010/wordprocessingInk" xmlns:wne="http://schemas.microsoft.com/office/word/2006/wordml" xmlns:wps="http://schemas.microsoft.com/office/word/2010/wordprocessingShape" mc:Ignorable="w14 wp14">
   <w:abstractNum w:abstractNumId="0">
     <w:nsid w:val="002079BC"/>
     <w:multiLevelType w:val="hybridMultilevel"/>
@@ -4055,7 +4084,7 @@
 </file>
 
 <file path=word/styles.xml><?xml version="1.0" encoding="utf-8"?>
-<w:styles xmlns:r="http://schemas.openxmlformats.org/officeDocument/2006/relationships" xmlns:w="http://schemas.openxmlformats.org/wordprocessingml/2006/main">
+<w:styles xmlns:mc="http://schemas.openxmlformats.org/markup-compatibility/2006" xmlns:r="http://schemas.openxmlformats.org/officeDocument/2006/relationships" xmlns:w="http://schemas.openxmlformats.org/wordprocessingml/2006/main" xmlns:w14="http://schemas.microsoft.com/office/word/2010/wordml" mc:Ignorable="w14">
   <w:docDefaults>
     <w:rPrDefault>
       <w:rPr>
@@ -4228,7 +4257,6 @@
     <w:uiPriority w:val="99"/>
     <w:semiHidden/>
     <w:unhideWhenUsed/>
-    <w:qFormat/>
     <w:tblPr>
       <w:tblInd w:w="0" w:type="dxa"/>
       <w:tblCellMar>

--- a/4.3 Caso de Uso - UC-20 Excluir receita.docx
+++ b/4.3 Caso de Uso - UC-20 Excluir receita.docx
@@ -1438,8 +1438,6 @@
           <w:szCs w:val="20"/>
         </w:rPr>
       </w:pPr>
-      <w:bookmarkStart w:id="0" w:name="_GoBack"/>
-      <w:bookmarkEnd w:id="0"/>
     </w:p>
     <w:p>
       <w:pPr>
@@ -1713,8 +1711,12 @@
     <w:p/>
     <w:p/>
     <w:sectPr>
-      <w:headerReference w:type="default" r:id="rId10"/>
-      <w:footerReference w:type="default" r:id="rId11"/>
+      <w:headerReference w:type="even" r:id="rId10"/>
+      <w:headerReference w:type="default" r:id="rId11"/>
+      <w:footerReference w:type="even" r:id="rId12"/>
+      <w:footerReference w:type="default" r:id="rId13"/>
+      <w:headerReference w:type="first" r:id="rId14"/>
+      <w:footerReference w:type="first" r:id="rId15"/>
       <w:pgSz w:w="11906" w:h="16838"/>
       <w:pgMar w:top="1134" w:right="1134" w:bottom="1134" w:left="1701" w:header="709" w:footer="709" w:gutter="0"/>
       <w:cols w:space="708"/>
@@ -1750,6 +1752,16 @@
 </file>
 
 <file path=word/footer1.xml><?xml version="1.0" encoding="utf-8"?>
+<w:ftr xmlns:wpc="http://schemas.microsoft.com/office/word/2010/wordprocessingCanvas" xmlns:mc="http://schemas.openxmlformats.org/markup-compatibility/2006" xmlns:o="urn:schemas-microsoft-com:office:office" xmlns:r="http://schemas.openxmlformats.org/officeDocument/2006/relationships" xmlns:m="http://schemas.openxmlformats.org/officeDocument/2006/math" xmlns:v="urn:schemas-microsoft-com:vml" xmlns:wp14="http://schemas.microsoft.com/office/word/2010/wordprocessingDrawing" xmlns:wp="http://schemas.openxmlformats.org/drawingml/2006/wordprocessingDrawing" xmlns:w10="urn:schemas-microsoft-com:office:word" xmlns:w="http://schemas.openxmlformats.org/wordprocessingml/2006/main" xmlns:w14="http://schemas.microsoft.com/office/word/2010/wordml" xmlns:wpg="http://schemas.microsoft.com/office/word/2010/wordprocessingGroup" xmlns:wpi="http://schemas.microsoft.com/office/word/2010/wordprocessingInk" xmlns:wne="http://schemas.microsoft.com/office/word/2006/wordml" xmlns:wps="http://schemas.microsoft.com/office/word/2010/wordprocessingShape" mc:Ignorable="w14 wp14">
+  <w:p>
+    <w:pPr>
+      <w:pStyle w:val="Rodap"/>
+    </w:pPr>
+  </w:p>
+</w:ftr>
+</file>
+
+<file path=word/footer2.xml><?xml version="1.0" encoding="utf-8"?>
 <w:ftr xmlns:wpc="http://schemas.microsoft.com/office/word/2010/wordprocessingCanvas" xmlns:mc="http://schemas.openxmlformats.org/markup-compatibility/2006" xmlns:o="urn:schemas-microsoft-com:office:office" xmlns:r="http://schemas.openxmlformats.org/officeDocument/2006/relationships" xmlns:m="http://schemas.openxmlformats.org/officeDocument/2006/math" xmlns:v="urn:schemas-microsoft-com:vml" xmlns:wp14="http://schemas.microsoft.com/office/word/2010/wordprocessingDrawing" xmlns:wp="http://schemas.openxmlformats.org/drawingml/2006/wordprocessingDrawing" xmlns:w10="urn:schemas-microsoft-com:office:word" xmlns:w="http://schemas.openxmlformats.org/wordprocessingml/2006/main" xmlns:w14="http://schemas.microsoft.com/office/word/2010/wordml" xmlns:wpg="http://schemas.microsoft.com/office/word/2010/wordprocessingGroup" xmlns:wpi="http://schemas.microsoft.com/office/word/2010/wordprocessingInk" xmlns:wne="http://schemas.microsoft.com/office/word/2006/wordml" xmlns:wps="http://schemas.microsoft.com/office/word/2010/wordprocessingShape" mc:Ignorable="w14 wp14">
   <w:p>
     <w:pPr>
@@ -1782,6 +1794,16 @@
 </w:ftr>
 </file>
 
+<file path=word/footer3.xml><?xml version="1.0" encoding="utf-8"?>
+<w:ftr xmlns:wpc="http://schemas.microsoft.com/office/word/2010/wordprocessingCanvas" xmlns:mc="http://schemas.openxmlformats.org/markup-compatibility/2006" xmlns:o="urn:schemas-microsoft-com:office:office" xmlns:r="http://schemas.openxmlformats.org/officeDocument/2006/relationships" xmlns:m="http://schemas.openxmlformats.org/officeDocument/2006/math" xmlns:v="urn:schemas-microsoft-com:vml" xmlns:wp14="http://schemas.microsoft.com/office/word/2010/wordprocessingDrawing" xmlns:wp="http://schemas.openxmlformats.org/drawingml/2006/wordprocessingDrawing" xmlns:w10="urn:schemas-microsoft-com:office:word" xmlns:w="http://schemas.openxmlformats.org/wordprocessingml/2006/main" xmlns:w14="http://schemas.microsoft.com/office/word/2010/wordml" xmlns:wpg="http://schemas.microsoft.com/office/word/2010/wordprocessingGroup" xmlns:wpi="http://schemas.microsoft.com/office/word/2010/wordprocessingInk" xmlns:wne="http://schemas.microsoft.com/office/word/2006/wordml" xmlns:wps="http://schemas.microsoft.com/office/word/2010/wordprocessingShape" mc:Ignorable="w14 wp14">
+  <w:p>
+    <w:pPr>
+      <w:pStyle w:val="Rodap"/>
+    </w:pPr>
+  </w:p>
+</w:ftr>
+</file>
+
 <file path=word/footnotes.xml><?xml version="1.0" encoding="utf-8"?>
 <w:footnotes xmlns:wpc="http://schemas.microsoft.com/office/word/2010/wordprocessingCanvas" xmlns:mc="http://schemas.openxmlformats.org/markup-compatibility/2006" xmlns:o="urn:schemas-microsoft-com:office:office" xmlns:r="http://schemas.openxmlformats.org/officeDocument/2006/relationships" xmlns:m="http://schemas.openxmlformats.org/officeDocument/2006/math" xmlns:v="urn:schemas-microsoft-com:vml" xmlns:wp14="http://schemas.microsoft.com/office/word/2010/wordprocessingDrawing" xmlns:wp="http://schemas.openxmlformats.org/drawingml/2006/wordprocessingDrawing" xmlns:w10="urn:schemas-microsoft-com:office:word" xmlns:w="http://schemas.openxmlformats.org/wordprocessingml/2006/main" xmlns:w14="http://schemas.microsoft.com/office/word/2010/wordml" xmlns:wpg="http://schemas.microsoft.com/office/word/2010/wordprocessingGroup" xmlns:wpi="http://schemas.microsoft.com/office/word/2010/wordprocessingInk" xmlns:wne="http://schemas.microsoft.com/office/word/2006/wordml" xmlns:wps="http://schemas.microsoft.com/office/word/2010/wordprocessingShape" mc:Ignorable="w14 wp14">
   <w:footnote w:type="separator" w:id="-1">
@@ -1808,6 +1830,16 @@
 </file>
 
 <file path=word/header1.xml><?xml version="1.0" encoding="utf-8"?>
+<w:hdr xmlns:wpc="http://schemas.microsoft.com/office/word/2010/wordprocessingCanvas" xmlns:mc="http://schemas.openxmlformats.org/markup-compatibility/2006" xmlns:o="urn:schemas-microsoft-com:office:office" xmlns:r="http://schemas.openxmlformats.org/officeDocument/2006/relationships" xmlns:m="http://schemas.openxmlformats.org/officeDocument/2006/math" xmlns:v="urn:schemas-microsoft-com:vml" xmlns:wp14="http://schemas.microsoft.com/office/word/2010/wordprocessingDrawing" xmlns:wp="http://schemas.openxmlformats.org/drawingml/2006/wordprocessingDrawing" xmlns:w10="urn:schemas-microsoft-com:office:word" xmlns:w="http://schemas.openxmlformats.org/wordprocessingml/2006/main" xmlns:w14="http://schemas.microsoft.com/office/word/2010/wordml" xmlns:wpg="http://schemas.microsoft.com/office/word/2010/wordprocessingGroup" xmlns:wpi="http://schemas.microsoft.com/office/word/2010/wordprocessingInk" xmlns:wne="http://schemas.microsoft.com/office/word/2006/wordml" xmlns:wps="http://schemas.microsoft.com/office/word/2010/wordprocessingShape" mc:Ignorable="w14 wp14">
+  <w:p>
+    <w:pPr>
+      <w:pStyle w:val="Cabealho"/>
+    </w:pPr>
+  </w:p>
+</w:hdr>
+</file>
+
+<file path=word/header2.xml><?xml version="1.0" encoding="utf-8"?>
 <w:hdr xmlns:wpc="http://schemas.microsoft.com/office/word/2010/wordprocessingCanvas" xmlns:mc="http://schemas.openxmlformats.org/markup-compatibility/2006" xmlns:o="urn:schemas-microsoft-com:office:office" xmlns:r="http://schemas.openxmlformats.org/officeDocument/2006/relationships" xmlns:m="http://schemas.openxmlformats.org/officeDocument/2006/math" xmlns:v="urn:schemas-microsoft-com:vml" xmlns:wp14="http://schemas.microsoft.com/office/word/2010/wordprocessingDrawing" xmlns:wp="http://schemas.openxmlformats.org/drawingml/2006/wordprocessingDrawing" xmlns:w10="urn:schemas-microsoft-com:office:word" xmlns:w="http://schemas.openxmlformats.org/wordprocessingml/2006/main" xmlns:w14="http://schemas.microsoft.com/office/word/2010/wordml" xmlns:wpg="http://schemas.microsoft.com/office/word/2010/wordprocessingGroup" xmlns:wpi="http://schemas.microsoft.com/office/word/2010/wordprocessingInk" xmlns:wne="http://schemas.microsoft.com/office/word/2006/wordml" xmlns:wps="http://schemas.microsoft.com/office/word/2010/wordprocessingShape" mc:Ignorable="w14 wp14">
   <w:tbl>
     <w:tblPr>
@@ -1941,10 +1973,42 @@
           <w:pPr>
             <w:jc w:val="both"/>
           </w:pPr>
+          <w:r>
+            <w:rPr>
+              <w:rFonts w:ascii="Arial" w:hAnsi="Arial" w:cs="Arial"/>
+            </w:rPr>
+            <w:t xml:space="preserve">Sistema de controle para distribuição de </w:t>
+          </w:r>
+          <w:proofErr w:type="spellStart"/>
+          <w:r>
+            <w:rPr>
+              <w:rFonts w:ascii="Arial" w:hAnsi="Arial" w:cs="Arial"/>
+            </w:rPr>
+            <w:t>Vending</w:t>
+          </w:r>
+          <w:proofErr w:type="spellEnd"/>
+          <w:r>
+            <w:rPr>
+              <w:rFonts w:ascii="Arial" w:hAnsi="Arial" w:cs="Arial"/>
+            </w:rPr>
+            <w:t xml:space="preserve"> Machines</w:t>
+          </w:r>
+          <w:bookmarkStart w:id="0" w:name="_GoBack"/>
+          <w:bookmarkEnd w:id="0"/>
         </w:p>
       </w:tc>
     </w:tr>
   </w:tbl>
+  <w:p>
+    <w:pPr>
+      <w:pStyle w:val="Cabealho"/>
+    </w:pPr>
+  </w:p>
+</w:hdr>
+</file>
+
+<file path=word/header3.xml><?xml version="1.0" encoding="utf-8"?>
+<w:hdr xmlns:wpc="http://schemas.microsoft.com/office/word/2010/wordprocessingCanvas" xmlns:mc="http://schemas.openxmlformats.org/markup-compatibility/2006" xmlns:o="urn:schemas-microsoft-com:office:office" xmlns:r="http://schemas.openxmlformats.org/officeDocument/2006/relationships" xmlns:m="http://schemas.openxmlformats.org/officeDocument/2006/math" xmlns:v="urn:schemas-microsoft-com:vml" xmlns:wp14="http://schemas.microsoft.com/office/word/2010/wordprocessingDrawing" xmlns:wp="http://schemas.openxmlformats.org/drawingml/2006/wordprocessingDrawing" xmlns:w10="urn:schemas-microsoft-com:office:word" xmlns:w="http://schemas.openxmlformats.org/wordprocessingml/2006/main" xmlns:w14="http://schemas.microsoft.com/office/word/2010/wordml" xmlns:wpg="http://schemas.microsoft.com/office/word/2010/wordprocessingGroup" xmlns:wpi="http://schemas.microsoft.com/office/word/2010/wordprocessingInk" xmlns:wne="http://schemas.microsoft.com/office/word/2006/wordml" xmlns:wps="http://schemas.microsoft.com/office/word/2010/wordprocessingShape" mc:Ignorable="w14 wp14">
   <w:p>
     <w:pPr>
       <w:pStyle w:val="Cabealho"/>

--- a/4.3 Caso de Uso - UC-20 Excluir receita.docx
+++ b/4.3 Caso de Uso - UC-20 Excluir receita.docx
@@ -237,11 +237,11 @@
           <w:p>
             <w:pPr>
               <w:pStyle w:val="Cabealho"/>
-              <w:rPr>
-                <w:rFonts w:ascii="Arial" w:hAnsi="Arial" w:cs="Arial"/>
-                <w:b/>
-                <w:bCs/>
-                <w:color w:val="808080" w:themeColor="background1" w:themeShade="80"/>
+              <w:ind w:left="360"/>
+              <w:rPr>
+                <w:rFonts w:ascii="Tahoma" w:hAnsi="Tahoma" w:cs="Tahoma"/>
+                <w:sz w:val="20"/>
+                <w:szCs w:val="20"/>
               </w:rPr>
             </w:pPr>
           </w:p>
@@ -250,32 +250,81 @@
               <w:pStyle w:val="Cabealho"/>
               <w:numPr>
                 <w:ilvl w:val="0"/>
-                <w:numId w:val="14"/>
+                <w:numId w:val="15"/>
               </w:numPr>
               <w:ind w:left="360"/>
-              <w:rPr>
-                <w:rFonts w:ascii="Arial" w:hAnsi="Arial" w:cs="Arial"/>
-                <w:b/>
-                <w:bCs/>
-              </w:rPr>
-            </w:pPr>
-            <w:r>
               <w:rPr>
                 <w:rFonts w:ascii="Tahoma" w:hAnsi="Tahoma" w:cs="Tahoma"/>
                 <w:sz w:val="20"/>
                 <w:szCs w:val="20"/>
               </w:rPr>
-              <w:t>Gerente</w:t>
-            </w:r>
+            </w:pPr>
+            <w:bookmarkStart w:id="0" w:name="_GoBack"/>
             <w:r>
               <w:rPr>
                 <w:rFonts w:ascii="Tahoma" w:hAnsi="Tahoma" w:cs="Tahoma"/>
                 <w:sz w:val="20"/>
                 <w:szCs w:val="20"/>
               </w:rPr>
-              <w:t>, Gestor</w:t>
+              <w:t>UC-18</w:t>
+            </w:r>
+            <w:r>
+              <w:rPr>
+                <w:rFonts w:ascii="Tahoma" w:hAnsi="Tahoma" w:cs="Tahoma"/>
+                <w:sz w:val="20"/>
+                <w:szCs w:val="20"/>
+              </w:rPr>
+              <w:t xml:space="preserve"> </w:t>
+            </w:r>
+            <w:r>
+              <w:rPr>
+                <w:rFonts w:ascii="Tahoma" w:hAnsi="Tahoma" w:cs="Tahoma"/>
+                <w:sz w:val="20"/>
+                <w:szCs w:val="20"/>
+              </w:rPr>
+              <w:t>Consultar</w:t>
+            </w:r>
+            <w:r>
+              <w:rPr>
+                <w:rFonts w:ascii="Tahoma" w:hAnsi="Tahoma" w:cs="Tahoma"/>
+                <w:sz w:val="20"/>
+                <w:szCs w:val="20"/>
+              </w:rPr>
+              <w:t xml:space="preserve"> receita</w:t>
             </w:r>
           </w:p>
+          <w:p>
+            <w:pPr>
+              <w:pStyle w:val="Cabealho"/>
+              <w:numPr>
+                <w:ilvl w:val="0"/>
+                <w:numId w:val="15"/>
+              </w:numPr>
+              <w:ind w:left="360"/>
+              <w:rPr>
+                <w:rFonts w:ascii="Tahoma" w:hAnsi="Tahoma" w:cs="Tahoma"/>
+                <w:sz w:val="20"/>
+                <w:szCs w:val="20"/>
+              </w:rPr>
+            </w:pPr>
+            <w:r>
+              <w:rPr>
+                <w:rFonts w:ascii="Tahoma" w:hAnsi="Tahoma" w:cs="Tahoma"/>
+                <w:sz w:val="20"/>
+                <w:szCs w:val="20"/>
+              </w:rPr>
+              <w:t>UC-19 Editar</w:t>
+            </w:r>
+            <w:r>
+              <w:rPr>
+                <w:rFonts w:ascii="Tahoma" w:hAnsi="Tahoma" w:cs="Tahoma"/>
+                <w:sz w:val="20"/>
+                <w:szCs w:val="20"/>
+              </w:rPr>
+              <w:t xml:space="preserve"> receita</w:t>
+            </w:r>
+          </w:p>
+          <w:bookmarkEnd w:id="0"/>
           <w:p>
             <w:pPr>
               <w:pStyle w:val="Cabealho"/>
@@ -990,15 +1039,160 @@
           </w:p>
         </w:tc>
       </w:tr>
+      <w:tr>
+        <w:tc>
+          <w:tcPr>
+            <w:tcW w:w="9283" w:type="dxa"/>
+            <w:gridSpan w:val="2"/>
+            <w:tcBorders>
+              <w:top w:val="single" w:sz="4" w:space="0" w:color="auto"/>
+              <w:left w:val="single" w:sz="4" w:space="0" w:color="auto"/>
+              <w:bottom w:val="single" w:sz="4" w:space="0" w:color="auto"/>
+              <w:right w:val="single" w:sz="4" w:space="0" w:color="auto"/>
+            </w:tcBorders>
+            <w:shd w:val="clear" w:color="auto" w:fill="BFBFBF" w:themeFill="background1" w:themeFillShade="BF"/>
+          </w:tcPr>
+          <w:p>
+            <w:pPr>
+              <w:pStyle w:val="Cabealho"/>
+              <w:rPr>
+                <w:rFonts w:ascii="Arial" w:hAnsi="Arial" w:cs="Arial"/>
+                <w:b/>
+                <w:bCs/>
+              </w:rPr>
+            </w:pPr>
+            <w:r>
+              <w:rPr>
+                <w:rFonts w:ascii="Arial" w:hAnsi="Arial" w:cs="Arial"/>
+                <w:b/>
+                <w:bCs/>
+              </w:rPr>
+              <w:t>7 – REGRAS</w:t>
+            </w:r>
+            <w:r>
+              <w:rPr>
+                <w:rFonts w:ascii="Arial" w:hAnsi="Arial" w:cs="Arial"/>
+                <w:b/>
+                <w:bCs/>
+              </w:rPr>
+              <w:t xml:space="preserve"> </w:t>
+            </w:r>
+            <w:r>
+              <w:rPr>
+                <w:rFonts w:ascii="Arial" w:hAnsi="Arial" w:cs="Arial"/>
+                <w:b/>
+                <w:bCs/>
+              </w:rPr>
+              <w:t>DE NEGÓCIO</w:t>
+            </w:r>
+          </w:p>
+        </w:tc>
+      </w:tr>
+      <w:tr>
+        <w:tc>
+          <w:tcPr>
+            <w:tcW w:w="9283" w:type="dxa"/>
+            <w:gridSpan w:val="2"/>
+            <w:tcBorders>
+              <w:top w:val="single" w:sz="4" w:space="0" w:color="auto"/>
+              <w:left w:val="single" w:sz="4" w:space="0" w:color="auto"/>
+              <w:bottom w:val="single" w:sz="4" w:space="0" w:color="auto"/>
+              <w:right w:val="single" w:sz="4" w:space="0" w:color="auto"/>
+            </w:tcBorders>
+          </w:tcPr>
+          <w:p>
+            <w:pPr>
+              <w:pStyle w:val="Cabealho"/>
+              <w:rPr>
+                <w:rFonts w:ascii="Arial" w:hAnsi="Arial" w:cs="Arial"/>
+                <w:b/>
+                <w:bCs/>
+                <w:color w:val="808080" w:themeColor="background1" w:themeShade="80"/>
+              </w:rPr>
+            </w:pPr>
+          </w:p>
+          <w:p>
+            <w:pPr>
+              <w:pStyle w:val="Cabealho"/>
+              <w:tabs>
+                <w:tab w:val="clear" w:pos="4252"/>
+                <w:tab w:val="clear" w:pos="8504"/>
+                <w:tab w:val="left" w:pos="395"/>
+              </w:tabs>
+              <w:jc w:val="both"/>
+              <w:rPr>
+                <w:rFonts w:ascii="Tahoma" w:hAnsi="Tahoma" w:cs="Tahoma"/>
+                <w:sz w:val="20"/>
+                <w:szCs w:val="20"/>
+              </w:rPr>
+            </w:pPr>
+            <w:r>
+              <w:rPr>
+                <w:rFonts w:ascii="Tahoma" w:hAnsi="Tahoma" w:cs="Tahoma"/>
+                <w:sz w:val="20"/>
+                <w:szCs w:val="20"/>
+              </w:rPr>
+              <w:t>Não se aplica.</w:t>
+            </w:r>
+          </w:p>
+          <w:p>
+            <w:pPr>
+              <w:pStyle w:val="Cabealho"/>
+              <w:rPr>
+                <w:rFonts w:ascii="Arial" w:hAnsi="Arial" w:cs="Arial"/>
+                <w:b/>
+                <w:bCs/>
+                <w:color w:val="808080" w:themeColor="background1" w:themeShade="80"/>
+              </w:rPr>
+            </w:pPr>
+          </w:p>
+        </w:tc>
+      </w:tr>
     </w:tbl>
     <w:p>
       <w:pPr>
+        <w:pStyle w:val="Cabealho"/>
         <w:rPr>
           <w:rFonts w:ascii="Tahoma" w:hAnsi="Tahoma" w:cs="Tahoma"/>
           <w:sz w:val="20"/>
           <w:szCs w:val="20"/>
         </w:rPr>
       </w:pPr>
+    </w:p>
+    <w:p>
+      <w:pPr>
+        <w:rPr>
+          <w:rFonts w:ascii="Tahoma" w:hAnsi="Tahoma" w:cs="Tahoma"/>
+          <w:sz w:val="20"/>
+          <w:szCs w:val="20"/>
+        </w:rPr>
+      </w:pPr>
+    </w:p>
+    <w:p>
+      <w:pPr>
+        <w:rPr>
+          <w:rFonts w:ascii="Tahoma" w:hAnsi="Tahoma" w:cs="Tahoma"/>
+          <w:sz w:val="20"/>
+          <w:szCs w:val="20"/>
+        </w:rPr>
+      </w:pPr>
+    </w:p>
+    <w:p>
+      <w:pPr>
+        <w:rPr>
+          <w:rFonts w:ascii="Tahoma" w:hAnsi="Tahoma" w:cs="Tahoma"/>
+          <w:sz w:val="20"/>
+          <w:szCs w:val="20"/>
+        </w:rPr>
+      </w:pPr>
+      <w:r>
+        <w:rPr>
+          <w:rFonts w:ascii="Tahoma" w:hAnsi="Tahoma" w:cs="Tahoma"/>
+          <w:sz w:val="20"/>
+          <w:szCs w:val="20"/>
+        </w:rPr>
+        <w:br w:type="page"/>
+      </w:r>
     </w:p>
     <w:tbl>
       <w:tblPr>
@@ -1048,200 +1242,7 @@
                 <w:b/>
                 <w:bCs/>
               </w:rPr>
-              <w:t>7 – REGRAS</w:t>
-            </w:r>
-            <w:r>
-              <w:rPr>
-                <w:rFonts w:ascii="Arial" w:hAnsi="Arial" w:cs="Arial"/>
-                <w:b/>
-                <w:bCs/>
-              </w:rPr>
-              <w:t xml:space="preserve"> </w:t>
-            </w:r>
-            <w:r>
-              <w:rPr>
-                <w:rFonts w:ascii="Arial" w:hAnsi="Arial" w:cs="Arial"/>
-                <w:b/>
-                <w:bCs/>
-              </w:rPr>
-              <w:t>DE NEGÓCIO</w:t>
-            </w:r>
-          </w:p>
-        </w:tc>
-      </w:tr>
-      <w:tr>
-        <w:tc>
-          <w:tcPr>
-            <w:tcW w:w="9283" w:type="dxa"/>
-            <w:tcBorders>
-              <w:top w:val="single" w:sz="4" w:space="0" w:color="auto"/>
-              <w:left w:val="single" w:sz="4" w:space="0" w:color="auto"/>
-              <w:bottom w:val="single" w:sz="4" w:space="0" w:color="auto"/>
-              <w:right w:val="single" w:sz="4" w:space="0" w:color="auto"/>
-            </w:tcBorders>
-          </w:tcPr>
-          <w:p>
-            <w:pPr>
-              <w:pStyle w:val="Cabealho"/>
-              <w:rPr>
-                <w:rFonts w:ascii="Arial" w:hAnsi="Arial" w:cs="Arial"/>
-                <w:b/>
-                <w:bCs/>
-                <w:color w:val="808080" w:themeColor="background1" w:themeShade="80"/>
-              </w:rPr>
-            </w:pPr>
-          </w:p>
-          <w:p>
-            <w:pPr>
-              <w:pStyle w:val="Cabealho"/>
-              <w:tabs>
-                <w:tab w:val="clear" w:pos="4252"/>
-                <w:tab w:val="clear" w:pos="8504"/>
-                <w:tab w:val="left" w:pos="395"/>
-              </w:tabs>
-              <w:jc w:val="both"/>
-              <w:rPr>
-                <w:rFonts w:ascii="Tahoma" w:hAnsi="Tahoma" w:cs="Tahoma"/>
-                <w:sz w:val="20"/>
-                <w:szCs w:val="20"/>
-              </w:rPr>
-            </w:pPr>
-            <w:r>
-              <w:rPr>
-                <w:rFonts w:ascii="Tahoma" w:hAnsi="Tahoma" w:cs="Tahoma"/>
-                <w:sz w:val="20"/>
-                <w:szCs w:val="20"/>
-              </w:rPr>
-              <w:t>Não se aplica.</w:t>
-            </w:r>
-          </w:p>
-          <w:p>
-            <w:pPr>
-              <w:pStyle w:val="Cabealho"/>
-              <w:rPr>
-                <w:rFonts w:ascii="Arial" w:hAnsi="Arial" w:cs="Arial"/>
-                <w:b/>
-                <w:bCs/>
-                <w:color w:val="808080" w:themeColor="background1" w:themeShade="80"/>
-              </w:rPr>
-            </w:pPr>
-          </w:p>
-        </w:tc>
-      </w:tr>
-    </w:tbl>
-    <w:p>
-      <w:pPr>
-        <w:pStyle w:val="Cabealho"/>
-        <w:rPr>
-          <w:rFonts w:ascii="Tahoma" w:hAnsi="Tahoma" w:cs="Tahoma"/>
-          <w:sz w:val="20"/>
-          <w:szCs w:val="20"/>
-        </w:rPr>
-      </w:pPr>
-    </w:p>
-    <w:p>
-      <w:pPr>
-        <w:rPr>
-          <w:rFonts w:ascii="Tahoma" w:hAnsi="Tahoma" w:cs="Tahoma"/>
-          <w:sz w:val="20"/>
-          <w:szCs w:val="20"/>
-        </w:rPr>
-      </w:pPr>
-    </w:p>
-    <w:p>
-      <w:pPr>
-        <w:rPr>
-          <w:rFonts w:ascii="Tahoma" w:hAnsi="Tahoma" w:cs="Tahoma"/>
-          <w:sz w:val="20"/>
-          <w:szCs w:val="20"/>
-        </w:rPr>
-      </w:pPr>
-    </w:p>
-    <w:p>
-      <w:pPr>
-        <w:rPr>
-          <w:rFonts w:ascii="Tahoma" w:hAnsi="Tahoma" w:cs="Tahoma"/>
-          <w:sz w:val="20"/>
-          <w:szCs w:val="20"/>
-        </w:rPr>
-      </w:pPr>
-      <w:r>
-        <w:rPr>
-          <w:rFonts w:ascii="Tahoma" w:hAnsi="Tahoma" w:cs="Tahoma"/>
-          <w:sz w:val="20"/>
-          <w:szCs w:val="20"/>
-        </w:rPr>
-        <w:br w:type="page"/>
-      </w:r>
-    </w:p>
-    <w:p>
-      <w:pPr>
-        <w:pStyle w:val="Cabealho"/>
-        <w:rPr>
-          <w:rFonts w:ascii="Tahoma" w:hAnsi="Tahoma" w:cs="Tahoma"/>
-          <w:sz w:val="20"/>
-          <w:szCs w:val="20"/>
-        </w:rPr>
-      </w:pPr>
-    </w:p>
-    <w:p>
-      <w:pPr>
-        <w:pStyle w:val="Cabealho"/>
-        <w:rPr>
-          <w:rFonts w:ascii="Tahoma" w:hAnsi="Tahoma" w:cs="Tahoma"/>
-          <w:sz w:val="20"/>
-          <w:szCs w:val="20"/>
-        </w:rPr>
-      </w:pPr>
-    </w:p>
-    <w:tbl>
-      <w:tblPr>
-        <w:tblW w:w="0" w:type="auto"/>
-        <w:tblInd w:w="-72" w:type="dxa"/>
-        <w:tblBorders>
-          <w:top w:val="single" w:sz="4" w:space="0" w:color="auto"/>
-          <w:left w:val="single" w:sz="4" w:space="0" w:color="auto"/>
-          <w:bottom w:val="single" w:sz="4" w:space="0" w:color="auto"/>
-          <w:right w:val="single" w:sz="4" w:space="0" w:color="auto"/>
-          <w:insideH w:val="single" w:sz="4" w:space="0" w:color="auto"/>
-          <w:insideV w:val="single" w:sz="4" w:space="0" w:color="auto"/>
-        </w:tblBorders>
-        <w:tblCellMar>
-          <w:left w:w="70" w:type="dxa"/>
-          <w:right w:w="70" w:type="dxa"/>
-        </w:tblCellMar>
-        <w:tblLook w:val="0000" w:firstRow="0" w:lastRow="0" w:firstColumn="0" w:lastColumn="0" w:noHBand="0" w:noVBand="0"/>
-      </w:tblPr>
-      <w:tblGrid>
-        <w:gridCol w:w="9283"/>
-      </w:tblGrid>
-      <w:tr>
-        <w:tc>
-          <w:tcPr>
-            <w:tcW w:w="9283" w:type="dxa"/>
-            <w:tcBorders>
-              <w:top w:val="single" w:sz="4" w:space="0" w:color="auto"/>
-              <w:left w:val="single" w:sz="4" w:space="0" w:color="auto"/>
-              <w:bottom w:val="single" w:sz="4" w:space="0" w:color="auto"/>
-              <w:right w:val="single" w:sz="4" w:space="0" w:color="auto"/>
-            </w:tcBorders>
-            <w:shd w:val="clear" w:color="auto" w:fill="BFBFBF" w:themeFill="background1" w:themeFillShade="BF"/>
-          </w:tcPr>
-          <w:p>
-            <w:pPr>
-              <w:pStyle w:val="Cabealho"/>
-              <w:rPr>
-                <w:rFonts w:ascii="Arial" w:hAnsi="Arial" w:cs="Arial"/>
-                <w:b/>
-                <w:bCs/>
-              </w:rPr>
-            </w:pPr>
-            <w:r>
-              <w:rPr>
-                <w:rFonts w:ascii="Arial" w:hAnsi="Arial" w:cs="Arial"/>
-                <w:b/>
-                <w:bCs/>
-              </w:rPr>
+              <w:lastRenderedPageBreak/>
               <w:t xml:space="preserve">8 </w:t>
             </w:r>
             <w:r>
@@ -1700,6 +1701,7 @@
         </w:rPr>
       </w:pPr>
     </w:p>
+    <w:p/>
     <w:p/>
     <w:p/>
     <w:p/>
@@ -1991,10 +1993,16 @@
             <w:rPr>
               <w:rFonts w:ascii="Arial" w:hAnsi="Arial" w:cs="Arial"/>
             </w:rPr>
-            <w:t xml:space="preserve"> Machines</w:t>
+            <w:t xml:space="preserve"> </w:t>
           </w:r>
-          <w:bookmarkStart w:id="0" w:name="_GoBack"/>
-          <w:bookmarkEnd w:id="0"/>
+          <w:proofErr w:type="spellStart"/>
+          <w:r>
+            <w:rPr>
+              <w:rFonts w:ascii="Arial" w:hAnsi="Arial" w:cs="Arial"/>
+            </w:rPr>
+            <w:t>Machines</w:t>
+          </w:r>
+          <w:proofErr w:type="spellEnd"/>
         </w:p>
       </w:tc>
     </w:tr>
@@ -4088,6 +4096,119 @@
         </w:tabs>
         <w:ind w:left="6840" w:hanging="180"/>
       </w:pPr>
+    </w:lvl>
+  </w:abstractNum>
+  <w:abstractNum w:abstractNumId="18">
+    <w:nsid w:val="79EB0BA3"/>
+    <w:multiLevelType w:val="hybridMultilevel"/>
+    <w:tmpl w:val="536604DA"/>
+    <w:lvl w:ilvl="0" w:tplc="04160001">
+      <w:start w:val="1"/>
+      <w:numFmt w:val="bullet"/>
+      <w:lvlText w:val=""/>
+      <w:lvlJc w:val="left"/>
+      <w:pPr>
+        <w:ind w:left="720" w:hanging="360"/>
+      </w:pPr>
+      <w:rPr>
+        <w:rFonts w:ascii="Symbol" w:hAnsi="Symbol" w:hint="default"/>
+      </w:rPr>
+    </w:lvl>
+    <w:lvl w:ilvl="1" w:tplc="04160003" w:tentative="1">
+      <w:start w:val="1"/>
+      <w:numFmt w:val="bullet"/>
+      <w:lvlText w:val="o"/>
+      <w:lvlJc w:val="left"/>
+      <w:pPr>
+        <w:ind w:left="1440" w:hanging="360"/>
+      </w:pPr>
+      <w:rPr>
+        <w:rFonts w:ascii="Courier New" w:hAnsi="Courier New" w:cs="Courier New" w:hint="default"/>
+      </w:rPr>
+    </w:lvl>
+    <w:lvl w:ilvl="2" w:tplc="04160005" w:tentative="1">
+      <w:start w:val="1"/>
+      <w:numFmt w:val="bullet"/>
+      <w:lvlText w:val=""/>
+      <w:lvlJc w:val="left"/>
+      <w:pPr>
+        <w:ind w:left="2160" w:hanging="360"/>
+      </w:pPr>
+      <w:rPr>
+        <w:rFonts w:ascii="Wingdings" w:hAnsi="Wingdings" w:hint="default"/>
+      </w:rPr>
+    </w:lvl>
+    <w:lvl w:ilvl="3" w:tplc="04160001" w:tentative="1">
+      <w:start w:val="1"/>
+      <w:numFmt w:val="bullet"/>
+      <w:lvlText w:val=""/>
+      <w:lvlJc w:val="left"/>
+      <w:pPr>
+        <w:ind w:left="2880" w:hanging="360"/>
+      </w:pPr>
+      <w:rPr>
+        <w:rFonts w:ascii="Symbol" w:hAnsi="Symbol" w:hint="default"/>
+      </w:rPr>
+    </w:lvl>
+    <w:lvl w:ilvl="4" w:tplc="04160003" w:tentative="1">
+      <w:start w:val="1"/>
+      <w:numFmt w:val="bullet"/>
+      <w:lvlText w:val="o"/>
+      <w:lvlJc w:val="left"/>
+      <w:pPr>
+        <w:ind w:left="3600" w:hanging="360"/>
+      </w:pPr>
+      <w:rPr>
+        <w:rFonts w:ascii="Courier New" w:hAnsi="Courier New" w:cs="Courier New" w:hint="default"/>
+      </w:rPr>
+    </w:lvl>
+    <w:lvl w:ilvl="5" w:tplc="04160005" w:tentative="1">
+      <w:start w:val="1"/>
+      <w:numFmt w:val="bullet"/>
+      <w:lvlText w:val=""/>
+      <w:lvlJc w:val="left"/>
+      <w:pPr>
+        <w:ind w:left="4320" w:hanging="360"/>
+      </w:pPr>
+      <w:rPr>
+        <w:rFonts w:ascii="Wingdings" w:hAnsi="Wingdings" w:hint="default"/>
+      </w:rPr>
+    </w:lvl>
+    <w:lvl w:ilvl="6" w:tplc="04160001" w:tentative="1">
+      <w:start w:val="1"/>
+      <w:numFmt w:val="bullet"/>
+      <w:lvlText w:val=""/>
+      <w:lvlJc w:val="left"/>
+      <w:pPr>
+        <w:ind w:left="5040" w:hanging="360"/>
+      </w:pPr>
+      <w:rPr>
+        <w:rFonts w:ascii="Symbol" w:hAnsi="Symbol" w:hint="default"/>
+      </w:rPr>
+    </w:lvl>
+    <w:lvl w:ilvl="7" w:tplc="04160003" w:tentative="1">
+      <w:start w:val="1"/>
+      <w:numFmt w:val="bullet"/>
+      <w:lvlText w:val="o"/>
+      <w:lvlJc w:val="left"/>
+      <w:pPr>
+        <w:ind w:left="5760" w:hanging="360"/>
+      </w:pPr>
+      <w:rPr>
+        <w:rFonts w:ascii="Courier New" w:hAnsi="Courier New" w:cs="Courier New" w:hint="default"/>
+      </w:rPr>
+    </w:lvl>
+    <w:lvl w:ilvl="8" w:tplc="04160005" w:tentative="1">
+      <w:start w:val="1"/>
+      <w:numFmt w:val="bullet"/>
+      <w:lvlText w:val=""/>
+      <w:lvlJc w:val="left"/>
+      <w:pPr>
+        <w:ind w:left="6480" w:hanging="360"/>
+      </w:pPr>
+      <w:rPr>
+        <w:rFonts w:ascii="Wingdings" w:hAnsi="Wingdings" w:hint="default"/>
+      </w:rPr>
     </w:lvl>
   </w:abstractNum>
   <w:num w:numId="1">
@@ -4143,6 +4264,9 @@
   </w:num>
   <w:num w:numId="18">
     <w:abstractNumId w:val="10"/>
+  </w:num>
+  <w:num w:numId="19">
+    <w:abstractNumId w:val="18"/>
   </w:num>
 </w:numbering>
 </file>
@@ -4355,7 +4479,6 @@
     <w:name w:val="Cabeçalho Char"/>
     <w:basedOn w:val="Fontepargpadro"/>
     <w:link w:val="Cabealho"/>
-    <w:uiPriority w:val="99"/>
     <w:rsid w:val="009E649F"/>
   </w:style>
   <w:style w:type="paragraph" w:styleId="Rodap">

--- a/4.3 Caso de Uso - UC-20 Excluir receita.docx
+++ b/4.3 Caso de Uso - UC-20 Excluir receita.docx
@@ -259,7 +259,6 @@
                 <w:szCs w:val="20"/>
               </w:rPr>
             </w:pPr>
-            <w:bookmarkStart w:id="0" w:name="_GoBack"/>
             <w:r>
               <w:rPr>
                 <w:rFonts w:ascii="Tahoma" w:hAnsi="Tahoma" w:cs="Tahoma"/>
@@ -324,7 +323,6 @@
               <w:t xml:space="preserve"> receita</w:t>
             </w:r>
           </w:p>
-          <w:bookmarkEnd w:id="0"/>
           <w:p>
             <w:pPr>
               <w:pStyle w:val="Cabealho"/>
@@ -990,35 +988,35 @@
                 <w:rFonts w:ascii="Arial" w:hAnsi="Arial" w:cs="Arial"/>
                 <w:bCs/>
               </w:rPr>
-              <w:t>Exclusão</w:t>
-            </w:r>
-            <w:r>
-              <w:rPr>
-                <w:rFonts w:ascii="Arial" w:hAnsi="Arial" w:cs="Arial"/>
-                <w:bCs/>
-              </w:rPr>
-              <w:t xml:space="preserve"> de </w:t>
-            </w:r>
-            <w:r>
-              <w:rPr>
-                <w:rFonts w:ascii="Arial" w:hAnsi="Arial" w:cs="Arial"/>
-                <w:bCs/>
-              </w:rPr>
-              <w:t>receita</w:t>
-            </w:r>
-            <w:r>
-              <w:rPr>
-                <w:rFonts w:ascii="Arial" w:hAnsi="Arial" w:cs="Arial"/>
-                <w:bCs/>
-              </w:rPr>
-              <w:t xml:space="preserve"> </w:t>
-            </w:r>
-            <w:r>
-              <w:rPr>
-                <w:rFonts w:ascii="Arial" w:hAnsi="Arial" w:cs="Arial"/>
-                <w:bCs/>
-              </w:rPr>
-              <w:t>realizada com sucesso</w:t>
+              <w:t xml:space="preserve">Exclusão do cadastro da receita </w:t>
+            </w:r>
+            <w:r>
+              <w:rPr>
+                <w:rFonts w:ascii="Arial" w:hAnsi="Arial" w:cs="Arial"/>
+                <w:bCs/>
+              </w:rPr>
+              <w:t>realizado</w:t>
+            </w:r>
+            <w:r>
+              <w:rPr>
+                <w:rFonts w:ascii="Arial" w:hAnsi="Arial" w:cs="Arial"/>
+                <w:bCs/>
+              </w:rPr>
+              <w:t xml:space="preserve"> com sucesso</w:t>
+            </w:r>
+            <w:r>
+              <w:rPr>
+                <w:rFonts w:ascii="Arial" w:hAnsi="Arial" w:cs="Arial"/>
+                <w:bCs/>
+              </w:rPr>
+              <w:t xml:space="preserve"> no banco de dados</w:t>
+            </w:r>
+            <w:r>
+              <w:rPr>
+                <w:rFonts w:ascii="Arial" w:hAnsi="Arial" w:cs="Arial"/>
+                <w:bCs/>
+              </w:rPr>
+              <w:t xml:space="preserve"> do sistema</w:t>
             </w:r>
             <w:r>
               <w:rPr>
@@ -1027,6 +1025,8 @@
               </w:rPr>
               <w:t>.</w:t>
             </w:r>
+            <w:bookmarkStart w:id="0" w:name="_GoBack"/>
+            <w:bookmarkEnd w:id="0"/>
           </w:p>
           <w:p>
             <w:pPr>

--- a/4.3 Caso de Uso - UC-20 Excluir receita.docx
+++ b/4.3 Caso de Uso - UC-20 Excluir receita.docx
@@ -1,6 +1,6 @@
 
 <file path=word/document.xml><?xml version="1.0" encoding="utf-8"?>
-<w:document xmlns:wpc="http://schemas.microsoft.com/office/word/2010/wordprocessingCanvas" xmlns:mc="http://schemas.openxmlformats.org/markup-compatibility/2006" xmlns:o="urn:schemas-microsoft-com:office:office" xmlns:r="http://schemas.openxmlformats.org/officeDocument/2006/relationships" xmlns:m="http://schemas.openxmlformats.org/officeDocument/2006/math" xmlns:v="urn:schemas-microsoft-com:vml" xmlns:wp14="http://schemas.microsoft.com/office/word/2010/wordprocessingDrawing" xmlns:wp="http://schemas.openxmlformats.org/drawingml/2006/wordprocessingDrawing" xmlns:w10="urn:schemas-microsoft-com:office:word" xmlns:w="http://schemas.openxmlformats.org/wordprocessingml/2006/main" xmlns:w14="http://schemas.microsoft.com/office/word/2010/wordml" xmlns:wpg="http://schemas.microsoft.com/office/word/2010/wordprocessingGroup" xmlns:wpi="http://schemas.microsoft.com/office/word/2010/wordprocessingInk" xmlns:wne="http://schemas.microsoft.com/office/word/2006/wordml" xmlns:wps="http://schemas.microsoft.com/office/word/2010/wordprocessingShape" mc:Ignorable="w14 wp14">
+<w:document xmlns:wpc="http://schemas.microsoft.com/office/word/2010/wordprocessingCanvas" xmlns:mc="http://schemas.openxmlformats.org/markup-compatibility/2006" xmlns:o="urn:schemas-microsoft-com:office:office" xmlns:r="http://schemas.openxmlformats.org/officeDocument/2006/relationships" xmlns:m="http://schemas.openxmlformats.org/officeDocument/2006/math" xmlns:v="urn:schemas-microsoft-com:vml" xmlns:wp14="http://schemas.microsoft.com/office/word/2010/wordprocessingDrawing" xmlns:wp="http://schemas.openxmlformats.org/drawingml/2006/wordprocessingDrawing" xmlns:w10="urn:schemas-microsoft-com:office:word" xmlns:w="http://schemas.openxmlformats.org/wordprocessingml/2006/main" xmlns:w14="http://schemas.microsoft.com/office/word/2010/wordml" xmlns:w15="http://schemas.microsoft.com/office/word/2012/wordml" xmlns:wpg="http://schemas.microsoft.com/office/word/2010/wordprocessingGroup" xmlns:wpi="http://schemas.microsoft.com/office/word/2010/wordprocessingInk" xmlns:wne="http://schemas.microsoft.com/office/word/2006/wordml" xmlns:wps="http://schemas.microsoft.com/office/word/2010/wordprocessingShape" mc:Ignorable="w14 w15 wp14">
   <w:body>
     <w:tbl>
       <w:tblPr>
@@ -188,19 +188,8 @@
                 <w:bCs/>
                 <w:color w:val="000000" w:themeColor="text1"/>
               </w:rPr>
-              <w:t xml:space="preserve">2 </w:t>
-            </w:r>
-            <w:proofErr w:type="gramStart"/>
-            <w:r>
-              <w:rPr>
-                <w:rFonts w:ascii="Arial" w:hAnsi="Arial" w:cs="Arial"/>
-                <w:b/>
-                <w:bCs/>
-                <w:color w:val="000000" w:themeColor="text1"/>
-              </w:rPr>
-              <w:t>–ATOR</w:t>
-            </w:r>
-            <w:proofErr w:type="gramEnd"/>
+              <w:t>2 –ATOR</w:t>
+            </w:r>
             <w:r>
               <w:rPr>
                 <w:rFonts w:ascii="Arial" w:hAnsi="Arial" w:cs="Arial"/>
@@ -498,7 +487,6 @@
                 <w:bCs/>
               </w:rPr>
             </w:pPr>
-            <w:proofErr w:type="gramStart"/>
             <w:r>
               <w:rPr>
                 <w:rFonts w:ascii="Arial" w:hAnsi="Arial" w:cs="Arial"/>
@@ -507,7 +495,6 @@
               </w:rPr>
               <w:t>4 – CENÁRIO</w:t>
             </w:r>
-            <w:proofErr w:type="gramEnd"/>
             <w:r>
               <w:rPr>
                 <w:rFonts w:ascii="Arial" w:hAnsi="Arial" w:cs="Arial"/>
@@ -1025,8 +1012,6 @@
               </w:rPr>
               <w:t>.</w:t>
             </w:r>
-            <w:bookmarkStart w:id="0" w:name="_GoBack"/>
-            <w:bookmarkEnd w:id="0"/>
           </w:p>
           <w:p>
             <w:pPr>
@@ -1365,7 +1350,7 @@
                           <pic:cNvPicPr/>
                         </pic:nvPicPr>
                         <pic:blipFill>
-                          <a:blip r:embed="rId8">
+                          <a:blip r:embed="rId7">
                             <a:extLst>
                               <a:ext uri="{28A0092B-C50C-407E-A947-70E740481C1C}">
                                 <a14:useLocalDpi xmlns:a14="http://schemas.microsoft.com/office/drawing/2010/main" val="0"/>
@@ -1483,16 +1468,8 @@
         </w:rPr>
         <w:br w:type="page"/>
       </w:r>
-    </w:p>
-    <w:p>
-      <w:pPr>
-        <w:pStyle w:val="Cabealho"/>
-        <w:rPr>
-          <w:rFonts w:ascii="Tahoma" w:hAnsi="Tahoma" w:cs="Tahoma"/>
-          <w:sz w:val="20"/>
-          <w:szCs w:val="20"/>
-        </w:rPr>
-      </w:pPr>
+      <w:bookmarkStart w:id="0" w:name="_GoBack"/>
+      <w:bookmarkEnd w:id="0"/>
     </w:p>
     <w:tbl>
       <w:tblPr>
@@ -1536,13 +1513,13 @@
                 <w:bCs/>
               </w:rPr>
             </w:pPr>
-            <w:proofErr w:type="gramStart"/>
-            <w:r>
-              <w:rPr>
-                <w:rFonts w:ascii="Arial" w:hAnsi="Arial" w:cs="Arial"/>
-                <w:b/>
-                <w:bCs/>
-              </w:rPr>
+            <w:r>
+              <w:rPr>
+                <w:rFonts w:ascii="Arial" w:hAnsi="Arial" w:cs="Arial"/>
+                <w:b/>
+                <w:bCs/>
+              </w:rPr>
+              <w:lastRenderedPageBreak/>
               <w:t xml:space="preserve">9 </w:t>
             </w:r>
             <w:r>
@@ -1561,7 +1538,6 @@
               </w:rPr>
               <w:t>DIAGRAMA</w:t>
             </w:r>
-            <w:proofErr w:type="gramEnd"/>
             <w:r>
               <w:rPr>
                 <w:rFonts w:ascii="Arial" w:hAnsi="Arial" w:cs="Arial"/>
@@ -1650,7 +1626,7 @@
                           <pic:cNvPicPr/>
                         </pic:nvPicPr>
                         <pic:blipFill>
-                          <a:blip r:embed="rId9"/>
+                          <a:blip r:embed="rId8"/>
                           <a:stretch>
                             <a:fillRect/>
                           </a:stretch>
@@ -1713,12 +1689,12 @@
     <w:p/>
     <w:p/>
     <w:sectPr>
-      <w:headerReference w:type="even" r:id="rId10"/>
-      <w:headerReference w:type="default" r:id="rId11"/>
-      <w:footerReference w:type="even" r:id="rId12"/>
-      <w:footerReference w:type="default" r:id="rId13"/>
-      <w:headerReference w:type="first" r:id="rId14"/>
-      <w:footerReference w:type="first" r:id="rId15"/>
+      <w:headerReference w:type="even" r:id="rId9"/>
+      <w:headerReference w:type="default" r:id="rId10"/>
+      <w:footerReference w:type="even" r:id="rId11"/>
+      <w:footerReference w:type="default" r:id="rId12"/>
+      <w:headerReference w:type="first" r:id="rId13"/>
+      <w:footerReference w:type="first" r:id="rId14"/>
       <w:pgSz w:w="11906" w:h="16838"/>
       <w:pgMar w:top="1134" w:right="1134" w:bottom="1134" w:left="1701" w:header="709" w:footer="709" w:gutter="0"/>
       <w:cols w:space="708"/>
@@ -1729,7 +1705,7 @@
 </file>
 
 <file path=word/endnotes.xml><?xml version="1.0" encoding="utf-8"?>
-<w:endnotes xmlns:wpc="http://schemas.microsoft.com/office/word/2010/wordprocessingCanvas" xmlns:mc="http://schemas.openxmlformats.org/markup-compatibility/2006" xmlns:o="urn:schemas-microsoft-com:office:office" xmlns:r="http://schemas.openxmlformats.org/officeDocument/2006/relationships" xmlns:m="http://schemas.openxmlformats.org/officeDocument/2006/math" xmlns:v="urn:schemas-microsoft-com:vml" xmlns:wp14="http://schemas.microsoft.com/office/word/2010/wordprocessingDrawing" xmlns:wp="http://schemas.openxmlformats.org/drawingml/2006/wordprocessingDrawing" xmlns:w10="urn:schemas-microsoft-com:office:word" xmlns:w="http://schemas.openxmlformats.org/wordprocessingml/2006/main" xmlns:w14="http://schemas.microsoft.com/office/word/2010/wordml" xmlns:wpg="http://schemas.microsoft.com/office/word/2010/wordprocessingGroup" xmlns:wpi="http://schemas.microsoft.com/office/word/2010/wordprocessingInk" xmlns:wne="http://schemas.microsoft.com/office/word/2006/wordml" xmlns:wps="http://schemas.microsoft.com/office/word/2010/wordprocessingShape" mc:Ignorable="w14 wp14">
+<w:endnotes xmlns:wpc="http://schemas.microsoft.com/office/word/2010/wordprocessingCanvas" xmlns:mc="http://schemas.openxmlformats.org/markup-compatibility/2006" xmlns:o="urn:schemas-microsoft-com:office:office" xmlns:r="http://schemas.openxmlformats.org/officeDocument/2006/relationships" xmlns:m="http://schemas.openxmlformats.org/officeDocument/2006/math" xmlns:v="urn:schemas-microsoft-com:vml" xmlns:wp14="http://schemas.microsoft.com/office/word/2010/wordprocessingDrawing" xmlns:wp="http://schemas.openxmlformats.org/drawingml/2006/wordprocessingDrawing" xmlns:w10="urn:schemas-microsoft-com:office:word" xmlns:w="http://schemas.openxmlformats.org/wordprocessingml/2006/main" xmlns:w14="http://schemas.microsoft.com/office/word/2010/wordml" xmlns:w15="http://schemas.microsoft.com/office/word/2012/wordml" xmlns:wpg="http://schemas.microsoft.com/office/word/2010/wordprocessingGroup" xmlns:wpi="http://schemas.microsoft.com/office/word/2010/wordprocessingInk" xmlns:wne="http://schemas.microsoft.com/office/word/2006/wordml" xmlns:wps="http://schemas.microsoft.com/office/word/2010/wordprocessingShape" mc:Ignorable="w14 w15 wp14">
   <w:endnote w:type="separator" w:id="-1">
     <w:p>
       <w:pPr>
@@ -1754,7 +1730,7 @@
 </file>
 
 <file path=word/footer1.xml><?xml version="1.0" encoding="utf-8"?>
-<w:ftr xmlns:wpc="http://schemas.microsoft.com/office/word/2010/wordprocessingCanvas" xmlns:mc="http://schemas.openxmlformats.org/markup-compatibility/2006" xmlns:o="urn:schemas-microsoft-com:office:office" xmlns:r="http://schemas.openxmlformats.org/officeDocument/2006/relationships" xmlns:m="http://schemas.openxmlformats.org/officeDocument/2006/math" xmlns:v="urn:schemas-microsoft-com:vml" xmlns:wp14="http://schemas.microsoft.com/office/word/2010/wordprocessingDrawing" xmlns:wp="http://schemas.openxmlformats.org/drawingml/2006/wordprocessingDrawing" xmlns:w10="urn:schemas-microsoft-com:office:word" xmlns:w="http://schemas.openxmlformats.org/wordprocessingml/2006/main" xmlns:w14="http://schemas.microsoft.com/office/word/2010/wordml" xmlns:wpg="http://schemas.microsoft.com/office/word/2010/wordprocessingGroup" xmlns:wpi="http://schemas.microsoft.com/office/word/2010/wordprocessingInk" xmlns:wne="http://schemas.microsoft.com/office/word/2006/wordml" xmlns:wps="http://schemas.microsoft.com/office/word/2010/wordprocessingShape" mc:Ignorable="w14 wp14">
+<w:ftr xmlns:wpc="http://schemas.microsoft.com/office/word/2010/wordprocessingCanvas" xmlns:mc="http://schemas.openxmlformats.org/markup-compatibility/2006" xmlns:o="urn:schemas-microsoft-com:office:office" xmlns:r="http://schemas.openxmlformats.org/officeDocument/2006/relationships" xmlns:m="http://schemas.openxmlformats.org/officeDocument/2006/math" xmlns:v="urn:schemas-microsoft-com:vml" xmlns:wp14="http://schemas.microsoft.com/office/word/2010/wordprocessingDrawing" xmlns:wp="http://schemas.openxmlformats.org/drawingml/2006/wordprocessingDrawing" xmlns:w10="urn:schemas-microsoft-com:office:word" xmlns:w="http://schemas.openxmlformats.org/wordprocessingml/2006/main" xmlns:w14="http://schemas.microsoft.com/office/word/2010/wordml" xmlns:w15="http://schemas.microsoft.com/office/word/2012/wordml" xmlns:wpg="http://schemas.microsoft.com/office/word/2010/wordprocessingGroup" xmlns:wpi="http://schemas.microsoft.com/office/word/2010/wordprocessingInk" xmlns:wne="http://schemas.microsoft.com/office/word/2006/wordml" xmlns:wps="http://schemas.microsoft.com/office/word/2010/wordprocessingShape" mc:Ignorable="w14 w15 wp14">
   <w:p>
     <w:pPr>
       <w:pStyle w:val="Rodap"/>
@@ -1764,7 +1740,7 @@
 </file>
 
 <file path=word/footer2.xml><?xml version="1.0" encoding="utf-8"?>
-<w:ftr xmlns:wpc="http://schemas.microsoft.com/office/word/2010/wordprocessingCanvas" xmlns:mc="http://schemas.openxmlformats.org/markup-compatibility/2006" xmlns:o="urn:schemas-microsoft-com:office:office" xmlns:r="http://schemas.openxmlformats.org/officeDocument/2006/relationships" xmlns:m="http://schemas.openxmlformats.org/officeDocument/2006/math" xmlns:v="urn:schemas-microsoft-com:vml" xmlns:wp14="http://schemas.microsoft.com/office/word/2010/wordprocessingDrawing" xmlns:wp="http://schemas.openxmlformats.org/drawingml/2006/wordprocessingDrawing" xmlns:w10="urn:schemas-microsoft-com:office:word" xmlns:w="http://schemas.openxmlformats.org/wordprocessingml/2006/main" xmlns:w14="http://schemas.microsoft.com/office/word/2010/wordml" xmlns:wpg="http://schemas.microsoft.com/office/word/2010/wordprocessingGroup" xmlns:wpi="http://schemas.microsoft.com/office/word/2010/wordprocessingInk" xmlns:wne="http://schemas.microsoft.com/office/word/2006/wordml" xmlns:wps="http://schemas.microsoft.com/office/word/2010/wordprocessingShape" mc:Ignorable="w14 wp14">
+<w:ftr xmlns:wpc="http://schemas.microsoft.com/office/word/2010/wordprocessingCanvas" xmlns:mc="http://schemas.openxmlformats.org/markup-compatibility/2006" xmlns:o="urn:schemas-microsoft-com:office:office" xmlns:r="http://schemas.openxmlformats.org/officeDocument/2006/relationships" xmlns:m="http://schemas.openxmlformats.org/officeDocument/2006/math" xmlns:v="urn:schemas-microsoft-com:vml" xmlns:wp14="http://schemas.microsoft.com/office/word/2010/wordprocessingDrawing" xmlns:wp="http://schemas.openxmlformats.org/drawingml/2006/wordprocessingDrawing" xmlns:w10="urn:schemas-microsoft-com:office:word" xmlns:w="http://schemas.openxmlformats.org/wordprocessingml/2006/main" xmlns:w14="http://schemas.microsoft.com/office/word/2010/wordml" xmlns:w15="http://schemas.microsoft.com/office/word/2012/wordml" xmlns:wpg="http://schemas.microsoft.com/office/word/2010/wordprocessingGroup" xmlns:wpi="http://schemas.microsoft.com/office/word/2010/wordprocessingInk" xmlns:wne="http://schemas.microsoft.com/office/word/2006/wordml" xmlns:wps="http://schemas.microsoft.com/office/word/2010/wordprocessingShape" mc:Ignorable="w14 w15 wp14">
   <w:p>
     <w:pPr>
       <w:pStyle w:val="Rodap"/>
@@ -1797,7 +1773,7 @@
 </file>
 
 <file path=word/footer3.xml><?xml version="1.0" encoding="utf-8"?>
-<w:ftr xmlns:wpc="http://schemas.microsoft.com/office/word/2010/wordprocessingCanvas" xmlns:mc="http://schemas.openxmlformats.org/markup-compatibility/2006" xmlns:o="urn:schemas-microsoft-com:office:office" xmlns:r="http://schemas.openxmlformats.org/officeDocument/2006/relationships" xmlns:m="http://schemas.openxmlformats.org/officeDocument/2006/math" xmlns:v="urn:schemas-microsoft-com:vml" xmlns:wp14="http://schemas.microsoft.com/office/word/2010/wordprocessingDrawing" xmlns:wp="http://schemas.openxmlformats.org/drawingml/2006/wordprocessingDrawing" xmlns:w10="urn:schemas-microsoft-com:office:word" xmlns:w="http://schemas.openxmlformats.org/wordprocessingml/2006/main" xmlns:w14="http://schemas.microsoft.com/office/word/2010/wordml" xmlns:wpg="http://schemas.microsoft.com/office/word/2010/wordprocessingGroup" xmlns:wpi="http://schemas.microsoft.com/office/word/2010/wordprocessingInk" xmlns:wne="http://schemas.microsoft.com/office/word/2006/wordml" xmlns:wps="http://schemas.microsoft.com/office/word/2010/wordprocessingShape" mc:Ignorable="w14 wp14">
+<w:ftr xmlns:wpc="http://schemas.microsoft.com/office/word/2010/wordprocessingCanvas" xmlns:mc="http://schemas.openxmlformats.org/markup-compatibility/2006" xmlns:o="urn:schemas-microsoft-com:office:office" xmlns:r="http://schemas.openxmlformats.org/officeDocument/2006/relationships" xmlns:m="http://schemas.openxmlformats.org/officeDocument/2006/math" xmlns:v="urn:schemas-microsoft-com:vml" xmlns:wp14="http://schemas.microsoft.com/office/word/2010/wordprocessingDrawing" xmlns:wp="http://schemas.openxmlformats.org/drawingml/2006/wordprocessingDrawing" xmlns:w10="urn:schemas-microsoft-com:office:word" xmlns:w="http://schemas.openxmlformats.org/wordprocessingml/2006/main" xmlns:w14="http://schemas.microsoft.com/office/word/2010/wordml" xmlns:w15="http://schemas.microsoft.com/office/word/2012/wordml" xmlns:wpg="http://schemas.microsoft.com/office/word/2010/wordprocessingGroup" xmlns:wpi="http://schemas.microsoft.com/office/word/2010/wordprocessingInk" xmlns:wne="http://schemas.microsoft.com/office/word/2006/wordml" xmlns:wps="http://schemas.microsoft.com/office/word/2010/wordprocessingShape" mc:Ignorable="w14 w15 wp14">
   <w:p>
     <w:pPr>
       <w:pStyle w:val="Rodap"/>
@@ -1807,7 +1783,7 @@
 </file>
 
 <file path=word/footnotes.xml><?xml version="1.0" encoding="utf-8"?>
-<w:footnotes xmlns:wpc="http://schemas.microsoft.com/office/word/2010/wordprocessingCanvas" xmlns:mc="http://schemas.openxmlformats.org/markup-compatibility/2006" xmlns:o="urn:schemas-microsoft-com:office:office" xmlns:r="http://schemas.openxmlformats.org/officeDocument/2006/relationships" xmlns:m="http://schemas.openxmlformats.org/officeDocument/2006/math" xmlns:v="urn:schemas-microsoft-com:vml" xmlns:wp14="http://schemas.microsoft.com/office/word/2010/wordprocessingDrawing" xmlns:wp="http://schemas.openxmlformats.org/drawingml/2006/wordprocessingDrawing" xmlns:w10="urn:schemas-microsoft-com:office:word" xmlns:w="http://schemas.openxmlformats.org/wordprocessingml/2006/main" xmlns:w14="http://schemas.microsoft.com/office/word/2010/wordml" xmlns:wpg="http://schemas.microsoft.com/office/word/2010/wordprocessingGroup" xmlns:wpi="http://schemas.microsoft.com/office/word/2010/wordprocessingInk" xmlns:wne="http://schemas.microsoft.com/office/word/2006/wordml" xmlns:wps="http://schemas.microsoft.com/office/word/2010/wordprocessingShape" mc:Ignorable="w14 wp14">
+<w:footnotes xmlns:wpc="http://schemas.microsoft.com/office/word/2010/wordprocessingCanvas" xmlns:mc="http://schemas.openxmlformats.org/markup-compatibility/2006" xmlns:o="urn:schemas-microsoft-com:office:office" xmlns:r="http://schemas.openxmlformats.org/officeDocument/2006/relationships" xmlns:m="http://schemas.openxmlformats.org/officeDocument/2006/math" xmlns:v="urn:schemas-microsoft-com:vml" xmlns:wp14="http://schemas.microsoft.com/office/word/2010/wordprocessingDrawing" xmlns:wp="http://schemas.openxmlformats.org/drawingml/2006/wordprocessingDrawing" xmlns:w10="urn:schemas-microsoft-com:office:word" xmlns:w="http://schemas.openxmlformats.org/wordprocessingml/2006/main" xmlns:w14="http://schemas.microsoft.com/office/word/2010/wordml" xmlns:w15="http://schemas.microsoft.com/office/word/2012/wordml" xmlns:wpg="http://schemas.microsoft.com/office/word/2010/wordprocessingGroup" xmlns:wpi="http://schemas.microsoft.com/office/word/2010/wordprocessingInk" xmlns:wne="http://schemas.microsoft.com/office/word/2006/wordml" xmlns:wps="http://schemas.microsoft.com/office/word/2010/wordprocessingShape" mc:Ignorable="w14 w15 wp14">
   <w:footnote w:type="separator" w:id="-1">
     <w:p>
       <w:pPr>
@@ -1832,7 +1808,7 @@
 </file>
 
 <file path=word/header1.xml><?xml version="1.0" encoding="utf-8"?>
-<w:hdr xmlns:wpc="http://schemas.microsoft.com/office/word/2010/wordprocessingCanvas" xmlns:mc="http://schemas.openxmlformats.org/markup-compatibility/2006" xmlns:o="urn:schemas-microsoft-com:office:office" xmlns:r="http://schemas.openxmlformats.org/officeDocument/2006/relationships" xmlns:m="http://schemas.openxmlformats.org/officeDocument/2006/math" xmlns:v="urn:schemas-microsoft-com:vml" xmlns:wp14="http://schemas.microsoft.com/office/word/2010/wordprocessingDrawing" xmlns:wp="http://schemas.openxmlformats.org/drawingml/2006/wordprocessingDrawing" xmlns:w10="urn:schemas-microsoft-com:office:word" xmlns:w="http://schemas.openxmlformats.org/wordprocessingml/2006/main" xmlns:w14="http://schemas.microsoft.com/office/word/2010/wordml" xmlns:wpg="http://schemas.microsoft.com/office/word/2010/wordprocessingGroup" xmlns:wpi="http://schemas.microsoft.com/office/word/2010/wordprocessingInk" xmlns:wne="http://schemas.microsoft.com/office/word/2006/wordml" xmlns:wps="http://schemas.microsoft.com/office/word/2010/wordprocessingShape" mc:Ignorable="w14 wp14">
+<w:hdr xmlns:wpc="http://schemas.microsoft.com/office/word/2010/wordprocessingCanvas" xmlns:mc="http://schemas.openxmlformats.org/markup-compatibility/2006" xmlns:o="urn:schemas-microsoft-com:office:office" xmlns:r="http://schemas.openxmlformats.org/officeDocument/2006/relationships" xmlns:m="http://schemas.openxmlformats.org/officeDocument/2006/math" xmlns:v="urn:schemas-microsoft-com:vml" xmlns:wp14="http://schemas.microsoft.com/office/word/2010/wordprocessingDrawing" xmlns:wp="http://schemas.openxmlformats.org/drawingml/2006/wordprocessingDrawing" xmlns:w10="urn:schemas-microsoft-com:office:word" xmlns:w="http://schemas.openxmlformats.org/wordprocessingml/2006/main" xmlns:w14="http://schemas.microsoft.com/office/word/2010/wordml" xmlns:w15="http://schemas.microsoft.com/office/word/2012/wordml" xmlns:wpg="http://schemas.microsoft.com/office/word/2010/wordprocessingGroup" xmlns:wpi="http://schemas.microsoft.com/office/word/2010/wordprocessingInk" xmlns:wne="http://schemas.microsoft.com/office/word/2006/wordml" xmlns:wps="http://schemas.microsoft.com/office/word/2010/wordprocessingShape" mc:Ignorable="w14 w15 wp14">
   <w:p>
     <w:pPr>
       <w:pStyle w:val="Cabealho"/>
@@ -1842,7 +1818,7 @@
 </file>
 
 <file path=word/header2.xml><?xml version="1.0" encoding="utf-8"?>
-<w:hdr xmlns:wpc="http://schemas.microsoft.com/office/word/2010/wordprocessingCanvas" xmlns:mc="http://schemas.openxmlformats.org/markup-compatibility/2006" xmlns:o="urn:schemas-microsoft-com:office:office" xmlns:r="http://schemas.openxmlformats.org/officeDocument/2006/relationships" xmlns:m="http://schemas.openxmlformats.org/officeDocument/2006/math" xmlns:v="urn:schemas-microsoft-com:vml" xmlns:wp14="http://schemas.microsoft.com/office/word/2010/wordprocessingDrawing" xmlns:wp="http://schemas.openxmlformats.org/drawingml/2006/wordprocessingDrawing" xmlns:w10="urn:schemas-microsoft-com:office:word" xmlns:w="http://schemas.openxmlformats.org/wordprocessingml/2006/main" xmlns:w14="http://schemas.microsoft.com/office/word/2010/wordml" xmlns:wpg="http://schemas.microsoft.com/office/word/2010/wordprocessingGroup" xmlns:wpi="http://schemas.microsoft.com/office/word/2010/wordprocessingInk" xmlns:wne="http://schemas.microsoft.com/office/word/2006/wordml" xmlns:wps="http://schemas.microsoft.com/office/word/2010/wordprocessingShape" mc:Ignorable="w14 wp14">
+<w:hdr xmlns:wpc="http://schemas.microsoft.com/office/word/2010/wordprocessingCanvas" xmlns:mc="http://schemas.openxmlformats.org/markup-compatibility/2006" xmlns:o="urn:schemas-microsoft-com:office:office" xmlns:r="http://schemas.openxmlformats.org/officeDocument/2006/relationships" xmlns:m="http://schemas.openxmlformats.org/officeDocument/2006/math" xmlns:v="urn:schemas-microsoft-com:vml" xmlns:wp14="http://schemas.microsoft.com/office/word/2010/wordprocessingDrawing" xmlns:wp="http://schemas.openxmlformats.org/drawingml/2006/wordprocessingDrawing" xmlns:w10="urn:schemas-microsoft-com:office:word" xmlns:w="http://schemas.openxmlformats.org/wordprocessingml/2006/main" xmlns:w14="http://schemas.microsoft.com/office/word/2010/wordml" xmlns:w15="http://schemas.microsoft.com/office/word/2012/wordml" xmlns:wpg="http://schemas.microsoft.com/office/word/2010/wordprocessingGroup" xmlns:wpi="http://schemas.microsoft.com/office/word/2010/wordprocessingInk" xmlns:wne="http://schemas.microsoft.com/office/word/2006/wordml" xmlns:wps="http://schemas.microsoft.com/office/word/2010/wordprocessingShape" mc:Ignorable="w14 w15 wp14">
   <w:tbl>
     <w:tblPr>
       <w:tblStyle w:val="Tabelacomgrade"/>
@@ -1870,7 +1846,6 @@
               <w:b/>
             </w:rPr>
           </w:pPr>
-          <w:proofErr w:type="gramStart"/>
           <w:r>
             <w:rPr>
               <w:b/>
@@ -1887,14 +1862,7 @@
             <w:rPr>
               <w:b/>
             </w:rPr>
-            <w:t>DESCRIÇÃO</w:t>
-          </w:r>
-          <w:proofErr w:type="gramEnd"/>
-          <w:r>
-            <w:rPr>
-              <w:b/>
-            </w:rPr>
-            <w:t xml:space="preserve"> CASO DE USO + PROTÓTIPO TELAS + DIAGRAMASEQUÊNCIA</w:t>
+            <w:t>DESCRIÇÃO CASO DE USO + PROTÓTIPO TELAS + DIAGRAMASEQUÊNCIA</w:t>
           </w:r>
         </w:p>
       </w:tc>
@@ -2016,7 +1984,7 @@
 </file>
 
 <file path=word/header3.xml><?xml version="1.0" encoding="utf-8"?>
-<w:hdr xmlns:wpc="http://schemas.microsoft.com/office/word/2010/wordprocessingCanvas" xmlns:mc="http://schemas.openxmlformats.org/markup-compatibility/2006" xmlns:o="urn:schemas-microsoft-com:office:office" xmlns:r="http://schemas.openxmlformats.org/officeDocument/2006/relationships" xmlns:m="http://schemas.openxmlformats.org/officeDocument/2006/math" xmlns:v="urn:schemas-microsoft-com:vml" xmlns:wp14="http://schemas.microsoft.com/office/word/2010/wordprocessingDrawing" xmlns:wp="http://schemas.openxmlformats.org/drawingml/2006/wordprocessingDrawing" xmlns:w10="urn:schemas-microsoft-com:office:word" xmlns:w="http://schemas.openxmlformats.org/wordprocessingml/2006/main" xmlns:w14="http://schemas.microsoft.com/office/word/2010/wordml" xmlns:wpg="http://schemas.microsoft.com/office/word/2010/wordprocessingGroup" xmlns:wpi="http://schemas.microsoft.com/office/word/2010/wordprocessingInk" xmlns:wne="http://schemas.microsoft.com/office/word/2006/wordml" xmlns:wps="http://schemas.microsoft.com/office/word/2010/wordprocessingShape" mc:Ignorable="w14 wp14">
+<w:hdr xmlns:wpc="http://schemas.microsoft.com/office/word/2010/wordprocessingCanvas" xmlns:mc="http://schemas.openxmlformats.org/markup-compatibility/2006" xmlns:o="urn:schemas-microsoft-com:office:office" xmlns:r="http://schemas.openxmlformats.org/officeDocument/2006/relationships" xmlns:m="http://schemas.openxmlformats.org/officeDocument/2006/math" xmlns:v="urn:schemas-microsoft-com:vml" xmlns:wp14="http://schemas.microsoft.com/office/word/2010/wordprocessingDrawing" xmlns:wp="http://schemas.openxmlformats.org/drawingml/2006/wordprocessingDrawing" xmlns:w10="urn:schemas-microsoft-com:office:word" xmlns:w="http://schemas.openxmlformats.org/wordprocessingml/2006/main" xmlns:w14="http://schemas.microsoft.com/office/word/2010/wordml" xmlns:w15="http://schemas.microsoft.com/office/word/2012/wordml" xmlns:wpg="http://schemas.microsoft.com/office/word/2010/wordprocessingGroup" xmlns:wpi="http://schemas.microsoft.com/office/word/2010/wordprocessingInk" xmlns:wne="http://schemas.microsoft.com/office/word/2006/wordml" xmlns:wps="http://schemas.microsoft.com/office/word/2010/wordprocessingShape" mc:Ignorable="w14 w15 wp14">
   <w:p>
     <w:pPr>
       <w:pStyle w:val="Cabealho"/>
@@ -2026,7 +1994,7 @@
 </file>
 
 <file path=word/numbering.xml><?xml version="1.0" encoding="utf-8"?>
-<w:numbering xmlns:wpc="http://schemas.microsoft.com/office/word/2010/wordprocessingCanvas" xmlns:mc="http://schemas.openxmlformats.org/markup-compatibility/2006" xmlns:o="urn:schemas-microsoft-com:office:office" xmlns:r="http://schemas.openxmlformats.org/officeDocument/2006/relationships" xmlns:m="http://schemas.openxmlformats.org/officeDocument/2006/math" xmlns:v="urn:schemas-microsoft-com:vml" xmlns:wp14="http://schemas.microsoft.com/office/word/2010/wordprocessingDrawing" xmlns:wp="http://schemas.openxmlformats.org/drawingml/2006/wordprocessingDrawing" xmlns:w10="urn:schemas-microsoft-com:office:word" xmlns:w="http://schemas.openxmlformats.org/wordprocessingml/2006/main" xmlns:w14="http://schemas.microsoft.com/office/word/2010/wordml" xmlns:wpg="http://schemas.microsoft.com/office/word/2010/wordprocessingGroup" xmlns:wpi="http://schemas.microsoft.com/office/word/2010/wordprocessingInk" xmlns:wne="http://schemas.microsoft.com/office/word/2006/wordml" xmlns:wps="http://schemas.microsoft.com/office/word/2010/wordprocessingShape" mc:Ignorable="w14 wp14">
+<w:numbering xmlns:wpc="http://schemas.microsoft.com/office/word/2010/wordprocessingCanvas" xmlns:mc="http://schemas.openxmlformats.org/markup-compatibility/2006" xmlns:o="urn:schemas-microsoft-com:office:office" xmlns:r="http://schemas.openxmlformats.org/officeDocument/2006/relationships" xmlns:m="http://schemas.openxmlformats.org/officeDocument/2006/math" xmlns:v="urn:schemas-microsoft-com:vml" xmlns:wp14="http://schemas.microsoft.com/office/word/2010/wordprocessingDrawing" xmlns:wp="http://schemas.openxmlformats.org/drawingml/2006/wordprocessingDrawing" xmlns:w10="urn:schemas-microsoft-com:office:word" xmlns:w="http://schemas.openxmlformats.org/wordprocessingml/2006/main" xmlns:w14="http://schemas.microsoft.com/office/word/2010/wordml" xmlns:w15="http://schemas.microsoft.com/office/word/2012/wordml" xmlns:wpg="http://schemas.microsoft.com/office/word/2010/wordprocessingGroup" xmlns:wpi="http://schemas.microsoft.com/office/word/2010/wordprocessingInk" xmlns:wne="http://schemas.microsoft.com/office/word/2006/wordml" xmlns:wps="http://schemas.microsoft.com/office/word/2010/wordprocessingShape" mc:Ignorable="w14 w15 wp14">
   <w:abstractNum w:abstractNumId="0">
     <w:nsid w:val="002079BC"/>
     <w:multiLevelType w:val="hybridMultilevel"/>
@@ -4272,7 +4240,7 @@
 </file>
 
 <file path=word/styles.xml><?xml version="1.0" encoding="utf-8"?>
-<w:styles xmlns:mc="http://schemas.openxmlformats.org/markup-compatibility/2006" xmlns:r="http://schemas.openxmlformats.org/officeDocument/2006/relationships" xmlns:w="http://schemas.openxmlformats.org/wordprocessingml/2006/main" xmlns:w14="http://schemas.microsoft.com/office/word/2010/wordml" mc:Ignorable="w14">
+<w:styles xmlns:mc="http://schemas.openxmlformats.org/markup-compatibility/2006" xmlns:r="http://schemas.openxmlformats.org/officeDocument/2006/relationships" xmlns:w="http://schemas.openxmlformats.org/wordprocessingml/2006/main" xmlns:w14="http://schemas.microsoft.com/office/word/2010/wordml" xmlns:w15="http://schemas.microsoft.com/office/word/2012/wordml" mc:Ignorable="w14 w15">
   <w:docDefaults>
     <w:rPrDefault>
       <w:rPr>
@@ -4288,146 +4256,378 @@
       </w:pPr>
     </w:pPrDefault>
   </w:docDefaults>
-  <w:latentStyles w:defLockedState="0" w:defUIPriority="99" w:defSemiHidden="1" w:defUnhideWhenUsed="1" w:defQFormat="0" w:count="267">
-    <w:lsdException w:name="Normal" w:semiHidden="0" w:uiPriority="0" w:unhideWhenUsed="0" w:qFormat="1"/>
-    <w:lsdException w:name="heading 1" w:semiHidden="0" w:uiPriority="9" w:unhideWhenUsed="0" w:qFormat="1"/>
-    <w:lsdException w:name="heading 2" w:uiPriority="9" w:qFormat="1"/>
-    <w:lsdException w:name="heading 3" w:uiPriority="9" w:qFormat="1"/>
-    <w:lsdException w:name="heading 4" w:uiPriority="9" w:qFormat="1"/>
-    <w:lsdException w:name="heading 5" w:uiPriority="9" w:qFormat="1"/>
-    <w:lsdException w:name="heading 6" w:uiPriority="9" w:qFormat="1"/>
-    <w:lsdException w:name="heading 7" w:uiPriority="9" w:qFormat="1"/>
-    <w:lsdException w:name="heading 8" w:uiPriority="9" w:qFormat="1"/>
-    <w:lsdException w:name="heading 9" w:uiPriority="9" w:qFormat="1"/>
-    <w:lsdException w:name="toc 1" w:uiPriority="39"/>
-    <w:lsdException w:name="toc 2" w:uiPriority="39"/>
-    <w:lsdException w:name="toc 3" w:uiPriority="39"/>
-    <w:lsdException w:name="toc 4" w:uiPriority="39"/>
-    <w:lsdException w:name="toc 5" w:uiPriority="39"/>
-    <w:lsdException w:name="toc 6" w:uiPriority="39"/>
-    <w:lsdException w:name="toc 7" w:uiPriority="39"/>
-    <w:lsdException w:name="toc 8" w:uiPriority="39"/>
-    <w:lsdException w:name="toc 9" w:uiPriority="39"/>
-    <w:lsdException w:name="header" w:uiPriority="0"/>
-    <w:lsdException w:name="caption" w:uiPriority="35" w:qFormat="1"/>
-    <w:lsdException w:name="Title" w:semiHidden="0" w:uiPriority="10" w:unhideWhenUsed="0" w:qFormat="1"/>
-    <w:lsdException w:name="Default Paragraph Font" w:uiPriority="1"/>
-    <w:lsdException w:name="Subtitle" w:semiHidden="0" w:uiPriority="11" w:unhideWhenUsed="0" w:qFormat="1"/>
-    <w:lsdException w:name="Hyperlink" w:uiPriority="0"/>
-    <w:lsdException w:name="Strong" w:semiHidden="0" w:uiPriority="22" w:unhideWhenUsed="0" w:qFormat="1"/>
-    <w:lsdException w:name="Emphasis" w:semiHidden="0" w:uiPriority="20" w:unhideWhenUsed="0" w:qFormat="1"/>
-    <w:lsdException w:name="Table Grid" w:semiHidden="0" w:uiPriority="0" w:unhideWhenUsed="0"/>
-    <w:lsdException w:name="Placeholder Text" w:unhideWhenUsed="0"/>
-    <w:lsdException w:name="No Spacing" w:semiHidden="0" w:uiPriority="1" w:unhideWhenUsed="0" w:qFormat="1"/>
-    <w:lsdException w:name="Light Shading" w:semiHidden="0" w:uiPriority="60" w:unhideWhenUsed="0"/>
-    <w:lsdException w:name="Light List" w:semiHidden="0" w:uiPriority="61" w:unhideWhenUsed="0"/>
-    <w:lsdException w:name="Light Grid" w:semiHidden="0" w:uiPriority="62" w:unhideWhenUsed="0"/>
-    <w:lsdException w:name="Medium Shading 1" w:semiHidden="0" w:uiPriority="63" w:unhideWhenUsed="0"/>
-    <w:lsdException w:name="Medium Shading 2" w:semiHidden="0" w:uiPriority="64" w:unhideWhenUsed="0"/>
-    <w:lsdException w:name="Medium List 1" w:semiHidden="0" w:uiPriority="65" w:unhideWhenUsed="0"/>
-    <w:lsdException w:name="Medium List 2" w:semiHidden="0" w:uiPriority="66" w:unhideWhenUsed="0"/>
-    <w:lsdException w:name="Medium Grid 1" w:semiHidden="0" w:uiPriority="67" w:unhideWhenUsed="0"/>
-    <w:lsdException w:name="Medium Grid 2" w:semiHidden="0" w:uiPriority="68" w:unhideWhenUsed="0"/>
-    <w:lsdException w:name="Medium Grid 3" w:semiHidden="0" w:uiPriority="69" w:unhideWhenUsed="0"/>
-    <w:lsdException w:name="Dark List" w:semiHidden="0" w:uiPriority="70" w:unhideWhenUsed="0"/>
-    <w:lsdException w:name="Colorful Shading" w:semiHidden="0" w:uiPriority="71" w:unhideWhenUsed="0"/>
-    <w:lsdException w:name="Colorful List" w:semiHidden="0" w:uiPriority="72" w:unhideWhenUsed="0"/>
-    <w:lsdException w:name="Colorful Grid" w:semiHidden="0" w:uiPriority="73" w:unhideWhenUsed="0"/>
-    <w:lsdException w:name="Light Shading Accent 1" w:semiHidden="0" w:uiPriority="60" w:unhideWhenUsed="0"/>
-    <w:lsdException w:name="Light List Accent 1" w:semiHidden="0" w:uiPriority="61" w:unhideWhenUsed="0"/>
-    <w:lsdException w:name="Light Grid Accent 1" w:semiHidden="0" w:uiPriority="62" w:unhideWhenUsed="0"/>
-    <w:lsdException w:name="Medium Shading 1 Accent 1" w:semiHidden="0" w:uiPriority="63" w:unhideWhenUsed="0"/>
-    <w:lsdException w:name="Medium Shading 2 Accent 1" w:semiHidden="0" w:uiPriority="64" w:unhideWhenUsed="0"/>
-    <w:lsdException w:name="Medium List 1 Accent 1" w:semiHidden="0" w:uiPriority="65" w:unhideWhenUsed="0"/>
-    <w:lsdException w:name="Revision" w:unhideWhenUsed="0"/>
-    <w:lsdException w:name="List Paragraph" w:semiHidden="0" w:uiPriority="34" w:unhideWhenUsed="0" w:qFormat="1"/>
-    <w:lsdException w:name="Quote" w:semiHidden="0" w:uiPriority="29" w:unhideWhenUsed="0" w:qFormat="1"/>
-    <w:lsdException w:name="Intense Quote" w:semiHidden="0" w:uiPriority="30" w:unhideWhenUsed="0" w:qFormat="1"/>
-    <w:lsdException w:name="Medium List 2 Accent 1" w:semiHidden="0" w:uiPriority="66" w:unhideWhenUsed="0"/>
-    <w:lsdException w:name="Medium Grid 1 Accent 1" w:semiHidden="0" w:uiPriority="67" w:unhideWhenUsed="0"/>
-    <w:lsdException w:name="Medium Grid 2 Accent 1" w:semiHidden="0" w:uiPriority="68" w:unhideWhenUsed="0"/>
-    <w:lsdException w:name="Medium Grid 3 Accent 1" w:semiHidden="0" w:uiPriority="69" w:unhideWhenUsed="0"/>
-    <w:lsdException w:name="Dark List Accent 1" w:semiHidden="0" w:uiPriority="70" w:unhideWhenUsed="0"/>
-    <w:lsdException w:name="Colorful Shading Accent 1" w:semiHidden="0" w:uiPriority="71" w:unhideWhenUsed="0"/>
-    <w:lsdException w:name="Colorful List Accent 1" w:semiHidden="0" w:uiPriority="72" w:unhideWhenUsed="0"/>
-    <w:lsdException w:name="Colorful Grid Accent 1" w:semiHidden="0" w:uiPriority="73" w:unhideWhenUsed="0"/>
-    <w:lsdException w:name="Light Shading Accent 2" w:semiHidden="0" w:uiPriority="60" w:unhideWhenUsed="0"/>
-    <w:lsdException w:name="Light List Accent 2" w:semiHidden="0" w:uiPriority="61" w:unhideWhenUsed="0"/>
-    <w:lsdException w:name="Light Grid Accent 2" w:semiHidden="0" w:uiPriority="62" w:unhideWhenUsed="0"/>
-    <w:lsdException w:name="Medium Shading 1 Accent 2" w:semiHidden="0" w:uiPriority="63" w:unhideWhenUsed="0"/>
-    <w:lsdException w:name="Medium Shading 2 Accent 2" w:semiHidden="0" w:uiPriority="64" w:unhideWhenUsed="0"/>
-    <w:lsdException w:name="Medium List 1 Accent 2" w:semiHidden="0" w:uiPriority="65" w:unhideWhenUsed="0"/>
-    <w:lsdException w:name="Medium List 2 Accent 2" w:semiHidden="0" w:uiPriority="66" w:unhideWhenUsed="0"/>
-    <w:lsdException w:name="Medium Grid 1 Accent 2" w:semiHidden="0" w:uiPriority="67" w:unhideWhenUsed="0"/>
-    <w:lsdException w:name="Medium Grid 2 Accent 2" w:semiHidden="0" w:uiPriority="68" w:unhideWhenUsed="0"/>
-    <w:lsdException w:name="Medium Grid 3 Accent 2" w:semiHidden="0" w:uiPriority="69" w:unhideWhenUsed="0"/>
-    <w:lsdException w:name="Dark List Accent 2" w:semiHidden="0" w:uiPriority="70" w:unhideWhenUsed="0"/>
-    <w:lsdException w:name="Colorful Shading Accent 2" w:semiHidden="0" w:uiPriority="71" w:unhideWhenUsed="0"/>
-    <w:lsdException w:name="Colorful List Accent 2" w:semiHidden="0" w:uiPriority="72" w:unhideWhenUsed="0"/>
-    <w:lsdException w:name="Colorful Grid Accent 2" w:semiHidden="0" w:uiPriority="73" w:unhideWhenUsed="0"/>
-    <w:lsdException w:name="Light Shading Accent 3" w:semiHidden="0" w:uiPriority="60" w:unhideWhenUsed="0"/>
-    <w:lsdException w:name="Light List Accent 3" w:semiHidden="0" w:uiPriority="61" w:unhideWhenUsed="0"/>
-    <w:lsdException w:name="Light Grid Accent 3" w:semiHidden="0" w:uiPriority="62" w:unhideWhenUsed="0"/>
-    <w:lsdException w:name="Medium Shading 1 Accent 3" w:semiHidden="0" w:uiPriority="63" w:unhideWhenUsed="0"/>
-    <w:lsdException w:name="Medium Shading 2 Accent 3" w:semiHidden="0" w:uiPriority="64" w:unhideWhenUsed="0"/>
-    <w:lsdException w:name="Medium List 1 Accent 3" w:semiHidden="0" w:uiPriority="65" w:unhideWhenUsed="0"/>
-    <w:lsdException w:name="Medium List 2 Accent 3" w:semiHidden="0" w:uiPriority="66" w:unhideWhenUsed="0"/>
-    <w:lsdException w:name="Medium Grid 1 Accent 3" w:semiHidden="0" w:uiPriority="67" w:unhideWhenUsed="0"/>
-    <w:lsdException w:name="Medium Grid 2 Accent 3" w:semiHidden="0" w:uiPriority="68" w:unhideWhenUsed="0"/>
-    <w:lsdException w:name="Medium Grid 3 Accent 3" w:semiHidden="0" w:uiPriority="69" w:unhideWhenUsed="0"/>
-    <w:lsdException w:name="Dark List Accent 3" w:semiHidden="0" w:uiPriority="70" w:unhideWhenUsed="0"/>
-    <w:lsdException w:name="Colorful Shading Accent 3" w:semiHidden="0" w:uiPriority="71" w:unhideWhenUsed="0"/>
-    <w:lsdException w:name="Colorful List Accent 3" w:semiHidden="0" w:uiPriority="72" w:unhideWhenUsed="0"/>
-    <w:lsdException w:name="Colorful Grid Accent 3" w:semiHidden="0" w:uiPriority="73" w:unhideWhenUsed="0"/>
-    <w:lsdException w:name="Light Shading Accent 4" w:semiHidden="0" w:uiPriority="60" w:unhideWhenUsed="0"/>
-    <w:lsdException w:name="Light List Accent 4" w:semiHidden="0" w:uiPriority="61" w:unhideWhenUsed="0"/>
-    <w:lsdException w:name="Light Grid Accent 4" w:semiHidden="0" w:uiPriority="62" w:unhideWhenUsed="0"/>
-    <w:lsdException w:name="Medium Shading 1 Accent 4" w:semiHidden="0" w:uiPriority="63" w:unhideWhenUsed="0"/>
-    <w:lsdException w:name="Medium Shading 2 Accent 4" w:semiHidden="0" w:uiPriority="64" w:unhideWhenUsed="0"/>
-    <w:lsdException w:name="Medium List 1 Accent 4" w:semiHidden="0" w:uiPriority="65" w:unhideWhenUsed="0"/>
-    <w:lsdException w:name="Medium List 2 Accent 4" w:semiHidden="0" w:uiPriority="66" w:unhideWhenUsed="0"/>
-    <w:lsdException w:name="Medium Grid 1 Accent 4" w:semiHidden="0" w:uiPriority="67" w:unhideWhenUsed="0"/>
-    <w:lsdException w:name="Medium Grid 2 Accent 4" w:semiHidden="0" w:uiPriority="68" w:unhideWhenUsed="0"/>
-    <w:lsdException w:name="Medium Grid 3 Accent 4" w:semiHidden="0" w:uiPriority="69" w:unhideWhenUsed="0"/>
-    <w:lsdException w:name="Dark List Accent 4" w:semiHidden="0" w:uiPriority="70" w:unhideWhenUsed="0"/>
-    <w:lsdException w:name="Colorful Shading Accent 4" w:semiHidden="0" w:uiPriority="71" w:unhideWhenUsed="0"/>
-    <w:lsdException w:name="Colorful List Accent 4" w:semiHidden="0" w:uiPriority="72" w:unhideWhenUsed="0"/>
-    <w:lsdException w:name="Colorful Grid Accent 4" w:semiHidden="0" w:uiPriority="73" w:unhideWhenUsed="0"/>
-    <w:lsdException w:name="Light Shading Accent 5" w:semiHidden="0" w:uiPriority="60" w:unhideWhenUsed="0"/>
-    <w:lsdException w:name="Light List Accent 5" w:semiHidden="0" w:uiPriority="61" w:unhideWhenUsed="0"/>
-    <w:lsdException w:name="Light Grid Accent 5" w:semiHidden="0" w:uiPriority="62" w:unhideWhenUsed="0"/>
-    <w:lsdException w:name="Medium Shading 1 Accent 5" w:semiHidden="0" w:uiPriority="63" w:unhideWhenUsed="0"/>
-    <w:lsdException w:name="Medium Shading 2 Accent 5" w:semiHidden="0" w:uiPriority="64" w:unhideWhenUsed="0"/>
-    <w:lsdException w:name="Medium List 1 Accent 5" w:semiHidden="0" w:uiPriority="65" w:unhideWhenUsed="0"/>
-    <w:lsdException w:name="Medium List 2 Accent 5" w:semiHidden="0" w:uiPriority="66" w:unhideWhenUsed="0"/>
-    <w:lsdException w:name="Medium Grid 1 Accent 5" w:semiHidden="0" w:uiPriority="67" w:unhideWhenUsed="0"/>
-    <w:lsdException w:name="Medium Grid 2 Accent 5" w:semiHidden="0" w:uiPriority="68" w:unhideWhenUsed="0"/>
-    <w:lsdException w:name="Medium Grid 3 Accent 5" w:semiHidden="0" w:uiPriority="69" w:unhideWhenUsed="0"/>
-    <w:lsdException w:name="Dark List Accent 5" w:semiHidden="0" w:uiPriority="70" w:unhideWhenUsed="0"/>
-    <w:lsdException w:name="Colorful Shading Accent 5" w:semiHidden="0" w:uiPriority="71" w:unhideWhenUsed="0"/>
-    <w:lsdException w:name="Colorful List Accent 5" w:semiHidden="0" w:uiPriority="72" w:unhideWhenUsed="0"/>
-    <w:lsdException w:name="Colorful Grid Accent 5" w:semiHidden="0" w:uiPriority="73" w:unhideWhenUsed="0"/>
-    <w:lsdException w:name="Light Shading Accent 6" w:semiHidden="0" w:uiPriority="60" w:unhideWhenUsed="0"/>
-    <w:lsdException w:name="Light List Accent 6" w:semiHidden="0" w:uiPriority="61" w:unhideWhenUsed="0"/>
-    <w:lsdException w:name="Light Grid Accent 6" w:semiHidden="0" w:uiPriority="62" w:unhideWhenUsed="0"/>
-    <w:lsdException w:name="Medium Shading 1 Accent 6" w:semiHidden="0" w:uiPriority="63" w:unhideWhenUsed="0"/>
-    <w:lsdException w:name="Medium Shading 2 Accent 6" w:semiHidden="0" w:uiPriority="64" w:unhideWhenUsed="0"/>
-    <w:lsdException w:name="Medium List 1 Accent 6" w:semiHidden="0" w:uiPriority="65" w:unhideWhenUsed="0"/>
-    <w:lsdException w:name="Medium List 2 Accent 6" w:semiHidden="0" w:uiPriority="66" w:unhideWhenUsed="0"/>
-    <w:lsdException w:name="Medium Grid 1 Accent 6" w:semiHidden="0" w:uiPriority="67" w:unhideWhenUsed="0"/>
-    <w:lsdException w:name="Medium Grid 2 Accent 6" w:semiHidden="0" w:uiPriority="68" w:unhideWhenUsed="0"/>
-    <w:lsdException w:name="Medium Grid 3 Accent 6" w:semiHidden="0" w:uiPriority="69" w:unhideWhenUsed="0"/>
-    <w:lsdException w:name="Dark List Accent 6" w:semiHidden="0" w:uiPriority="70" w:unhideWhenUsed="0"/>
-    <w:lsdException w:name="Colorful Shading Accent 6" w:semiHidden="0" w:uiPriority="71" w:unhideWhenUsed="0"/>
-    <w:lsdException w:name="Colorful List Accent 6" w:semiHidden="0" w:uiPriority="72" w:unhideWhenUsed="0"/>
-    <w:lsdException w:name="Colorful Grid Accent 6" w:semiHidden="0" w:uiPriority="73" w:unhideWhenUsed="0"/>
-    <w:lsdException w:name="Subtle Emphasis" w:semiHidden="0" w:uiPriority="19" w:unhideWhenUsed="0" w:qFormat="1"/>
-    <w:lsdException w:name="Intense Emphasis" w:semiHidden="0" w:uiPriority="21" w:unhideWhenUsed="0" w:qFormat="1"/>
-    <w:lsdException w:name="Subtle Reference" w:semiHidden="0" w:uiPriority="31" w:unhideWhenUsed="0" w:qFormat="1"/>
-    <w:lsdException w:name="Intense Reference" w:semiHidden="0" w:uiPriority="32" w:unhideWhenUsed="0" w:qFormat="1"/>
-    <w:lsdException w:name="Book Title" w:semiHidden="0" w:uiPriority="33" w:unhideWhenUsed="0" w:qFormat="1"/>
-    <w:lsdException w:name="Bibliography" w:uiPriority="37"/>
-    <w:lsdException w:name="TOC Heading" w:uiPriority="39" w:qFormat="1"/>
+  <w:latentStyles w:defLockedState="0" w:defUIPriority="99" w:defSemiHidden="0" w:defUnhideWhenUsed="0" w:defQFormat="0" w:count="371">
+    <w:lsdException w:name="Normal" w:uiPriority="0" w:qFormat="1"/>
+    <w:lsdException w:name="heading 1" w:uiPriority="9" w:qFormat="1"/>
+    <w:lsdException w:name="heading 2" w:semiHidden="1" w:uiPriority="9" w:unhideWhenUsed="1" w:qFormat="1"/>
+    <w:lsdException w:name="heading 3" w:semiHidden="1" w:uiPriority="9" w:unhideWhenUsed="1" w:qFormat="1"/>
+    <w:lsdException w:name="heading 4" w:semiHidden="1" w:uiPriority="9" w:unhideWhenUsed="1" w:qFormat="1"/>
+    <w:lsdException w:name="heading 5" w:semiHidden="1" w:uiPriority="9" w:unhideWhenUsed="1" w:qFormat="1"/>
+    <w:lsdException w:name="heading 6" w:semiHidden="1" w:uiPriority="9" w:unhideWhenUsed="1" w:qFormat="1"/>
+    <w:lsdException w:name="heading 7" w:semiHidden="1" w:uiPriority="9" w:unhideWhenUsed="1" w:qFormat="1"/>
+    <w:lsdException w:name="heading 8" w:semiHidden="1" w:uiPriority="9" w:unhideWhenUsed="1" w:qFormat="1"/>
+    <w:lsdException w:name="heading 9" w:semiHidden="1" w:uiPriority="9" w:unhideWhenUsed="1" w:qFormat="1"/>
+    <w:lsdException w:name="index 1" w:semiHidden="1" w:unhideWhenUsed="1"/>
+    <w:lsdException w:name="index 2" w:semiHidden="1" w:unhideWhenUsed="1"/>
+    <w:lsdException w:name="index 3" w:semiHidden="1" w:unhideWhenUsed="1"/>
+    <w:lsdException w:name="index 4" w:semiHidden="1" w:unhideWhenUsed="1"/>
+    <w:lsdException w:name="index 5" w:semiHidden="1" w:unhideWhenUsed="1"/>
+    <w:lsdException w:name="index 6" w:semiHidden="1" w:unhideWhenUsed="1"/>
+    <w:lsdException w:name="index 7" w:semiHidden="1" w:unhideWhenUsed="1"/>
+    <w:lsdException w:name="index 8" w:semiHidden="1" w:unhideWhenUsed="1"/>
+    <w:lsdException w:name="index 9" w:semiHidden="1" w:unhideWhenUsed="1"/>
+    <w:lsdException w:name="toc 1" w:semiHidden="1" w:uiPriority="39" w:unhideWhenUsed="1"/>
+    <w:lsdException w:name="toc 2" w:semiHidden="1" w:uiPriority="39" w:unhideWhenUsed="1"/>
+    <w:lsdException w:name="toc 3" w:semiHidden="1" w:uiPriority="39" w:unhideWhenUsed="1"/>
+    <w:lsdException w:name="toc 4" w:semiHidden="1" w:uiPriority="39" w:unhideWhenUsed="1"/>
+    <w:lsdException w:name="toc 5" w:semiHidden="1" w:uiPriority="39" w:unhideWhenUsed="1"/>
+    <w:lsdException w:name="toc 6" w:semiHidden="1" w:uiPriority="39" w:unhideWhenUsed="1"/>
+    <w:lsdException w:name="toc 7" w:semiHidden="1" w:uiPriority="39" w:unhideWhenUsed="1"/>
+    <w:lsdException w:name="toc 8" w:semiHidden="1" w:uiPriority="39" w:unhideWhenUsed="1"/>
+    <w:lsdException w:name="toc 9" w:semiHidden="1" w:uiPriority="39" w:unhideWhenUsed="1"/>
+    <w:lsdException w:name="Normal Indent" w:semiHidden="1" w:unhideWhenUsed="1"/>
+    <w:lsdException w:name="footnote text" w:semiHidden="1" w:unhideWhenUsed="1"/>
+    <w:lsdException w:name="annotation text" w:semiHidden="1" w:unhideWhenUsed="1"/>
+    <w:lsdException w:name="header" w:semiHidden="1" w:uiPriority="0" w:unhideWhenUsed="1"/>
+    <w:lsdException w:name="footer" w:semiHidden="1" w:unhideWhenUsed="1"/>
+    <w:lsdException w:name="index heading" w:semiHidden="1" w:unhideWhenUsed="1"/>
+    <w:lsdException w:name="caption" w:semiHidden="1" w:uiPriority="35" w:unhideWhenUsed="1" w:qFormat="1"/>
+    <w:lsdException w:name="table of figures" w:semiHidden="1" w:unhideWhenUsed="1"/>
+    <w:lsdException w:name="envelope address" w:semiHidden="1" w:unhideWhenUsed="1"/>
+    <w:lsdException w:name="envelope return" w:semiHidden="1" w:unhideWhenUsed="1"/>
+    <w:lsdException w:name="footnote reference" w:semiHidden="1" w:unhideWhenUsed="1"/>
+    <w:lsdException w:name="annotation reference" w:semiHidden="1" w:unhideWhenUsed="1"/>
+    <w:lsdException w:name="line number" w:semiHidden="1" w:unhideWhenUsed="1"/>
+    <w:lsdException w:name="page number" w:semiHidden="1" w:unhideWhenUsed="1"/>
+    <w:lsdException w:name="endnote reference" w:semiHidden="1" w:unhideWhenUsed="1"/>
+    <w:lsdException w:name="endnote text" w:semiHidden="1" w:unhideWhenUsed="1"/>
+    <w:lsdException w:name="table of authorities" w:semiHidden="1" w:unhideWhenUsed="1"/>
+    <w:lsdException w:name="macro" w:semiHidden="1" w:unhideWhenUsed="1"/>
+    <w:lsdException w:name="toa heading" w:semiHidden="1" w:unhideWhenUsed="1"/>
+    <w:lsdException w:name="List" w:semiHidden="1" w:unhideWhenUsed="1"/>
+    <w:lsdException w:name="List Bullet" w:semiHidden="1" w:unhideWhenUsed="1"/>
+    <w:lsdException w:name="List Number" w:semiHidden="1" w:unhideWhenUsed="1"/>
+    <w:lsdException w:name="List 2" w:semiHidden="1" w:unhideWhenUsed="1"/>
+    <w:lsdException w:name="List 3" w:semiHidden="1" w:unhideWhenUsed="1"/>
+    <w:lsdException w:name="List 4" w:semiHidden="1" w:unhideWhenUsed="1"/>
+    <w:lsdException w:name="List 5" w:semiHidden="1" w:unhideWhenUsed="1"/>
+    <w:lsdException w:name="List Bullet 2" w:semiHidden="1" w:unhideWhenUsed="1"/>
+    <w:lsdException w:name="List Bullet 3" w:semiHidden="1" w:unhideWhenUsed="1"/>
+    <w:lsdException w:name="List Bullet 4" w:semiHidden="1" w:unhideWhenUsed="1"/>
+    <w:lsdException w:name="List Bullet 5" w:semiHidden="1" w:unhideWhenUsed="1"/>
+    <w:lsdException w:name="List Number 2" w:semiHidden="1" w:unhideWhenUsed="1"/>
+    <w:lsdException w:name="List Number 3" w:semiHidden="1" w:unhideWhenUsed="1"/>
+    <w:lsdException w:name="List Number 4" w:semiHidden="1" w:unhideWhenUsed="1"/>
+    <w:lsdException w:name="List Number 5" w:semiHidden="1" w:unhideWhenUsed="1"/>
+    <w:lsdException w:name="Title" w:uiPriority="10" w:qFormat="1"/>
+    <w:lsdException w:name="Closing" w:semiHidden="1" w:unhideWhenUsed="1"/>
+    <w:lsdException w:name="Signature" w:semiHidden="1" w:unhideWhenUsed="1"/>
+    <w:lsdException w:name="Default Paragraph Font" w:semiHidden="1" w:uiPriority="1" w:unhideWhenUsed="1"/>
+    <w:lsdException w:name="Body Text" w:semiHidden="1" w:unhideWhenUsed="1"/>
+    <w:lsdException w:name="Body Text Indent" w:semiHidden="1" w:unhideWhenUsed="1"/>
+    <w:lsdException w:name="List Continue" w:semiHidden="1" w:unhideWhenUsed="1"/>
+    <w:lsdException w:name="List Continue 2" w:semiHidden="1" w:unhideWhenUsed="1"/>
+    <w:lsdException w:name="List Continue 3" w:semiHidden="1" w:unhideWhenUsed="1"/>
+    <w:lsdException w:name="List Continue 4" w:semiHidden="1" w:unhideWhenUsed="1"/>
+    <w:lsdException w:name="List Continue 5" w:semiHidden="1" w:unhideWhenUsed="1"/>
+    <w:lsdException w:name="Message Header" w:semiHidden="1" w:unhideWhenUsed="1"/>
+    <w:lsdException w:name="Subtitle" w:uiPriority="11" w:qFormat="1"/>
+    <w:lsdException w:name="Salutation" w:semiHidden="1" w:unhideWhenUsed="1"/>
+    <w:lsdException w:name="Date" w:semiHidden="1" w:unhideWhenUsed="1"/>
+    <w:lsdException w:name="Body Text First Indent" w:semiHidden="1" w:unhideWhenUsed="1"/>
+    <w:lsdException w:name="Body Text First Indent 2" w:semiHidden="1" w:unhideWhenUsed="1"/>
+    <w:lsdException w:name="Note Heading" w:semiHidden="1" w:unhideWhenUsed="1"/>
+    <w:lsdException w:name="Body Text 2" w:semiHidden="1" w:unhideWhenUsed="1"/>
+    <w:lsdException w:name="Body Text 3" w:semiHidden="1" w:unhideWhenUsed="1"/>
+    <w:lsdException w:name="Body Text Indent 2" w:semiHidden="1" w:unhideWhenUsed="1"/>
+    <w:lsdException w:name="Body Text Indent 3" w:semiHidden="1" w:unhideWhenUsed="1"/>
+    <w:lsdException w:name="Block Text" w:semiHidden="1" w:unhideWhenUsed="1"/>
+    <w:lsdException w:name="Hyperlink" w:semiHidden="1" w:uiPriority="0" w:unhideWhenUsed="1"/>
+    <w:lsdException w:name="FollowedHyperlink" w:semiHidden="1" w:unhideWhenUsed="1"/>
+    <w:lsdException w:name="Strong" w:uiPriority="22" w:qFormat="1"/>
+    <w:lsdException w:name="Emphasis" w:uiPriority="20" w:qFormat="1"/>
+    <w:lsdException w:name="Document Map" w:semiHidden="1" w:unhideWhenUsed="1"/>
+    <w:lsdException w:name="Plain Text" w:semiHidden="1" w:unhideWhenUsed="1"/>
+    <w:lsdException w:name="E-mail Signature" w:semiHidden="1" w:unhideWhenUsed="1"/>
+    <w:lsdException w:name="HTML Top of Form" w:semiHidden="1" w:unhideWhenUsed="1"/>
+    <w:lsdException w:name="HTML Bottom of Form" w:semiHidden="1" w:unhideWhenUsed="1"/>
+    <w:lsdException w:name="Normal (Web)" w:semiHidden="1" w:unhideWhenUsed="1"/>
+    <w:lsdException w:name="HTML Acronym" w:semiHidden="1" w:unhideWhenUsed="1"/>
+    <w:lsdException w:name="HTML Address" w:semiHidden="1" w:unhideWhenUsed="1"/>
+    <w:lsdException w:name="HTML Cite" w:semiHidden="1" w:unhideWhenUsed="1"/>
+    <w:lsdException w:name="HTML Code" w:semiHidden="1" w:unhideWhenUsed="1"/>
+    <w:lsdException w:name="HTML Definition" w:semiHidden="1" w:unhideWhenUsed="1"/>
+    <w:lsdException w:name="HTML Keyboard" w:semiHidden="1" w:unhideWhenUsed="1"/>
+    <w:lsdException w:name="HTML Preformatted" w:semiHidden="1" w:unhideWhenUsed="1"/>
+    <w:lsdException w:name="HTML Sample" w:semiHidden="1" w:unhideWhenUsed="1"/>
+    <w:lsdException w:name="HTML Typewriter" w:semiHidden="1" w:unhideWhenUsed="1"/>
+    <w:lsdException w:name="HTML Variable" w:semiHidden="1" w:unhideWhenUsed="1"/>
+    <w:lsdException w:name="Normal Table" w:semiHidden="1" w:unhideWhenUsed="1"/>
+    <w:lsdException w:name="annotation subject" w:semiHidden="1" w:unhideWhenUsed="1"/>
+    <w:lsdException w:name="No List" w:semiHidden="1" w:unhideWhenUsed="1"/>
+    <w:lsdException w:name="Outline List 1" w:semiHidden="1" w:unhideWhenUsed="1"/>
+    <w:lsdException w:name="Outline List 2" w:semiHidden="1" w:unhideWhenUsed="1"/>
+    <w:lsdException w:name="Outline List 3" w:semiHidden="1" w:unhideWhenUsed="1"/>
+    <w:lsdException w:name="Table Simple 1" w:semiHidden="1" w:unhideWhenUsed="1"/>
+    <w:lsdException w:name="Table Simple 2" w:semiHidden="1" w:unhideWhenUsed="1"/>
+    <w:lsdException w:name="Table Simple 3" w:semiHidden="1" w:unhideWhenUsed="1"/>
+    <w:lsdException w:name="Table Classic 1" w:semiHidden="1" w:unhideWhenUsed="1"/>
+    <w:lsdException w:name="Table Classic 2" w:semiHidden="1" w:unhideWhenUsed="1"/>
+    <w:lsdException w:name="Table Classic 3" w:semiHidden="1" w:unhideWhenUsed="1"/>
+    <w:lsdException w:name="Table Classic 4" w:semiHidden="1" w:unhideWhenUsed="1"/>
+    <w:lsdException w:name="Table Colorful 1" w:semiHidden="1" w:unhideWhenUsed="1"/>
+    <w:lsdException w:name="Table Colorful 2" w:semiHidden="1" w:unhideWhenUsed="1"/>
+    <w:lsdException w:name="Table Colorful 3" w:semiHidden="1" w:unhideWhenUsed="1"/>
+    <w:lsdException w:name="Table Columns 1" w:semiHidden="1" w:unhideWhenUsed="1"/>
+    <w:lsdException w:name="Table Columns 2" w:semiHidden="1" w:unhideWhenUsed="1"/>
+    <w:lsdException w:name="Table Columns 3" w:semiHidden="1" w:unhideWhenUsed="1"/>
+    <w:lsdException w:name="Table Columns 4" w:semiHidden="1" w:unhideWhenUsed="1"/>
+    <w:lsdException w:name="Table Columns 5" w:semiHidden="1" w:unhideWhenUsed="1"/>
+    <w:lsdException w:name="Table Grid 1" w:semiHidden="1" w:unhideWhenUsed="1"/>
+    <w:lsdException w:name="Table Grid 2" w:semiHidden="1" w:unhideWhenUsed="1"/>
+    <w:lsdException w:name="Table Grid 3" w:semiHidden="1" w:unhideWhenUsed="1"/>
+    <w:lsdException w:name="Table Grid 4" w:semiHidden="1" w:unhideWhenUsed="1"/>
+    <w:lsdException w:name="Table Grid 5" w:semiHidden="1" w:unhideWhenUsed="1"/>
+    <w:lsdException w:name="Table Grid 6" w:semiHidden="1" w:unhideWhenUsed="1"/>
+    <w:lsdException w:name="Table Grid 7" w:semiHidden="1" w:unhideWhenUsed="1"/>
+    <w:lsdException w:name="Table Grid 8" w:semiHidden="1" w:unhideWhenUsed="1"/>
+    <w:lsdException w:name="Table List 1" w:semiHidden="1" w:unhideWhenUsed="1"/>
+    <w:lsdException w:name="Table List 2" w:semiHidden="1" w:unhideWhenUsed="1"/>
+    <w:lsdException w:name="Table List 3" w:semiHidden="1" w:unhideWhenUsed="1"/>
+    <w:lsdException w:name="Table List 4" w:semiHidden="1" w:unhideWhenUsed="1"/>
+    <w:lsdException w:name="Table List 5" w:semiHidden="1" w:unhideWhenUsed="1"/>
+    <w:lsdException w:name="Table List 6" w:semiHidden="1" w:unhideWhenUsed="1"/>
+    <w:lsdException w:name="Table List 7" w:semiHidden="1" w:unhideWhenUsed="1"/>
+    <w:lsdException w:name="Table List 8" w:semiHidden="1" w:unhideWhenUsed="1"/>
+    <w:lsdException w:name="Table 3D effects 1" w:semiHidden="1" w:unhideWhenUsed="1"/>
+    <w:lsdException w:name="Table 3D effects 2" w:semiHidden="1" w:unhideWhenUsed="1"/>
+    <w:lsdException w:name="Table 3D effects 3" w:semiHidden="1" w:unhideWhenUsed="1"/>
+    <w:lsdException w:name="Table Contemporary" w:semiHidden="1" w:unhideWhenUsed="1"/>
+    <w:lsdException w:name="Table Elegant" w:semiHidden="1" w:unhideWhenUsed="1"/>
+    <w:lsdException w:name="Table Professional" w:semiHidden="1" w:unhideWhenUsed="1"/>
+    <w:lsdException w:name="Table Subtle 1" w:semiHidden="1" w:unhideWhenUsed="1"/>
+    <w:lsdException w:name="Table Subtle 2" w:semiHidden="1" w:unhideWhenUsed="1"/>
+    <w:lsdException w:name="Table Web 1" w:semiHidden="1" w:unhideWhenUsed="1"/>
+    <w:lsdException w:name="Table Web 2" w:semiHidden="1" w:unhideWhenUsed="1"/>
+    <w:lsdException w:name="Table Web 3" w:semiHidden="1" w:unhideWhenUsed="1"/>
+    <w:lsdException w:name="Balloon Text" w:semiHidden="1" w:unhideWhenUsed="1"/>
+    <w:lsdException w:name="Table Grid" w:uiPriority="0"/>
+    <w:lsdException w:name="Table Theme" w:semiHidden="1" w:unhideWhenUsed="1"/>
+    <w:lsdException w:name="Placeholder Text" w:semiHidden="1"/>
+    <w:lsdException w:name="No Spacing" w:uiPriority="1" w:qFormat="1"/>
+    <w:lsdException w:name="Light Shading" w:uiPriority="60"/>
+    <w:lsdException w:name="Light List" w:uiPriority="61"/>
+    <w:lsdException w:name="Light Grid" w:uiPriority="62"/>
+    <w:lsdException w:name="Medium Shading 1" w:uiPriority="63"/>
+    <w:lsdException w:name="Medium Shading 2" w:uiPriority="64"/>
+    <w:lsdException w:name="Medium List 1" w:uiPriority="65"/>
+    <w:lsdException w:name="Medium List 2" w:uiPriority="66"/>
+    <w:lsdException w:name="Medium Grid 1" w:uiPriority="67"/>
+    <w:lsdException w:name="Medium Grid 2" w:uiPriority="68"/>
+    <w:lsdException w:name="Medium Grid 3" w:uiPriority="69"/>
+    <w:lsdException w:name="Dark List" w:uiPriority="70"/>
+    <w:lsdException w:name="Colorful Shading" w:uiPriority="71"/>
+    <w:lsdException w:name="Colorful List" w:uiPriority="72"/>
+    <w:lsdException w:name="Colorful Grid" w:uiPriority="73"/>
+    <w:lsdException w:name="Light Shading Accent 1" w:uiPriority="60"/>
+    <w:lsdException w:name="Light List Accent 1" w:uiPriority="61"/>
+    <w:lsdException w:name="Light Grid Accent 1" w:uiPriority="62"/>
+    <w:lsdException w:name="Medium Shading 1 Accent 1" w:uiPriority="63"/>
+    <w:lsdException w:name="Medium Shading 2 Accent 1" w:uiPriority="64"/>
+    <w:lsdException w:name="Medium List 1 Accent 1" w:uiPriority="65"/>
+    <w:lsdException w:name="Revision" w:semiHidden="1"/>
+    <w:lsdException w:name="List Paragraph" w:uiPriority="34" w:qFormat="1"/>
+    <w:lsdException w:name="Quote" w:uiPriority="29" w:qFormat="1"/>
+    <w:lsdException w:name="Intense Quote" w:uiPriority="30" w:qFormat="1"/>
+    <w:lsdException w:name="Medium List 2 Accent 1" w:uiPriority="66"/>
+    <w:lsdException w:name="Medium Grid 1 Accent 1" w:uiPriority="67"/>
+    <w:lsdException w:name="Medium Grid 2 Accent 1" w:uiPriority="68"/>
+    <w:lsdException w:name="Medium Grid 3 Accent 1" w:uiPriority="69"/>
+    <w:lsdException w:name="Dark List Accent 1" w:uiPriority="70"/>
+    <w:lsdException w:name="Colorful Shading Accent 1" w:uiPriority="71"/>
+    <w:lsdException w:name="Colorful List Accent 1" w:uiPriority="72"/>
+    <w:lsdException w:name="Colorful Grid Accent 1" w:uiPriority="73"/>
+    <w:lsdException w:name="Light Shading Accent 2" w:uiPriority="60"/>
+    <w:lsdException w:name="Light List Accent 2" w:uiPriority="61"/>
+    <w:lsdException w:name="Light Grid Accent 2" w:uiPriority="62"/>
+    <w:lsdException w:name="Medium Shading 1 Accent 2" w:uiPriority="63"/>
+    <w:lsdException w:name="Medium Shading 2 Accent 2" w:uiPriority="64"/>
+    <w:lsdException w:name="Medium List 1 Accent 2" w:uiPriority="65"/>
+    <w:lsdException w:name="Medium List 2 Accent 2" w:uiPriority="66"/>
+    <w:lsdException w:name="Medium Grid 1 Accent 2" w:uiPriority="67"/>
+    <w:lsdException w:name="Medium Grid 2 Accent 2" w:uiPriority="68"/>
+    <w:lsdException w:name="Medium Grid 3 Accent 2" w:uiPriority="69"/>
+    <w:lsdException w:name="Dark List Accent 2" w:uiPriority="70"/>
+    <w:lsdException w:name="Colorful Shading Accent 2" w:uiPriority="71"/>
+    <w:lsdException w:name="Colorful List Accent 2" w:uiPriority="72"/>
+    <w:lsdException w:name="Colorful Grid Accent 2" w:uiPriority="73"/>
+    <w:lsdException w:name="Light Shading Accent 3" w:uiPriority="60"/>
+    <w:lsdException w:name="Light List Accent 3" w:uiPriority="61"/>
+    <w:lsdException w:name="Light Grid Accent 3" w:uiPriority="62"/>
+    <w:lsdException w:name="Medium Shading 1 Accent 3" w:uiPriority="63"/>
+    <w:lsdException w:name="Medium Shading 2 Accent 3" w:uiPriority="64"/>
+    <w:lsdException w:name="Medium List 1 Accent 3" w:uiPriority="65"/>
+    <w:lsdException w:name="Medium List 2 Accent 3" w:uiPriority="66"/>
+    <w:lsdException w:name="Medium Grid 1 Accent 3" w:uiPriority="67"/>
+    <w:lsdException w:name="Medium Grid 2 Accent 3" w:uiPriority="68"/>
+    <w:lsdException w:name="Medium Grid 3 Accent 3" w:uiPriority="69"/>
+    <w:lsdException w:name="Dark List Accent 3" w:uiPriority="70"/>
+    <w:lsdException w:name="Colorful Shading Accent 3" w:uiPriority="71"/>
+    <w:lsdException w:name="Colorful List Accent 3" w:uiPriority="72"/>
+    <w:lsdException w:name="Colorful Grid Accent 3" w:uiPriority="73"/>
+    <w:lsdException w:name="Light Shading Accent 4" w:uiPriority="60"/>
+    <w:lsdException w:name="Light List Accent 4" w:uiPriority="61"/>
+    <w:lsdException w:name="Light Grid Accent 4" w:uiPriority="62"/>
+    <w:lsdException w:name="Medium Shading 1 Accent 4" w:uiPriority="63"/>
+    <w:lsdException w:name="Medium Shading 2 Accent 4" w:uiPriority="64"/>
+    <w:lsdException w:name="Medium List 1 Accent 4" w:uiPriority="65"/>
+    <w:lsdException w:name="Medium List 2 Accent 4" w:uiPriority="66"/>
+    <w:lsdException w:name="Medium Grid 1 Accent 4" w:uiPriority="67"/>
+    <w:lsdException w:name="Medium Grid 2 Accent 4" w:uiPriority="68"/>
+    <w:lsdException w:name="Medium Grid 3 Accent 4" w:uiPriority="69"/>
+    <w:lsdException w:name="Dark List Accent 4" w:uiPriority="70"/>
+    <w:lsdException w:name="Colorful Shading Accent 4" w:uiPriority="71"/>
+    <w:lsdException w:name="Colorful List Accent 4" w:uiPriority="72"/>
+    <w:lsdException w:name="Colorful Grid Accent 4" w:uiPriority="73"/>
+    <w:lsdException w:name="Light Shading Accent 5" w:uiPriority="60"/>
+    <w:lsdException w:name="Light List Accent 5" w:uiPriority="61"/>
+    <w:lsdException w:name="Light Grid Accent 5" w:uiPriority="62"/>
+    <w:lsdException w:name="Medium Shading 1 Accent 5" w:uiPriority="63"/>
+    <w:lsdException w:name="Medium Shading 2 Accent 5" w:uiPriority="64"/>
+    <w:lsdException w:name="Medium List 1 Accent 5" w:uiPriority="65"/>
+    <w:lsdException w:name="Medium List 2 Accent 5" w:uiPriority="66"/>
+    <w:lsdException w:name="Medium Grid 1 Accent 5" w:uiPriority="67"/>
+    <w:lsdException w:name="Medium Grid 2 Accent 5" w:uiPriority="68"/>
+    <w:lsdException w:name="Medium Grid 3 Accent 5" w:uiPriority="69"/>
+    <w:lsdException w:name="Dark List Accent 5" w:uiPriority="70"/>
+    <w:lsdException w:name="Colorful Shading Accent 5" w:uiPriority="71"/>
+    <w:lsdException w:name="Colorful List Accent 5" w:uiPriority="72"/>
+    <w:lsdException w:name="Colorful Grid Accent 5" w:uiPriority="73"/>
+    <w:lsdException w:name="Light Shading Accent 6" w:uiPriority="60"/>
+    <w:lsdException w:name="Light List Accent 6" w:uiPriority="61"/>
+    <w:lsdException w:name="Light Grid Accent 6" w:uiPriority="62"/>
+    <w:lsdException w:name="Medium Shading 1 Accent 6" w:uiPriority="63"/>
+    <w:lsdException w:name="Medium Shading 2 Accent 6" w:uiPriority="64"/>
+    <w:lsdException w:name="Medium List 1 Accent 6" w:uiPriority="65"/>
+    <w:lsdException w:name="Medium List 2 Accent 6" w:uiPriority="66"/>
+    <w:lsdException w:name="Medium Grid 1 Accent 6" w:uiPriority="67"/>
+    <w:lsdException w:name="Medium Grid 2 Accent 6" w:uiPriority="68"/>
+    <w:lsdException w:name="Medium Grid 3 Accent 6" w:uiPriority="69"/>
+    <w:lsdException w:name="Dark List Accent 6" w:uiPriority="70"/>
+    <w:lsdException w:name="Colorful Shading Accent 6" w:uiPriority="71"/>
+    <w:lsdException w:name="Colorful List Accent 6" w:uiPriority="72"/>
+    <w:lsdException w:name="Colorful Grid Accent 6" w:uiPriority="73"/>
+    <w:lsdException w:name="Subtle Emphasis" w:uiPriority="19" w:qFormat="1"/>
+    <w:lsdException w:name="Intense Emphasis" w:uiPriority="21" w:qFormat="1"/>
+    <w:lsdException w:name="Subtle Reference" w:uiPriority="31" w:qFormat="1"/>
+    <w:lsdException w:name="Intense Reference" w:uiPriority="32" w:qFormat="1"/>
+    <w:lsdException w:name="Book Title" w:uiPriority="33" w:qFormat="1"/>
+    <w:lsdException w:name="Bibliography" w:semiHidden="1" w:uiPriority="37" w:unhideWhenUsed="1"/>
+    <w:lsdException w:name="TOC Heading" w:semiHidden="1" w:uiPriority="39" w:unhideWhenUsed="1" w:qFormat="1"/>
+    <w:lsdException w:name="Plain Table 1" w:uiPriority="41"/>
+    <w:lsdException w:name="Plain Table 2" w:uiPriority="42"/>
+    <w:lsdException w:name="Plain Table 3" w:uiPriority="43"/>
+    <w:lsdException w:name="Plain Table 4" w:uiPriority="44"/>
+    <w:lsdException w:name="Plain Table 5" w:uiPriority="45"/>
+    <w:lsdException w:name="Grid Table Light" w:uiPriority="40"/>
+    <w:lsdException w:name="Grid Table 1 Light" w:uiPriority="46"/>
+    <w:lsdException w:name="Grid Table 2" w:uiPriority="47"/>
+    <w:lsdException w:name="Grid Table 3" w:uiPriority="48"/>
+    <w:lsdException w:name="Grid Table 4" w:uiPriority="49"/>
+    <w:lsdException w:name="Grid Table 5 Dark" w:uiPriority="50"/>
+    <w:lsdException w:name="Grid Table 6 Colorful" w:uiPriority="51"/>
+    <w:lsdException w:name="Grid Table 7 Colorful" w:uiPriority="52"/>
+    <w:lsdException w:name="Grid Table 1 Light Accent 1" w:uiPriority="46"/>
+    <w:lsdException w:name="Grid Table 2 Accent 1" w:uiPriority="47"/>
+    <w:lsdException w:name="Grid Table 3 Accent 1" w:uiPriority="48"/>
+    <w:lsdException w:name="Grid Table 4 Accent 1" w:uiPriority="49"/>
+    <w:lsdException w:name="Grid Table 5 Dark Accent 1" w:uiPriority="50"/>
+    <w:lsdException w:name="Grid Table 6 Colorful Accent 1" w:uiPriority="51"/>
+    <w:lsdException w:name="Grid Table 7 Colorful Accent 1" w:uiPriority="52"/>
+    <w:lsdException w:name="Grid Table 1 Light Accent 2" w:uiPriority="46"/>
+    <w:lsdException w:name="Grid Table 2 Accent 2" w:uiPriority="47"/>
+    <w:lsdException w:name="Grid Table 3 Accent 2" w:uiPriority="48"/>
+    <w:lsdException w:name="Grid Table 4 Accent 2" w:uiPriority="49"/>
+    <w:lsdException w:name="Grid Table 5 Dark Accent 2" w:uiPriority="50"/>
+    <w:lsdException w:name="Grid Table 6 Colorful Accent 2" w:uiPriority="51"/>
+    <w:lsdException w:name="Grid Table 7 Colorful Accent 2" w:uiPriority="52"/>
+    <w:lsdException w:name="Grid Table 1 Light Accent 3" w:uiPriority="46"/>
+    <w:lsdException w:name="Grid Table 2 Accent 3" w:uiPriority="47"/>
+    <w:lsdException w:name="Grid Table 3 Accent 3" w:uiPriority="48"/>
+    <w:lsdException w:name="Grid Table 4 Accent 3" w:uiPriority="49"/>
+    <w:lsdException w:name="Grid Table 5 Dark Accent 3" w:uiPriority="50"/>
+    <w:lsdException w:name="Grid Table 6 Colorful Accent 3" w:uiPriority="51"/>
+    <w:lsdException w:name="Grid Table 7 Colorful Accent 3" w:uiPriority="52"/>
+    <w:lsdException w:name="Grid Table 1 Light Accent 4" w:uiPriority="46"/>
+    <w:lsdException w:name="Grid Table 2 Accent 4" w:uiPriority="47"/>
+    <w:lsdException w:name="Grid Table 3 Accent 4" w:uiPriority="48"/>
+    <w:lsdException w:name="Grid Table 4 Accent 4" w:uiPriority="49"/>
+    <w:lsdException w:name="Grid Table 5 Dark Accent 4" w:uiPriority="50"/>
+    <w:lsdException w:name="Grid Table 6 Colorful Accent 4" w:uiPriority="51"/>
+    <w:lsdException w:name="Grid Table 7 Colorful Accent 4" w:uiPriority="52"/>
+    <w:lsdException w:name="Grid Table 1 Light Accent 5" w:uiPriority="46"/>
+    <w:lsdException w:name="Grid Table 2 Accent 5" w:uiPriority="47"/>
+    <w:lsdException w:name="Grid Table 3 Accent 5" w:uiPriority="48"/>
+    <w:lsdException w:name="Grid Table 4 Accent 5" w:uiPriority="49"/>
+    <w:lsdException w:name="Grid Table 5 Dark Accent 5" w:uiPriority="50"/>
+    <w:lsdException w:name="Grid Table 6 Colorful Accent 5" w:uiPriority="51"/>
+    <w:lsdException w:name="Grid Table 7 Colorful Accent 5" w:uiPriority="52"/>
+    <w:lsdException w:name="Grid Table 1 Light Accent 6" w:uiPriority="46"/>
+    <w:lsdException w:name="Grid Table 2 Accent 6" w:uiPriority="47"/>
+    <w:lsdException w:name="Grid Table 3 Accent 6" w:uiPriority="48"/>
+    <w:lsdException w:name="Grid Table 4 Accent 6" w:uiPriority="49"/>
+    <w:lsdException w:name="Grid Table 5 Dark Accent 6" w:uiPriority="50"/>
+    <w:lsdException w:name="Grid Table 6 Colorful Accent 6" w:uiPriority="51"/>
+    <w:lsdException w:name="Grid Table 7 Colorful Accent 6" w:uiPriority="52"/>
+    <w:lsdException w:name="List Table 1 Light" w:uiPriority="46"/>
+    <w:lsdException w:name="List Table 2" w:uiPriority="47"/>
+    <w:lsdException w:name="List Table 3" w:uiPriority="48"/>
+    <w:lsdException w:name="List Table 4" w:uiPriority="49"/>
+    <w:lsdException w:name="List Table 5 Dark" w:uiPriority="50"/>
+    <w:lsdException w:name="List Table 6 Colorful" w:uiPriority="51"/>
+    <w:lsdException w:name="List Table 7 Colorful" w:uiPriority="52"/>
+    <w:lsdException w:name="List Table 1 Light Accent 1" w:uiPriority="46"/>
+    <w:lsdException w:name="List Table 2 Accent 1" w:uiPriority="47"/>
+    <w:lsdException w:name="List Table 3 Accent 1" w:uiPriority="48"/>
+    <w:lsdException w:name="List Table 4 Accent 1" w:uiPriority="49"/>
+    <w:lsdException w:name="List Table 5 Dark Accent 1" w:uiPriority="50"/>
+    <w:lsdException w:name="List Table 6 Colorful Accent 1" w:uiPriority="51"/>
+    <w:lsdException w:name="List Table 7 Colorful Accent 1" w:uiPriority="52"/>
+    <w:lsdException w:name="List Table 1 Light Accent 2" w:uiPriority="46"/>
+    <w:lsdException w:name="List Table 2 Accent 2" w:uiPriority="47"/>
+    <w:lsdException w:name="List Table 3 Accent 2" w:uiPriority="48"/>
+    <w:lsdException w:name="List Table 4 Accent 2" w:uiPriority="49"/>
+    <w:lsdException w:name="List Table 5 Dark Accent 2" w:uiPriority="50"/>
+    <w:lsdException w:name="List Table 6 Colorful Accent 2" w:uiPriority="51"/>
+    <w:lsdException w:name="List Table 7 Colorful Accent 2" w:uiPriority="52"/>
+    <w:lsdException w:name="List Table 1 Light Accent 3" w:uiPriority="46"/>
+    <w:lsdException w:name="List Table 2 Accent 3" w:uiPriority="47"/>
+    <w:lsdException w:name="List Table 3 Accent 3" w:uiPriority="48"/>
+    <w:lsdException w:name="List Table 4 Accent 3" w:uiPriority="49"/>
+    <w:lsdException w:name="List Table 5 Dark Accent 3" w:uiPriority="50"/>
+    <w:lsdException w:name="List Table 6 Colorful Accent 3" w:uiPriority="51"/>
+    <w:lsdException w:name="List Table 7 Colorful Accent 3" w:uiPriority="52"/>
+    <w:lsdException w:name="List Table 1 Light Accent 4" w:uiPriority="46"/>
+    <w:lsdException w:name="List Table 2 Accent 4" w:uiPriority="47"/>
+    <w:lsdException w:name="List Table 3 Accent 4" w:uiPriority="48"/>
+    <w:lsdException w:name="List Table 4 Accent 4" w:uiPriority="49"/>
+    <w:lsdException w:name="List Table 5 Dark Accent 4" w:uiPriority="50"/>
+    <w:lsdException w:name="List Table 6 Colorful Accent 4" w:uiPriority="51"/>
+    <w:lsdException w:name="List Table 7 Colorful Accent 4" w:uiPriority="52"/>
+    <w:lsdException w:name="List Table 1 Light Accent 5" w:uiPriority="46"/>
+    <w:lsdException w:name="List Table 2 Accent 5" w:uiPriority="47"/>
+    <w:lsdException w:name="List Table 3 Accent 5" w:uiPriority="48"/>
+    <w:lsdException w:name="List Table 4 Accent 5" w:uiPriority="49"/>
+    <w:lsdException w:name="List Table 5 Dark Accent 5" w:uiPriority="50"/>
+    <w:lsdException w:name="List Table 6 Colorful Accent 5" w:uiPriority="51"/>
+    <w:lsdException w:name="List Table 7 Colorful Accent 5" w:uiPriority="52"/>
+    <w:lsdException w:name="List Table 1 Light Accent 6" w:uiPriority="46"/>
+    <w:lsdException w:name="List Table 2 Accent 6" w:uiPriority="47"/>
+    <w:lsdException w:name="List Table 3 Accent 6" w:uiPriority="48"/>
+    <w:lsdException w:name="List Table 4 Accent 6" w:uiPriority="49"/>
+    <w:lsdException w:name="List Table 5 Dark Accent 6" w:uiPriority="50"/>
+    <w:lsdException w:name="List Table 6 Colorful Accent 6" w:uiPriority="51"/>
+    <w:lsdException w:name="List Table 7 Colorful Accent 6" w:uiPriority="52"/>
   </w:latentStyles>
   <w:style w:type="paragraph" w:default="1" w:styleId="Normal">
     <w:name w:val="Normal"/>
@@ -4541,7 +4741,6 @@
       <w:spacing w:after="0" w:line="240" w:lineRule="auto"/>
     </w:pPr>
     <w:tblPr>
-      <w:tblInd w:w="0" w:type="dxa"/>
       <w:tblBorders>
         <w:top w:val="single" w:sz="4" w:space="0" w:color="auto"/>
         <w:left w:val="single" w:sz="4" w:space="0" w:color="auto"/>
@@ -4550,12 +4749,6 @@
         <w:insideH w:val="single" w:sz="4" w:space="0" w:color="auto"/>
         <w:insideV w:val="single" w:sz="4" w:space="0" w:color="auto"/>
       </w:tblBorders>
-      <w:tblCellMar>
-        <w:top w:w="0" w:type="dxa"/>
-        <w:left w:w="108" w:type="dxa"/>
-        <w:bottom w:w="0" w:type="dxa"/>
-        <w:right w:w="108" w:type="dxa"/>
-      </w:tblCellMar>
     </w:tblPr>
   </w:style>
   <w:style w:type="paragraph" w:customStyle="1" w:styleId="EstiloSuperiorDuploAutomtica05ptLarguradalinhaInfe">
@@ -4598,196 +4791,6 @@
       <w:ind w:left="720"/>
       <w:contextualSpacing/>
     </w:pPr>
-  </w:style>
-</w:styles>
-</file>
-
-<file path=word/stylesWithEffects.xml><?xml version="1.0" encoding="utf-8"?>
-<w:styles xmlns:wpc="http://schemas.microsoft.com/office/word/2010/wordprocessingCanvas" xmlns:mc="http://schemas.openxmlformats.org/markup-compatibility/2006" xmlns:o="urn:schemas-microsoft-com:office:office" xmlns:r="http://schemas.openxmlformats.org/officeDocument/2006/relationships" xmlns:m="http://schemas.openxmlformats.org/officeDocument/2006/math" xmlns:v="urn:schemas-microsoft-com:vml" xmlns:wp14="http://schemas.microsoft.com/office/word/2010/wordprocessingDrawing" xmlns:wp="http://schemas.openxmlformats.org/drawingml/2006/wordprocessingDrawing" xmlns:w10="urn:schemas-microsoft-com:office:word" xmlns:w="http://schemas.openxmlformats.org/wordprocessingml/2006/main" xmlns:w14="http://schemas.microsoft.com/office/word/2010/wordml" xmlns:wpg="http://schemas.microsoft.com/office/word/2010/wordprocessingGroup" xmlns:wpi="http://schemas.microsoft.com/office/word/2010/wordprocessingInk" xmlns:wne="http://schemas.microsoft.com/office/word/2006/wordml" xmlns:wps="http://schemas.microsoft.com/office/word/2010/wordprocessingShape" mc:Ignorable="w14 wp14">
-  <w:docDefaults>
-    <w:rPrDefault>
-      <w:rPr>
-        <w:rFonts w:asciiTheme="minorHAnsi" w:eastAsiaTheme="minorEastAsia" w:hAnsiTheme="minorHAnsi" w:cstheme="minorBidi"/>
-        <w:sz w:val="22"/>
-        <w:szCs w:val="22"/>
-        <w:lang w:val="pt-BR" w:eastAsia="pt-BR" w:bidi="ar-SA"/>
-      </w:rPr>
-    </w:rPrDefault>
-    <w:pPrDefault>
-      <w:pPr>
-        <w:spacing w:after="200" w:line="276" w:lineRule="auto"/>
-      </w:pPr>
-    </w:pPrDefault>
-  </w:docDefaults>
-  <w:latentStyles w:defLockedState="0" w:defUIPriority="99" w:defSemiHidden="1" w:defUnhideWhenUsed="1" w:defQFormat="0" w:count="267">
-    <w:lsdException w:name="Normal" w:semiHidden="0" w:uiPriority="0" w:unhideWhenUsed="0" w:qFormat="1"/>
-    <w:lsdException w:name="heading 1" w:semiHidden="0" w:uiPriority="9" w:unhideWhenUsed="0" w:qFormat="1"/>
-    <w:lsdException w:name="heading 2" w:uiPriority="9" w:qFormat="1"/>
-    <w:lsdException w:name="heading 3" w:uiPriority="9" w:qFormat="1"/>
-    <w:lsdException w:name="heading 4" w:uiPriority="9" w:qFormat="1"/>
-    <w:lsdException w:name="heading 5" w:uiPriority="9" w:qFormat="1"/>
-    <w:lsdException w:name="heading 6" w:uiPriority="9" w:qFormat="1"/>
-    <w:lsdException w:name="heading 7" w:uiPriority="9" w:qFormat="1"/>
-    <w:lsdException w:name="heading 8" w:uiPriority="9" w:qFormat="1"/>
-    <w:lsdException w:name="heading 9" w:uiPriority="9" w:qFormat="1"/>
-    <w:lsdException w:name="toc 1" w:uiPriority="39"/>
-    <w:lsdException w:name="toc 2" w:uiPriority="39"/>
-    <w:lsdException w:name="toc 3" w:uiPriority="39"/>
-    <w:lsdException w:name="toc 4" w:uiPriority="39"/>
-    <w:lsdException w:name="toc 5" w:uiPriority="39"/>
-    <w:lsdException w:name="toc 6" w:uiPriority="39"/>
-    <w:lsdException w:name="toc 7" w:uiPriority="39"/>
-    <w:lsdException w:name="toc 8" w:uiPriority="39"/>
-    <w:lsdException w:name="toc 9" w:uiPriority="39"/>
-    <w:lsdException w:name="caption" w:uiPriority="35" w:qFormat="1"/>
-    <w:lsdException w:name="Title" w:semiHidden="0" w:uiPriority="10" w:unhideWhenUsed="0" w:qFormat="1"/>
-    <w:lsdException w:name="Default Paragraph Font" w:uiPriority="1"/>
-    <w:lsdException w:name="Subtitle" w:semiHidden="0" w:uiPriority="11" w:unhideWhenUsed="0" w:qFormat="1"/>
-    <w:lsdException w:name="Strong" w:semiHidden="0" w:uiPriority="22" w:unhideWhenUsed="0" w:qFormat="1"/>
-    <w:lsdException w:name="Emphasis" w:semiHidden="0" w:uiPriority="20" w:unhideWhenUsed="0" w:qFormat="1"/>
-    <w:lsdException w:name="Table Grid" w:semiHidden="0" w:uiPriority="59" w:unhideWhenUsed="0"/>
-    <w:lsdException w:name="Placeholder Text" w:unhideWhenUsed="0"/>
-    <w:lsdException w:name="No Spacing" w:semiHidden="0" w:uiPriority="1" w:unhideWhenUsed="0" w:qFormat="1"/>
-    <w:lsdException w:name="Light Shading" w:semiHidden="0" w:uiPriority="60" w:unhideWhenUsed="0"/>
-    <w:lsdException w:name="Light List" w:semiHidden="0" w:uiPriority="61" w:unhideWhenUsed="0"/>
-    <w:lsdException w:name="Light Grid" w:semiHidden="0" w:uiPriority="62" w:unhideWhenUsed="0"/>
-    <w:lsdException w:name="Medium Shading 1" w:semiHidden="0" w:uiPriority="63" w:unhideWhenUsed="0"/>
-    <w:lsdException w:name="Medium Shading 2" w:semiHidden="0" w:uiPriority="64" w:unhideWhenUsed="0"/>
-    <w:lsdException w:name="Medium List 1" w:semiHidden="0" w:uiPriority="65" w:unhideWhenUsed="0"/>
-    <w:lsdException w:name="Medium List 2" w:semiHidden="0" w:uiPriority="66" w:unhideWhenUsed="0"/>
-    <w:lsdException w:name="Medium Grid 1" w:semiHidden="0" w:uiPriority="67" w:unhideWhenUsed="0"/>
-    <w:lsdException w:name="Medium Grid 2" w:semiHidden="0" w:uiPriority="68" w:unhideWhenUsed="0"/>
-    <w:lsdException w:name="Medium Grid 3" w:semiHidden="0" w:uiPriority="69" w:unhideWhenUsed="0"/>
-    <w:lsdException w:name="Dark List" w:semiHidden="0" w:uiPriority="70" w:unhideWhenUsed="0"/>
-    <w:lsdException w:name="Colorful Shading" w:semiHidden="0" w:uiPriority="71" w:unhideWhenUsed="0"/>
-    <w:lsdException w:name="Colorful List" w:semiHidden="0" w:uiPriority="72" w:unhideWhenUsed="0"/>
-    <w:lsdException w:name="Colorful Grid" w:semiHidden="0" w:uiPriority="73" w:unhideWhenUsed="0"/>
-    <w:lsdException w:name="Light Shading Accent 1" w:semiHidden="0" w:uiPriority="60" w:unhideWhenUsed="0"/>
-    <w:lsdException w:name="Light List Accent 1" w:semiHidden="0" w:uiPriority="61" w:unhideWhenUsed="0"/>
-    <w:lsdException w:name="Light Grid Accent 1" w:semiHidden="0" w:uiPriority="62" w:unhideWhenUsed="0"/>
-    <w:lsdException w:name="Medium Shading 1 Accent 1" w:semiHidden="0" w:uiPriority="63" w:unhideWhenUsed="0"/>
-    <w:lsdException w:name="Medium Shading 2 Accent 1" w:semiHidden="0" w:uiPriority="64" w:unhideWhenUsed="0"/>
-    <w:lsdException w:name="Medium List 1 Accent 1" w:semiHidden="0" w:uiPriority="65" w:unhideWhenUsed="0"/>
-    <w:lsdException w:name="Revision" w:unhideWhenUsed="0"/>
-    <w:lsdException w:name="List Paragraph" w:semiHidden="0" w:uiPriority="34" w:unhideWhenUsed="0" w:qFormat="1"/>
-    <w:lsdException w:name="Quote" w:semiHidden="0" w:uiPriority="29" w:unhideWhenUsed="0" w:qFormat="1"/>
-    <w:lsdException w:name="Intense Quote" w:semiHidden="0" w:uiPriority="30" w:unhideWhenUsed="0" w:qFormat="1"/>
-    <w:lsdException w:name="Medium List 2 Accent 1" w:semiHidden="0" w:uiPriority="66" w:unhideWhenUsed="0"/>
-    <w:lsdException w:name="Medium Grid 1 Accent 1" w:semiHidden="0" w:uiPriority="67" w:unhideWhenUsed="0"/>
-    <w:lsdException w:name="Medium Grid 2 Accent 1" w:semiHidden="0" w:uiPriority="68" w:unhideWhenUsed="0"/>
-    <w:lsdException w:name="Medium Grid 3 Accent 1" w:semiHidden="0" w:uiPriority="69" w:unhideWhenUsed="0"/>
-    <w:lsdException w:name="Dark List Accent 1" w:semiHidden="0" w:uiPriority="70" w:unhideWhenUsed="0"/>
-    <w:lsdException w:name="Colorful Shading Accent 1" w:semiHidden="0" w:uiPriority="71" w:unhideWhenUsed="0"/>
-    <w:lsdException w:name="Colorful List Accent 1" w:semiHidden="0" w:uiPriority="72" w:unhideWhenUsed="0"/>
-    <w:lsdException w:name="Colorful Grid Accent 1" w:semiHidden="0" w:uiPriority="73" w:unhideWhenUsed="0"/>
-    <w:lsdException w:name="Light Shading Accent 2" w:semiHidden="0" w:uiPriority="60" w:unhideWhenUsed="0"/>
-    <w:lsdException w:name="Light List Accent 2" w:semiHidden="0" w:uiPriority="61" w:unhideWhenUsed="0"/>
-    <w:lsdException w:name="Light Grid Accent 2" w:semiHidden="0" w:uiPriority="62" w:unhideWhenUsed="0"/>
-    <w:lsdException w:name="Medium Shading 1 Accent 2" w:semiHidden="0" w:uiPriority="63" w:unhideWhenUsed="0"/>
-    <w:lsdException w:name="Medium Shading 2 Accent 2" w:semiHidden="0" w:uiPriority="64" w:unhideWhenUsed="0"/>
-    <w:lsdException w:name="Medium List 1 Accent 2" w:semiHidden="0" w:uiPriority="65" w:unhideWhenUsed="0"/>
-    <w:lsdException w:name="Medium List 2 Accent 2" w:semiHidden="0" w:uiPriority="66" w:unhideWhenUsed="0"/>
-    <w:lsdException w:name="Medium Grid 1 Accent 2" w:semiHidden="0" w:uiPriority="67" w:unhideWhenUsed="0"/>
-    <w:lsdException w:name="Medium Grid 2 Accent 2" w:semiHidden="0" w:uiPriority="68" w:unhideWhenUsed="0"/>
-    <w:lsdException w:name="Medium Grid 3 Accent 2" w:semiHidden="0" w:uiPriority="69" w:unhideWhenUsed="0"/>
-    <w:lsdException w:name="Dark List Accent 2" w:semiHidden="0" w:uiPriority="70" w:unhideWhenUsed="0"/>
-    <w:lsdException w:name="Colorful Shading Accent 2" w:semiHidden="0" w:uiPriority="71" w:unhideWhenUsed="0"/>
-    <w:lsdException w:name="Colorful List Accent 2" w:semiHidden="0" w:uiPriority="72" w:unhideWhenUsed="0"/>
-    <w:lsdException w:name="Colorful Grid Accent 2" w:semiHidden="0" w:uiPriority="73" w:unhideWhenUsed="0"/>
-    <w:lsdException w:name="Light Shading Accent 3" w:semiHidden="0" w:uiPriority="60" w:unhideWhenUsed="0"/>
-    <w:lsdException w:name="Light List Accent 3" w:semiHidden="0" w:uiPriority="61" w:unhideWhenUsed="0"/>
-    <w:lsdException w:name="Light Grid Accent 3" w:semiHidden="0" w:uiPriority="62" w:unhideWhenUsed="0"/>
-    <w:lsdException w:name="Medium Shading 1 Accent 3" w:semiHidden="0" w:uiPriority="63" w:unhideWhenUsed="0"/>
-    <w:lsdException w:name="Medium Shading 2 Accent 3" w:semiHidden="0" w:uiPriority="64" w:unhideWhenUsed="0"/>
-    <w:lsdException w:name="Medium List 1 Accent 3" w:semiHidden="0" w:uiPriority="65" w:unhideWhenUsed="0"/>
-    <w:lsdException w:name="Medium List 2 Accent 3" w:semiHidden="0" w:uiPriority="66" w:unhideWhenUsed="0"/>
-    <w:lsdException w:name="Medium Grid 1 Accent 3" w:semiHidden="0" w:uiPriority="67" w:unhideWhenUsed="0"/>
-    <w:lsdException w:name="Medium Grid 2 Accent 3" w:semiHidden="0" w:uiPriority="68" w:unhideWhenUsed="0"/>
-    <w:lsdException w:name="Medium Grid 3 Accent 3" w:semiHidden="0" w:uiPriority="69" w:unhideWhenUsed="0"/>
-    <w:lsdException w:name="Dark List Accent 3" w:semiHidden="0" w:uiPriority="70" w:unhideWhenUsed="0"/>
-    <w:lsdException w:name="Colorful Shading Accent 3" w:semiHidden="0" w:uiPriority="71" w:unhideWhenUsed="0"/>
-    <w:lsdException w:name="Colorful List Accent 3" w:semiHidden="0" w:uiPriority="72" w:unhideWhenUsed="0"/>
-    <w:lsdException w:name="Colorful Grid Accent 3" w:semiHidden="0" w:uiPriority="73" w:unhideWhenUsed="0"/>
-    <w:lsdException w:name="Light Shading Accent 4" w:semiHidden="0" w:uiPriority="60" w:unhideWhenUsed="0"/>
-    <w:lsdException w:name="Light List Accent 4" w:semiHidden="0" w:uiPriority="61" w:unhideWhenUsed="0"/>
-    <w:lsdException w:name="Light Grid Accent 4" w:semiHidden="0" w:uiPriority="62" w:unhideWhenUsed="0"/>
-    <w:lsdException w:name="Medium Shading 1 Accent 4" w:semiHidden="0" w:uiPriority="63" w:unhideWhenUsed="0"/>
-    <w:lsdException w:name="Medium Shading 2 Accent 4" w:semiHidden="0" w:uiPriority="64" w:unhideWhenUsed="0"/>
-    <w:lsdException w:name="Medium List 1 Accent 4" w:semiHidden="0" w:uiPriority="65" w:unhideWhenUsed="0"/>
-    <w:lsdException w:name="Medium List 2 Accent 4" w:semiHidden="0" w:uiPriority="66" w:unhideWhenUsed="0"/>
-    <w:lsdException w:name="Medium Grid 1 Accent 4" w:semiHidden="0" w:uiPriority="67" w:unhideWhenUsed="0"/>
-    <w:lsdException w:name="Medium Grid 2 Accent 4" w:semiHidden="0" w:uiPriority="68" w:unhideWhenUsed="0"/>
-    <w:lsdException w:name="Medium Grid 3 Accent 4" w:semiHidden="0" w:uiPriority="69" w:unhideWhenUsed="0"/>
-    <w:lsdException w:name="Dark List Accent 4" w:semiHidden="0" w:uiPriority="70" w:unhideWhenUsed="0"/>
-    <w:lsdException w:name="Colorful Shading Accent 4" w:semiHidden="0" w:uiPriority="71" w:unhideWhenUsed="0"/>
-    <w:lsdException w:name="Colorful List Accent 4" w:semiHidden="0" w:uiPriority="72" w:unhideWhenUsed="0"/>
-    <w:lsdException w:name="Colorful Grid Accent 4" w:semiHidden="0" w:uiPriority="73" w:unhideWhenUsed="0"/>
-    <w:lsdException w:name="Light Shading Accent 5" w:semiHidden="0" w:uiPriority="60" w:unhideWhenUsed="0"/>
-    <w:lsdException w:name="Light List Accent 5" w:semiHidden="0" w:uiPriority="61" w:unhideWhenUsed="0"/>
-    <w:lsdException w:name="Light Grid Accent 5" w:semiHidden="0" w:uiPriority="62" w:unhideWhenUsed="0"/>
-    <w:lsdException w:name="Medium Shading 1 Accent 5" w:semiHidden="0" w:uiPriority="63" w:unhideWhenUsed="0"/>
-    <w:lsdException w:name="Medium Shading 2 Accent 5" w:semiHidden="0" w:uiPriority="64" w:unhideWhenUsed="0"/>
-    <w:lsdException w:name="Medium List 1 Accent 5" w:semiHidden="0" w:uiPriority="65" w:unhideWhenUsed="0"/>
-    <w:lsdException w:name="Medium List 2 Accent 5" w:semiHidden="0" w:uiPriority="66" w:unhideWhenUsed="0"/>
-    <w:lsdException w:name="Medium Grid 1 Accent 5" w:semiHidden="0" w:uiPriority="67" w:unhideWhenUsed="0"/>
-    <w:lsdException w:name="Medium Grid 2 Accent 5" w:semiHidden="0" w:uiPriority="68" w:unhideWhenUsed="0"/>
-    <w:lsdException w:name="Medium Grid 3 Accent 5" w:semiHidden="0" w:uiPriority="69" w:unhideWhenUsed="0"/>
-    <w:lsdException w:name="Dark List Accent 5" w:semiHidden="0" w:uiPriority="70" w:unhideWhenUsed="0"/>
-    <w:lsdException w:name="Colorful Shading Accent 5" w:semiHidden="0" w:uiPriority="71" w:unhideWhenUsed="0"/>
-    <w:lsdException w:name="Colorful List Accent 5" w:semiHidden="0" w:uiPriority="72" w:unhideWhenUsed="0"/>
-    <w:lsdException w:name="Colorful Grid Accent 5" w:semiHidden="0" w:uiPriority="73" w:unhideWhenUsed="0"/>
-    <w:lsdException w:name="Light Shading Accent 6" w:semiHidden="0" w:uiPriority="60" w:unhideWhenUsed="0"/>
-    <w:lsdException w:name="Light List Accent 6" w:semiHidden="0" w:uiPriority="61" w:unhideWhenUsed="0"/>
-    <w:lsdException w:name="Light Grid Accent 6" w:semiHidden="0" w:uiPriority="62" w:unhideWhenUsed="0"/>
-    <w:lsdException w:name="Medium Shading 1 Accent 6" w:semiHidden="0" w:uiPriority="63" w:unhideWhenUsed="0"/>
-    <w:lsdException w:name="Medium Shading 2 Accent 6" w:semiHidden="0" w:uiPriority="64" w:unhideWhenUsed="0"/>
-    <w:lsdException w:name="Medium List 1 Accent 6" w:semiHidden="0" w:uiPriority="65" w:unhideWhenUsed="0"/>
-    <w:lsdException w:name="Medium List 2 Accent 6" w:semiHidden="0" w:uiPriority="66" w:unhideWhenUsed="0"/>
-    <w:lsdException w:name="Medium Grid 1 Accent 6" w:semiHidden="0" w:uiPriority="67" w:unhideWhenUsed="0"/>
-    <w:lsdException w:name="Medium Grid 2 Accent 6" w:semiHidden="0" w:uiPriority="68" w:unhideWhenUsed="0"/>
-    <w:lsdException w:name="Medium Grid 3 Accent 6" w:semiHidden="0" w:uiPriority="69" w:unhideWhenUsed="0"/>
-    <w:lsdException w:name="Dark List Accent 6" w:semiHidden="0" w:uiPriority="70" w:unhideWhenUsed="0"/>
-    <w:lsdException w:name="Colorful Shading Accent 6" w:semiHidden="0" w:uiPriority="71" w:unhideWhenUsed="0"/>
-    <w:lsdException w:name="Colorful List Accent 6" w:semiHidden="0" w:uiPriority="72" w:unhideWhenUsed="0"/>
-    <w:lsdException w:name="Colorful Grid Accent 6" w:semiHidden="0" w:uiPriority="73" w:unhideWhenUsed="0"/>
-    <w:lsdException w:name="Subtle Emphasis" w:semiHidden="0" w:uiPriority="19" w:unhideWhenUsed="0" w:qFormat="1"/>
-    <w:lsdException w:name="Intense Emphasis" w:semiHidden="0" w:uiPriority="21" w:unhideWhenUsed="0" w:qFormat="1"/>
-    <w:lsdException w:name="Subtle Reference" w:semiHidden="0" w:uiPriority="31" w:unhideWhenUsed="0" w:qFormat="1"/>
-    <w:lsdException w:name="Intense Reference" w:semiHidden="0" w:uiPriority="32" w:unhideWhenUsed="0" w:qFormat="1"/>
-    <w:lsdException w:name="Book Title" w:semiHidden="0" w:uiPriority="33" w:unhideWhenUsed="0" w:qFormat="1"/>
-    <w:lsdException w:name="Bibliography" w:uiPriority="37"/>
-    <w:lsdException w:name="TOC Heading" w:uiPriority="39" w:qFormat="1"/>
-  </w:latentStyles>
-  <w:style w:type="paragraph" w:default="1" w:styleId="Normal">
-    <w:name w:val="Normal"/>
-    <w:qFormat/>
-  </w:style>
-  <w:style w:type="character" w:default="1" w:styleId="Fontepargpadro">
-    <w:name w:val="Default Paragraph Font"/>
-    <w:uiPriority w:val="1"/>
-    <w:semiHidden/>
-    <w:unhideWhenUsed/>
-  </w:style>
-  <w:style w:type="table" w:default="1" w:styleId="Tabelanormal">
-    <w:name w:val="Normal Table"/>
-    <w:uiPriority w:val="99"/>
-    <w:semiHidden/>
-    <w:unhideWhenUsed/>
-    <w:tblPr>
-      <w:tblInd w:w="0" w:type="dxa"/>
-      <w:tblCellMar>
-        <w:top w:w="0" w:type="dxa"/>
-        <w:left w:w="108" w:type="dxa"/>
-        <w:bottom w:w="0" w:type="dxa"/>
-        <w:right w:w="108" w:type="dxa"/>
-      </w:tblCellMar>
-    </w:tblPr>
-  </w:style>
-  <w:style w:type="numbering" w:default="1" w:styleId="Semlista">
-    <w:name w:val="No List"/>
-    <w:uiPriority w:val="99"/>
-    <w:semiHidden/>
-    <w:unhideWhenUsed/>
   </w:style>
 </w:styles>
 </file>

--- a/4.3 Caso de Uso - UC-20 Excluir receita.docx
+++ b/4.3 Caso de Uso - UC-20 Excluir receita.docx
@@ -1,6 +1,6 @@
 
 <file path=word/document.xml><?xml version="1.0" encoding="utf-8"?>
-<w:document xmlns:wpc="http://schemas.microsoft.com/office/word/2010/wordprocessingCanvas" xmlns:mc="http://schemas.openxmlformats.org/markup-compatibility/2006" xmlns:o="urn:schemas-microsoft-com:office:office" xmlns:r="http://schemas.openxmlformats.org/officeDocument/2006/relationships" xmlns:m="http://schemas.openxmlformats.org/officeDocument/2006/math" xmlns:v="urn:schemas-microsoft-com:vml" xmlns:wp14="http://schemas.microsoft.com/office/word/2010/wordprocessingDrawing" xmlns:wp="http://schemas.openxmlformats.org/drawingml/2006/wordprocessingDrawing" xmlns:w10="urn:schemas-microsoft-com:office:word" xmlns:w="http://schemas.openxmlformats.org/wordprocessingml/2006/main" xmlns:w14="http://schemas.microsoft.com/office/word/2010/wordml" xmlns:w15="http://schemas.microsoft.com/office/word/2012/wordml" xmlns:wpg="http://schemas.microsoft.com/office/word/2010/wordprocessingGroup" xmlns:wpi="http://schemas.microsoft.com/office/word/2010/wordprocessingInk" xmlns:wne="http://schemas.microsoft.com/office/word/2006/wordml" xmlns:wps="http://schemas.microsoft.com/office/word/2010/wordprocessingShape" mc:Ignorable="w14 w15 wp14">
+<w:document xmlns:wpc="http://schemas.microsoft.com/office/word/2010/wordprocessingCanvas" xmlns:mc="http://schemas.openxmlformats.org/markup-compatibility/2006" xmlns:o="urn:schemas-microsoft-com:office:office" xmlns:r="http://schemas.openxmlformats.org/officeDocument/2006/relationships" xmlns:m="http://schemas.openxmlformats.org/officeDocument/2006/math" xmlns:v="urn:schemas-microsoft-com:vml" xmlns:wp14="http://schemas.microsoft.com/office/word/2010/wordprocessingDrawing" xmlns:wp="http://schemas.openxmlformats.org/drawingml/2006/wordprocessingDrawing" xmlns:w10="urn:schemas-microsoft-com:office:word" xmlns:w="http://schemas.openxmlformats.org/wordprocessingml/2006/main" xmlns:w14="http://schemas.microsoft.com/office/word/2010/wordml" xmlns:wpg="http://schemas.microsoft.com/office/word/2010/wordprocessingGroup" xmlns:wpi="http://schemas.microsoft.com/office/word/2010/wordprocessingInk" xmlns:wne="http://schemas.microsoft.com/office/word/2006/wordml" xmlns:wps="http://schemas.microsoft.com/office/word/2010/wordprocessingShape" mc:Ignorable="w14 wp14">
   <w:body>
     <w:tbl>
       <w:tblPr>
@@ -1325,6 +1325,7 @@
                 <w:color w:val="808080" w:themeColor="background1" w:themeShade="80"/>
               </w:rPr>
             </w:pPr>
+            <w:bookmarkStart w:id="0" w:name="_GoBack"/>
             <w:r>
               <w:rPr>
                 <w:rFonts w:ascii="Arial" w:hAnsi="Arial" w:cs="Arial"/>
@@ -1336,9 +1337,9 @@
               </w:rPr>
               <w:drawing>
                 <wp:inline distT="0" distB="0" distL="0" distR="0">
-                  <wp:extent cx="5760085" cy="4086860"/>
+                  <wp:extent cx="5760085" cy="4081780"/>
                   <wp:effectExtent l="0" t="0" r="0" b="0"/>
-                  <wp:docPr id="2" name="Imagem 2"/>
+                  <wp:docPr id="1" name="Imagem 1"/>
                   <wp:cNvGraphicFramePr>
                     <a:graphicFrameLocks xmlns:a="http://schemas.openxmlformats.org/drawingml/2006/main" noChangeAspect="1"/>
                   </wp:cNvGraphicFramePr>
@@ -1346,11 +1347,11 @@
                     <a:graphicData uri="http://schemas.openxmlformats.org/drawingml/2006/picture">
                       <pic:pic xmlns:pic="http://schemas.openxmlformats.org/drawingml/2006/picture">
                         <pic:nvPicPr>
-                          <pic:cNvPr id="0" name="UC-20 Protótipo 1.png"/>
+                          <pic:cNvPr id="0" name="UC20 1.png"/>
                           <pic:cNvPicPr/>
                         </pic:nvPicPr>
                         <pic:blipFill>
-                          <a:blip r:embed="rId7">
+                          <a:blip r:embed="rId8">
                             <a:extLst>
                               <a:ext uri="{28A0092B-C50C-407E-A947-70E740481C1C}">
                                 <a14:useLocalDpi xmlns:a14="http://schemas.microsoft.com/office/drawing/2010/main" val="0"/>
@@ -1364,7 +1365,7 @@
                         <pic:spPr>
                           <a:xfrm>
                             <a:off x="0" y="0"/>
-                            <a:ext cx="5760085" cy="4086860"/>
+                            <a:ext cx="5760085" cy="4081780"/>
                           </a:xfrm>
                           <a:prstGeom prst="rect">
                             <a:avLst/>
@@ -1376,6 +1377,7 @@
                 </wp:inline>
               </w:drawing>
             </w:r>
+            <w:bookmarkEnd w:id="0"/>
           </w:p>
           <w:p>
             <w:pPr>
@@ -1468,8 +1470,6 @@
         </w:rPr>
         <w:br w:type="page"/>
       </w:r>
-      <w:bookmarkStart w:id="0" w:name="_GoBack"/>
-      <w:bookmarkEnd w:id="0"/>
     </w:p>
     <w:tbl>
       <w:tblPr>
@@ -1626,7 +1626,7 @@
                           <pic:cNvPicPr/>
                         </pic:nvPicPr>
                         <pic:blipFill>
-                          <a:blip r:embed="rId8"/>
+                          <a:blip r:embed="rId9"/>
                           <a:stretch>
                             <a:fillRect/>
                           </a:stretch>
@@ -1689,12 +1689,12 @@
     <w:p/>
     <w:p/>
     <w:sectPr>
-      <w:headerReference w:type="even" r:id="rId9"/>
-      <w:headerReference w:type="default" r:id="rId10"/>
-      <w:footerReference w:type="even" r:id="rId11"/>
-      <w:footerReference w:type="default" r:id="rId12"/>
-      <w:headerReference w:type="first" r:id="rId13"/>
-      <w:footerReference w:type="first" r:id="rId14"/>
+      <w:headerReference w:type="even" r:id="rId10"/>
+      <w:headerReference w:type="default" r:id="rId11"/>
+      <w:footerReference w:type="even" r:id="rId12"/>
+      <w:footerReference w:type="default" r:id="rId13"/>
+      <w:headerReference w:type="first" r:id="rId14"/>
+      <w:footerReference w:type="first" r:id="rId15"/>
       <w:pgSz w:w="11906" w:h="16838"/>
       <w:pgMar w:top="1134" w:right="1134" w:bottom="1134" w:left="1701" w:header="709" w:footer="709" w:gutter="0"/>
       <w:cols w:space="708"/>
@@ -1705,7 +1705,7 @@
 </file>
 
 <file path=word/endnotes.xml><?xml version="1.0" encoding="utf-8"?>
-<w:endnotes xmlns:wpc="http://schemas.microsoft.com/office/word/2010/wordprocessingCanvas" xmlns:mc="http://schemas.openxmlformats.org/markup-compatibility/2006" xmlns:o="urn:schemas-microsoft-com:office:office" xmlns:r="http://schemas.openxmlformats.org/officeDocument/2006/relationships" xmlns:m="http://schemas.openxmlformats.org/officeDocument/2006/math" xmlns:v="urn:schemas-microsoft-com:vml" xmlns:wp14="http://schemas.microsoft.com/office/word/2010/wordprocessingDrawing" xmlns:wp="http://schemas.openxmlformats.org/drawingml/2006/wordprocessingDrawing" xmlns:w10="urn:schemas-microsoft-com:office:word" xmlns:w="http://schemas.openxmlformats.org/wordprocessingml/2006/main" xmlns:w14="http://schemas.microsoft.com/office/word/2010/wordml" xmlns:w15="http://schemas.microsoft.com/office/word/2012/wordml" xmlns:wpg="http://schemas.microsoft.com/office/word/2010/wordprocessingGroup" xmlns:wpi="http://schemas.microsoft.com/office/word/2010/wordprocessingInk" xmlns:wne="http://schemas.microsoft.com/office/word/2006/wordml" xmlns:wps="http://schemas.microsoft.com/office/word/2010/wordprocessingShape" mc:Ignorable="w14 w15 wp14">
+<w:endnotes xmlns:wpc="http://schemas.microsoft.com/office/word/2010/wordprocessingCanvas" xmlns:mc="http://schemas.openxmlformats.org/markup-compatibility/2006" xmlns:o="urn:schemas-microsoft-com:office:office" xmlns:r="http://schemas.openxmlformats.org/officeDocument/2006/relationships" xmlns:m="http://schemas.openxmlformats.org/officeDocument/2006/math" xmlns:v="urn:schemas-microsoft-com:vml" xmlns:wp14="http://schemas.microsoft.com/office/word/2010/wordprocessingDrawing" xmlns:wp="http://schemas.openxmlformats.org/drawingml/2006/wordprocessingDrawing" xmlns:w10="urn:schemas-microsoft-com:office:word" xmlns:w="http://schemas.openxmlformats.org/wordprocessingml/2006/main" xmlns:w14="http://schemas.microsoft.com/office/word/2010/wordml" xmlns:wpg="http://schemas.microsoft.com/office/word/2010/wordprocessingGroup" xmlns:wpi="http://schemas.microsoft.com/office/word/2010/wordprocessingInk" xmlns:wne="http://schemas.microsoft.com/office/word/2006/wordml" xmlns:wps="http://schemas.microsoft.com/office/word/2010/wordprocessingShape" mc:Ignorable="w14 wp14">
   <w:endnote w:type="separator" w:id="-1">
     <w:p>
       <w:pPr>
@@ -1730,7 +1730,7 @@
 </file>
 
 <file path=word/footer1.xml><?xml version="1.0" encoding="utf-8"?>
-<w:ftr xmlns:wpc="http://schemas.microsoft.com/office/word/2010/wordprocessingCanvas" xmlns:mc="http://schemas.openxmlformats.org/markup-compatibility/2006" xmlns:o="urn:schemas-microsoft-com:office:office" xmlns:r="http://schemas.openxmlformats.org/officeDocument/2006/relationships" xmlns:m="http://schemas.openxmlformats.org/officeDocument/2006/math" xmlns:v="urn:schemas-microsoft-com:vml" xmlns:wp14="http://schemas.microsoft.com/office/word/2010/wordprocessingDrawing" xmlns:wp="http://schemas.openxmlformats.org/drawingml/2006/wordprocessingDrawing" xmlns:w10="urn:schemas-microsoft-com:office:word" xmlns:w="http://schemas.openxmlformats.org/wordprocessingml/2006/main" xmlns:w14="http://schemas.microsoft.com/office/word/2010/wordml" xmlns:w15="http://schemas.microsoft.com/office/word/2012/wordml" xmlns:wpg="http://schemas.microsoft.com/office/word/2010/wordprocessingGroup" xmlns:wpi="http://schemas.microsoft.com/office/word/2010/wordprocessingInk" xmlns:wne="http://schemas.microsoft.com/office/word/2006/wordml" xmlns:wps="http://schemas.microsoft.com/office/word/2010/wordprocessingShape" mc:Ignorable="w14 w15 wp14">
+<w:ftr xmlns:wpc="http://schemas.microsoft.com/office/word/2010/wordprocessingCanvas" xmlns:mc="http://schemas.openxmlformats.org/markup-compatibility/2006" xmlns:o="urn:schemas-microsoft-com:office:office" xmlns:r="http://schemas.openxmlformats.org/officeDocument/2006/relationships" xmlns:m="http://schemas.openxmlformats.org/officeDocument/2006/math" xmlns:v="urn:schemas-microsoft-com:vml" xmlns:wp14="http://schemas.microsoft.com/office/word/2010/wordprocessingDrawing" xmlns:wp="http://schemas.openxmlformats.org/drawingml/2006/wordprocessingDrawing" xmlns:w10="urn:schemas-microsoft-com:office:word" xmlns:w="http://schemas.openxmlformats.org/wordprocessingml/2006/main" xmlns:w14="http://schemas.microsoft.com/office/word/2010/wordml" xmlns:wpg="http://schemas.microsoft.com/office/word/2010/wordprocessingGroup" xmlns:wpi="http://schemas.microsoft.com/office/word/2010/wordprocessingInk" xmlns:wne="http://schemas.microsoft.com/office/word/2006/wordml" xmlns:wps="http://schemas.microsoft.com/office/word/2010/wordprocessingShape" mc:Ignorable="w14 wp14">
   <w:p>
     <w:pPr>
       <w:pStyle w:val="Rodap"/>
@@ -1740,7 +1740,7 @@
 </file>
 
 <file path=word/footer2.xml><?xml version="1.0" encoding="utf-8"?>
-<w:ftr xmlns:wpc="http://schemas.microsoft.com/office/word/2010/wordprocessingCanvas" xmlns:mc="http://schemas.openxmlformats.org/markup-compatibility/2006" xmlns:o="urn:schemas-microsoft-com:office:office" xmlns:r="http://schemas.openxmlformats.org/officeDocument/2006/relationships" xmlns:m="http://schemas.openxmlformats.org/officeDocument/2006/math" xmlns:v="urn:schemas-microsoft-com:vml" xmlns:wp14="http://schemas.microsoft.com/office/word/2010/wordprocessingDrawing" xmlns:wp="http://schemas.openxmlformats.org/drawingml/2006/wordprocessingDrawing" xmlns:w10="urn:schemas-microsoft-com:office:word" xmlns:w="http://schemas.openxmlformats.org/wordprocessingml/2006/main" xmlns:w14="http://schemas.microsoft.com/office/word/2010/wordml" xmlns:w15="http://schemas.microsoft.com/office/word/2012/wordml" xmlns:wpg="http://schemas.microsoft.com/office/word/2010/wordprocessingGroup" xmlns:wpi="http://schemas.microsoft.com/office/word/2010/wordprocessingInk" xmlns:wne="http://schemas.microsoft.com/office/word/2006/wordml" xmlns:wps="http://schemas.microsoft.com/office/word/2010/wordprocessingShape" mc:Ignorable="w14 w15 wp14">
+<w:ftr xmlns:wpc="http://schemas.microsoft.com/office/word/2010/wordprocessingCanvas" xmlns:mc="http://schemas.openxmlformats.org/markup-compatibility/2006" xmlns:o="urn:schemas-microsoft-com:office:office" xmlns:r="http://schemas.openxmlformats.org/officeDocument/2006/relationships" xmlns:m="http://schemas.openxmlformats.org/officeDocument/2006/math" xmlns:v="urn:schemas-microsoft-com:vml" xmlns:wp14="http://schemas.microsoft.com/office/word/2010/wordprocessingDrawing" xmlns:wp="http://schemas.openxmlformats.org/drawingml/2006/wordprocessingDrawing" xmlns:w10="urn:schemas-microsoft-com:office:word" xmlns:w="http://schemas.openxmlformats.org/wordprocessingml/2006/main" xmlns:w14="http://schemas.microsoft.com/office/word/2010/wordml" xmlns:wpg="http://schemas.microsoft.com/office/word/2010/wordprocessingGroup" xmlns:wpi="http://schemas.microsoft.com/office/word/2010/wordprocessingInk" xmlns:wne="http://schemas.microsoft.com/office/word/2006/wordml" xmlns:wps="http://schemas.microsoft.com/office/word/2010/wordprocessingShape" mc:Ignorable="w14 wp14">
   <w:p>
     <w:pPr>
       <w:pStyle w:val="Rodap"/>
@@ -1773,7 +1773,7 @@
 </file>
 
 <file path=word/footer3.xml><?xml version="1.0" encoding="utf-8"?>
-<w:ftr xmlns:wpc="http://schemas.microsoft.com/office/word/2010/wordprocessingCanvas" xmlns:mc="http://schemas.openxmlformats.org/markup-compatibility/2006" xmlns:o="urn:schemas-microsoft-com:office:office" xmlns:r="http://schemas.openxmlformats.org/officeDocument/2006/relationships" xmlns:m="http://schemas.openxmlformats.org/officeDocument/2006/math" xmlns:v="urn:schemas-microsoft-com:vml" xmlns:wp14="http://schemas.microsoft.com/office/word/2010/wordprocessingDrawing" xmlns:wp="http://schemas.openxmlformats.org/drawingml/2006/wordprocessingDrawing" xmlns:w10="urn:schemas-microsoft-com:office:word" xmlns:w="http://schemas.openxmlformats.org/wordprocessingml/2006/main" xmlns:w14="http://schemas.microsoft.com/office/word/2010/wordml" xmlns:w15="http://schemas.microsoft.com/office/word/2012/wordml" xmlns:wpg="http://schemas.microsoft.com/office/word/2010/wordprocessingGroup" xmlns:wpi="http://schemas.microsoft.com/office/word/2010/wordprocessingInk" xmlns:wne="http://schemas.microsoft.com/office/word/2006/wordml" xmlns:wps="http://schemas.microsoft.com/office/word/2010/wordprocessingShape" mc:Ignorable="w14 w15 wp14">
+<w:ftr xmlns:wpc="http://schemas.microsoft.com/office/word/2010/wordprocessingCanvas" xmlns:mc="http://schemas.openxmlformats.org/markup-compatibility/2006" xmlns:o="urn:schemas-microsoft-com:office:office" xmlns:r="http://schemas.openxmlformats.org/officeDocument/2006/relationships" xmlns:m="http://schemas.openxmlformats.org/officeDocument/2006/math" xmlns:v="urn:schemas-microsoft-com:vml" xmlns:wp14="http://schemas.microsoft.com/office/word/2010/wordprocessingDrawing" xmlns:wp="http://schemas.openxmlformats.org/drawingml/2006/wordprocessingDrawing" xmlns:w10="urn:schemas-microsoft-com:office:word" xmlns:w="http://schemas.openxmlformats.org/wordprocessingml/2006/main" xmlns:w14="http://schemas.microsoft.com/office/word/2010/wordml" xmlns:wpg="http://schemas.microsoft.com/office/word/2010/wordprocessingGroup" xmlns:wpi="http://schemas.microsoft.com/office/word/2010/wordprocessingInk" xmlns:wne="http://schemas.microsoft.com/office/word/2006/wordml" xmlns:wps="http://schemas.microsoft.com/office/word/2010/wordprocessingShape" mc:Ignorable="w14 wp14">
   <w:p>
     <w:pPr>
       <w:pStyle w:val="Rodap"/>
@@ -1783,7 +1783,7 @@
 </file>
 
 <file path=word/footnotes.xml><?xml version="1.0" encoding="utf-8"?>
-<w:footnotes xmlns:wpc="http://schemas.microsoft.com/office/word/2010/wordprocessingCanvas" xmlns:mc="http://schemas.openxmlformats.org/markup-compatibility/2006" xmlns:o="urn:schemas-microsoft-com:office:office" xmlns:r="http://schemas.openxmlformats.org/officeDocument/2006/relationships" xmlns:m="http://schemas.openxmlformats.org/officeDocument/2006/math" xmlns:v="urn:schemas-microsoft-com:vml" xmlns:wp14="http://schemas.microsoft.com/office/word/2010/wordprocessingDrawing" xmlns:wp="http://schemas.openxmlformats.org/drawingml/2006/wordprocessingDrawing" xmlns:w10="urn:schemas-microsoft-com:office:word" xmlns:w="http://schemas.openxmlformats.org/wordprocessingml/2006/main" xmlns:w14="http://schemas.microsoft.com/office/word/2010/wordml" xmlns:w15="http://schemas.microsoft.com/office/word/2012/wordml" xmlns:wpg="http://schemas.microsoft.com/office/word/2010/wordprocessingGroup" xmlns:wpi="http://schemas.microsoft.com/office/word/2010/wordprocessingInk" xmlns:wne="http://schemas.microsoft.com/office/word/2006/wordml" xmlns:wps="http://schemas.microsoft.com/office/word/2010/wordprocessingShape" mc:Ignorable="w14 w15 wp14">
+<w:footnotes xmlns:wpc="http://schemas.microsoft.com/office/word/2010/wordprocessingCanvas" xmlns:mc="http://schemas.openxmlformats.org/markup-compatibility/2006" xmlns:o="urn:schemas-microsoft-com:office:office" xmlns:r="http://schemas.openxmlformats.org/officeDocument/2006/relationships" xmlns:m="http://schemas.openxmlformats.org/officeDocument/2006/math" xmlns:v="urn:schemas-microsoft-com:vml" xmlns:wp14="http://schemas.microsoft.com/office/word/2010/wordprocessingDrawing" xmlns:wp="http://schemas.openxmlformats.org/drawingml/2006/wordprocessingDrawing" xmlns:w10="urn:schemas-microsoft-com:office:word" xmlns:w="http://schemas.openxmlformats.org/wordprocessingml/2006/main" xmlns:w14="http://schemas.microsoft.com/office/word/2010/wordml" xmlns:wpg="http://schemas.microsoft.com/office/word/2010/wordprocessingGroup" xmlns:wpi="http://schemas.microsoft.com/office/word/2010/wordprocessingInk" xmlns:wne="http://schemas.microsoft.com/office/word/2006/wordml" xmlns:wps="http://schemas.microsoft.com/office/word/2010/wordprocessingShape" mc:Ignorable="w14 wp14">
   <w:footnote w:type="separator" w:id="-1">
     <w:p>
       <w:pPr>
@@ -1808,7 +1808,7 @@
 </file>
 
 <file path=word/header1.xml><?xml version="1.0" encoding="utf-8"?>
-<w:hdr xmlns:wpc="http://schemas.microsoft.com/office/word/2010/wordprocessingCanvas" xmlns:mc="http://schemas.openxmlformats.org/markup-compatibility/2006" xmlns:o="urn:schemas-microsoft-com:office:office" xmlns:r="http://schemas.openxmlformats.org/officeDocument/2006/relationships" xmlns:m="http://schemas.openxmlformats.org/officeDocument/2006/math" xmlns:v="urn:schemas-microsoft-com:vml" xmlns:wp14="http://schemas.microsoft.com/office/word/2010/wordprocessingDrawing" xmlns:wp="http://schemas.openxmlformats.org/drawingml/2006/wordprocessingDrawing" xmlns:w10="urn:schemas-microsoft-com:office:word" xmlns:w="http://schemas.openxmlformats.org/wordprocessingml/2006/main" xmlns:w14="http://schemas.microsoft.com/office/word/2010/wordml" xmlns:w15="http://schemas.microsoft.com/office/word/2012/wordml" xmlns:wpg="http://schemas.microsoft.com/office/word/2010/wordprocessingGroup" xmlns:wpi="http://schemas.microsoft.com/office/word/2010/wordprocessingInk" xmlns:wne="http://schemas.microsoft.com/office/word/2006/wordml" xmlns:wps="http://schemas.microsoft.com/office/word/2010/wordprocessingShape" mc:Ignorable="w14 w15 wp14">
+<w:hdr xmlns:wpc="http://schemas.microsoft.com/office/word/2010/wordprocessingCanvas" xmlns:mc="http://schemas.openxmlformats.org/markup-compatibility/2006" xmlns:o="urn:schemas-microsoft-com:office:office" xmlns:r="http://schemas.openxmlformats.org/officeDocument/2006/relationships" xmlns:m="http://schemas.openxmlformats.org/officeDocument/2006/math" xmlns:v="urn:schemas-microsoft-com:vml" xmlns:wp14="http://schemas.microsoft.com/office/word/2010/wordprocessingDrawing" xmlns:wp="http://schemas.openxmlformats.org/drawingml/2006/wordprocessingDrawing" xmlns:w10="urn:schemas-microsoft-com:office:word" xmlns:w="http://schemas.openxmlformats.org/wordprocessingml/2006/main" xmlns:w14="http://schemas.microsoft.com/office/word/2010/wordml" xmlns:wpg="http://schemas.microsoft.com/office/word/2010/wordprocessingGroup" xmlns:wpi="http://schemas.microsoft.com/office/word/2010/wordprocessingInk" xmlns:wne="http://schemas.microsoft.com/office/word/2006/wordml" xmlns:wps="http://schemas.microsoft.com/office/word/2010/wordprocessingShape" mc:Ignorable="w14 wp14">
   <w:p>
     <w:pPr>
       <w:pStyle w:val="Cabealho"/>
@@ -1818,7 +1818,7 @@
 </file>
 
 <file path=word/header2.xml><?xml version="1.0" encoding="utf-8"?>
-<w:hdr xmlns:wpc="http://schemas.microsoft.com/office/word/2010/wordprocessingCanvas" xmlns:mc="http://schemas.openxmlformats.org/markup-compatibility/2006" xmlns:o="urn:schemas-microsoft-com:office:office" xmlns:r="http://schemas.openxmlformats.org/officeDocument/2006/relationships" xmlns:m="http://schemas.openxmlformats.org/officeDocument/2006/math" xmlns:v="urn:schemas-microsoft-com:vml" xmlns:wp14="http://schemas.microsoft.com/office/word/2010/wordprocessingDrawing" xmlns:wp="http://schemas.openxmlformats.org/drawingml/2006/wordprocessingDrawing" xmlns:w10="urn:schemas-microsoft-com:office:word" xmlns:w="http://schemas.openxmlformats.org/wordprocessingml/2006/main" xmlns:w14="http://schemas.microsoft.com/office/word/2010/wordml" xmlns:w15="http://schemas.microsoft.com/office/word/2012/wordml" xmlns:wpg="http://schemas.microsoft.com/office/word/2010/wordprocessingGroup" xmlns:wpi="http://schemas.microsoft.com/office/word/2010/wordprocessingInk" xmlns:wne="http://schemas.microsoft.com/office/word/2006/wordml" xmlns:wps="http://schemas.microsoft.com/office/word/2010/wordprocessingShape" mc:Ignorable="w14 w15 wp14">
+<w:hdr xmlns:wpc="http://schemas.microsoft.com/office/word/2010/wordprocessingCanvas" xmlns:mc="http://schemas.openxmlformats.org/markup-compatibility/2006" xmlns:o="urn:schemas-microsoft-com:office:office" xmlns:r="http://schemas.openxmlformats.org/officeDocument/2006/relationships" xmlns:m="http://schemas.openxmlformats.org/officeDocument/2006/math" xmlns:v="urn:schemas-microsoft-com:vml" xmlns:wp14="http://schemas.microsoft.com/office/word/2010/wordprocessingDrawing" xmlns:wp="http://schemas.openxmlformats.org/drawingml/2006/wordprocessingDrawing" xmlns:w10="urn:schemas-microsoft-com:office:word" xmlns:w="http://schemas.openxmlformats.org/wordprocessingml/2006/main" xmlns:w14="http://schemas.microsoft.com/office/word/2010/wordml" xmlns:wpg="http://schemas.microsoft.com/office/word/2010/wordprocessingGroup" xmlns:wpi="http://schemas.microsoft.com/office/word/2010/wordprocessingInk" xmlns:wne="http://schemas.microsoft.com/office/word/2006/wordml" xmlns:wps="http://schemas.microsoft.com/office/word/2010/wordprocessingShape" mc:Ignorable="w14 wp14">
   <w:tbl>
     <w:tblPr>
       <w:tblStyle w:val="Tabelacomgrade"/>
@@ -1984,7 +1984,7 @@
 </file>
 
 <file path=word/header3.xml><?xml version="1.0" encoding="utf-8"?>
-<w:hdr xmlns:wpc="http://schemas.microsoft.com/office/word/2010/wordprocessingCanvas" xmlns:mc="http://schemas.openxmlformats.org/markup-compatibility/2006" xmlns:o="urn:schemas-microsoft-com:office:office" xmlns:r="http://schemas.openxmlformats.org/officeDocument/2006/relationships" xmlns:m="http://schemas.openxmlformats.org/officeDocument/2006/math" xmlns:v="urn:schemas-microsoft-com:vml" xmlns:wp14="http://schemas.microsoft.com/office/word/2010/wordprocessingDrawing" xmlns:wp="http://schemas.openxmlformats.org/drawingml/2006/wordprocessingDrawing" xmlns:w10="urn:schemas-microsoft-com:office:word" xmlns:w="http://schemas.openxmlformats.org/wordprocessingml/2006/main" xmlns:w14="http://schemas.microsoft.com/office/word/2010/wordml" xmlns:w15="http://schemas.microsoft.com/office/word/2012/wordml" xmlns:wpg="http://schemas.microsoft.com/office/word/2010/wordprocessingGroup" xmlns:wpi="http://schemas.microsoft.com/office/word/2010/wordprocessingInk" xmlns:wne="http://schemas.microsoft.com/office/word/2006/wordml" xmlns:wps="http://schemas.microsoft.com/office/word/2010/wordprocessingShape" mc:Ignorable="w14 w15 wp14">
+<w:hdr xmlns:wpc="http://schemas.microsoft.com/office/word/2010/wordprocessingCanvas" xmlns:mc="http://schemas.openxmlformats.org/markup-compatibility/2006" xmlns:o="urn:schemas-microsoft-com:office:office" xmlns:r="http://schemas.openxmlformats.org/officeDocument/2006/relationships" xmlns:m="http://schemas.openxmlformats.org/officeDocument/2006/math" xmlns:v="urn:schemas-microsoft-com:vml" xmlns:wp14="http://schemas.microsoft.com/office/word/2010/wordprocessingDrawing" xmlns:wp="http://schemas.openxmlformats.org/drawingml/2006/wordprocessingDrawing" xmlns:w10="urn:schemas-microsoft-com:office:word" xmlns:w="http://schemas.openxmlformats.org/wordprocessingml/2006/main" xmlns:w14="http://schemas.microsoft.com/office/word/2010/wordml" xmlns:wpg="http://schemas.microsoft.com/office/word/2010/wordprocessingGroup" xmlns:wpi="http://schemas.microsoft.com/office/word/2010/wordprocessingInk" xmlns:wne="http://schemas.microsoft.com/office/word/2006/wordml" xmlns:wps="http://schemas.microsoft.com/office/word/2010/wordprocessingShape" mc:Ignorable="w14 wp14">
   <w:p>
     <w:pPr>
       <w:pStyle w:val="Cabealho"/>
@@ -1994,7 +1994,7 @@
 </file>
 
 <file path=word/numbering.xml><?xml version="1.0" encoding="utf-8"?>
-<w:numbering xmlns:wpc="http://schemas.microsoft.com/office/word/2010/wordprocessingCanvas" xmlns:mc="http://schemas.openxmlformats.org/markup-compatibility/2006" xmlns:o="urn:schemas-microsoft-com:office:office" xmlns:r="http://schemas.openxmlformats.org/officeDocument/2006/relationships" xmlns:m="http://schemas.openxmlformats.org/officeDocument/2006/math" xmlns:v="urn:schemas-microsoft-com:vml" xmlns:wp14="http://schemas.microsoft.com/office/word/2010/wordprocessingDrawing" xmlns:wp="http://schemas.openxmlformats.org/drawingml/2006/wordprocessingDrawing" xmlns:w10="urn:schemas-microsoft-com:office:word" xmlns:w="http://schemas.openxmlformats.org/wordprocessingml/2006/main" xmlns:w14="http://schemas.microsoft.com/office/word/2010/wordml" xmlns:w15="http://schemas.microsoft.com/office/word/2012/wordml" xmlns:wpg="http://schemas.microsoft.com/office/word/2010/wordprocessingGroup" xmlns:wpi="http://schemas.microsoft.com/office/word/2010/wordprocessingInk" xmlns:wne="http://schemas.microsoft.com/office/word/2006/wordml" xmlns:wps="http://schemas.microsoft.com/office/word/2010/wordprocessingShape" mc:Ignorable="w14 w15 wp14">
+<w:numbering xmlns:wpc="http://schemas.microsoft.com/office/word/2010/wordprocessingCanvas" xmlns:mc="http://schemas.openxmlformats.org/markup-compatibility/2006" xmlns:o="urn:schemas-microsoft-com:office:office" xmlns:r="http://schemas.openxmlformats.org/officeDocument/2006/relationships" xmlns:m="http://schemas.openxmlformats.org/officeDocument/2006/math" xmlns:v="urn:schemas-microsoft-com:vml" xmlns:wp14="http://schemas.microsoft.com/office/word/2010/wordprocessingDrawing" xmlns:wp="http://schemas.openxmlformats.org/drawingml/2006/wordprocessingDrawing" xmlns:w10="urn:schemas-microsoft-com:office:word" xmlns:w="http://schemas.openxmlformats.org/wordprocessingml/2006/main" xmlns:w14="http://schemas.microsoft.com/office/word/2010/wordml" xmlns:wpg="http://schemas.microsoft.com/office/word/2010/wordprocessingGroup" xmlns:wpi="http://schemas.microsoft.com/office/word/2010/wordprocessingInk" xmlns:wne="http://schemas.microsoft.com/office/word/2006/wordml" xmlns:wps="http://schemas.microsoft.com/office/word/2010/wordprocessingShape" mc:Ignorable="w14 wp14">
   <w:abstractNum w:abstractNumId="0">
     <w:nsid w:val="002079BC"/>
     <w:multiLevelType w:val="hybridMultilevel"/>
@@ -4240,7 +4240,7 @@
 </file>
 
 <file path=word/styles.xml><?xml version="1.0" encoding="utf-8"?>
-<w:styles xmlns:mc="http://schemas.openxmlformats.org/markup-compatibility/2006" xmlns:r="http://schemas.openxmlformats.org/officeDocument/2006/relationships" xmlns:w="http://schemas.openxmlformats.org/wordprocessingml/2006/main" xmlns:w14="http://schemas.microsoft.com/office/word/2010/wordml" xmlns:w15="http://schemas.microsoft.com/office/word/2012/wordml" mc:Ignorable="w14 w15">
+<w:styles xmlns:mc="http://schemas.openxmlformats.org/markup-compatibility/2006" xmlns:r="http://schemas.openxmlformats.org/officeDocument/2006/relationships" xmlns:w="http://schemas.openxmlformats.org/wordprocessingml/2006/main" xmlns:w14="http://schemas.microsoft.com/office/word/2010/wordml" mc:Ignorable="w14">
   <w:docDefaults>
     <w:rPrDefault>
       <w:rPr>
@@ -4256,378 +4256,146 @@
       </w:pPr>
     </w:pPrDefault>
   </w:docDefaults>
-  <w:latentStyles w:defLockedState="0" w:defUIPriority="99" w:defSemiHidden="0" w:defUnhideWhenUsed="0" w:defQFormat="0" w:count="371">
-    <w:lsdException w:name="Normal" w:uiPriority="0" w:qFormat="1"/>
-    <w:lsdException w:name="heading 1" w:uiPriority="9" w:qFormat="1"/>
-    <w:lsdException w:name="heading 2" w:semiHidden="1" w:uiPriority="9" w:unhideWhenUsed="1" w:qFormat="1"/>
-    <w:lsdException w:name="heading 3" w:semiHidden="1" w:uiPriority="9" w:unhideWhenUsed="1" w:qFormat="1"/>
-    <w:lsdException w:name="heading 4" w:semiHidden="1" w:uiPriority="9" w:unhideWhenUsed="1" w:qFormat="1"/>
-    <w:lsdException w:name="heading 5" w:semiHidden="1" w:uiPriority="9" w:unhideWhenUsed="1" w:qFormat="1"/>
-    <w:lsdException w:name="heading 6" w:semiHidden="1" w:uiPriority="9" w:unhideWhenUsed="1" w:qFormat="1"/>
-    <w:lsdException w:name="heading 7" w:semiHidden="1" w:uiPriority="9" w:unhideWhenUsed="1" w:qFormat="1"/>
-    <w:lsdException w:name="heading 8" w:semiHidden="1" w:uiPriority="9" w:unhideWhenUsed="1" w:qFormat="1"/>
-    <w:lsdException w:name="heading 9" w:semiHidden="1" w:uiPriority="9" w:unhideWhenUsed="1" w:qFormat="1"/>
-    <w:lsdException w:name="index 1" w:semiHidden="1" w:unhideWhenUsed="1"/>
-    <w:lsdException w:name="index 2" w:semiHidden="1" w:unhideWhenUsed="1"/>
-    <w:lsdException w:name="index 3" w:semiHidden="1" w:unhideWhenUsed="1"/>
-    <w:lsdException w:name="index 4" w:semiHidden="1" w:unhideWhenUsed="1"/>
-    <w:lsdException w:name="index 5" w:semiHidden="1" w:unhideWhenUsed="1"/>
-    <w:lsdException w:name="index 6" w:semiHidden="1" w:unhideWhenUsed="1"/>
-    <w:lsdException w:name="index 7" w:semiHidden="1" w:unhideWhenUsed="1"/>
-    <w:lsdException w:name="index 8" w:semiHidden="1" w:unhideWhenUsed="1"/>
-    <w:lsdException w:name="index 9" w:semiHidden="1" w:unhideWhenUsed="1"/>
-    <w:lsdException w:name="toc 1" w:semiHidden="1" w:uiPriority="39" w:unhideWhenUsed="1"/>
-    <w:lsdException w:name="toc 2" w:semiHidden="1" w:uiPriority="39" w:unhideWhenUsed="1"/>
-    <w:lsdException w:name="toc 3" w:semiHidden="1" w:uiPriority="39" w:unhideWhenUsed="1"/>
-    <w:lsdException w:name="toc 4" w:semiHidden="1" w:uiPriority="39" w:unhideWhenUsed="1"/>
-    <w:lsdException w:name="toc 5" w:semiHidden="1" w:uiPriority="39" w:unhideWhenUsed="1"/>
-    <w:lsdException w:name="toc 6" w:semiHidden="1" w:uiPriority="39" w:unhideWhenUsed="1"/>
-    <w:lsdException w:name="toc 7" w:semiHidden="1" w:uiPriority="39" w:unhideWhenUsed="1"/>
-    <w:lsdException w:name="toc 8" w:semiHidden="1" w:uiPriority="39" w:unhideWhenUsed="1"/>
-    <w:lsdException w:name="toc 9" w:semiHidden="1" w:uiPriority="39" w:unhideWhenUsed="1"/>
-    <w:lsdException w:name="Normal Indent" w:semiHidden="1" w:unhideWhenUsed="1"/>
-    <w:lsdException w:name="footnote text" w:semiHidden="1" w:unhideWhenUsed="1"/>
-    <w:lsdException w:name="annotation text" w:semiHidden="1" w:unhideWhenUsed="1"/>
-    <w:lsdException w:name="header" w:semiHidden="1" w:uiPriority="0" w:unhideWhenUsed="1"/>
-    <w:lsdException w:name="footer" w:semiHidden="1" w:unhideWhenUsed="1"/>
-    <w:lsdException w:name="index heading" w:semiHidden="1" w:unhideWhenUsed="1"/>
-    <w:lsdException w:name="caption" w:semiHidden="1" w:uiPriority="35" w:unhideWhenUsed="1" w:qFormat="1"/>
-    <w:lsdException w:name="table of figures" w:semiHidden="1" w:unhideWhenUsed="1"/>
-    <w:lsdException w:name="envelope address" w:semiHidden="1" w:unhideWhenUsed="1"/>
-    <w:lsdException w:name="envelope return" w:semiHidden="1" w:unhideWhenUsed="1"/>
-    <w:lsdException w:name="footnote reference" w:semiHidden="1" w:unhideWhenUsed="1"/>
-    <w:lsdException w:name="annotation reference" w:semiHidden="1" w:unhideWhenUsed="1"/>
-    <w:lsdException w:name="line number" w:semiHidden="1" w:unhideWhenUsed="1"/>
-    <w:lsdException w:name="page number" w:semiHidden="1" w:unhideWhenUsed="1"/>
-    <w:lsdException w:name="endnote reference" w:semiHidden="1" w:unhideWhenUsed="1"/>
-    <w:lsdException w:name="endnote text" w:semiHidden="1" w:unhideWhenUsed="1"/>
-    <w:lsdException w:name="table of authorities" w:semiHidden="1" w:unhideWhenUsed="1"/>
-    <w:lsdException w:name="macro" w:semiHidden="1" w:unhideWhenUsed="1"/>
-    <w:lsdException w:name="toa heading" w:semiHidden="1" w:unhideWhenUsed="1"/>
-    <w:lsdException w:name="List" w:semiHidden="1" w:unhideWhenUsed="1"/>
-    <w:lsdException w:name="List Bullet" w:semiHidden="1" w:unhideWhenUsed="1"/>
-    <w:lsdException w:name="List Number" w:semiHidden="1" w:unhideWhenUsed="1"/>
-    <w:lsdException w:name="List 2" w:semiHidden="1" w:unhideWhenUsed="1"/>
-    <w:lsdException w:name="List 3" w:semiHidden="1" w:unhideWhenUsed="1"/>
-    <w:lsdException w:name="List 4" w:semiHidden="1" w:unhideWhenUsed="1"/>
-    <w:lsdException w:name="List 5" w:semiHidden="1" w:unhideWhenUsed="1"/>
-    <w:lsdException w:name="List Bullet 2" w:semiHidden="1" w:unhideWhenUsed="1"/>
-    <w:lsdException w:name="List Bullet 3" w:semiHidden="1" w:unhideWhenUsed="1"/>
-    <w:lsdException w:name="List Bullet 4" w:semiHidden="1" w:unhideWhenUsed="1"/>
-    <w:lsdException w:name="List Bullet 5" w:semiHidden="1" w:unhideWhenUsed="1"/>
-    <w:lsdException w:name="List Number 2" w:semiHidden="1" w:unhideWhenUsed="1"/>
-    <w:lsdException w:name="List Number 3" w:semiHidden="1" w:unhideWhenUsed="1"/>
-    <w:lsdException w:name="List Number 4" w:semiHidden="1" w:unhideWhenUsed="1"/>
-    <w:lsdException w:name="List Number 5" w:semiHidden="1" w:unhideWhenUsed="1"/>
-    <w:lsdException w:name="Title" w:uiPriority="10" w:qFormat="1"/>
-    <w:lsdException w:name="Closing" w:semiHidden="1" w:unhideWhenUsed="1"/>
-    <w:lsdException w:name="Signature" w:semiHidden="1" w:unhideWhenUsed="1"/>
-    <w:lsdException w:name="Default Paragraph Font" w:semiHidden="1" w:uiPriority="1" w:unhideWhenUsed="1"/>
-    <w:lsdException w:name="Body Text" w:semiHidden="1" w:unhideWhenUsed="1"/>
-    <w:lsdException w:name="Body Text Indent" w:semiHidden="1" w:unhideWhenUsed="1"/>
-    <w:lsdException w:name="List Continue" w:semiHidden="1" w:unhideWhenUsed="1"/>
-    <w:lsdException w:name="List Continue 2" w:semiHidden="1" w:unhideWhenUsed="1"/>
-    <w:lsdException w:name="List Continue 3" w:semiHidden="1" w:unhideWhenUsed="1"/>
-    <w:lsdException w:name="List Continue 4" w:semiHidden="1" w:unhideWhenUsed="1"/>
-    <w:lsdException w:name="List Continue 5" w:semiHidden="1" w:unhideWhenUsed="1"/>
-    <w:lsdException w:name="Message Header" w:semiHidden="1" w:unhideWhenUsed="1"/>
-    <w:lsdException w:name="Subtitle" w:uiPriority="11" w:qFormat="1"/>
-    <w:lsdException w:name="Salutation" w:semiHidden="1" w:unhideWhenUsed="1"/>
-    <w:lsdException w:name="Date" w:semiHidden="1" w:unhideWhenUsed="1"/>
-    <w:lsdException w:name="Body Text First Indent" w:semiHidden="1" w:unhideWhenUsed="1"/>
-    <w:lsdException w:name="Body Text First Indent 2" w:semiHidden="1" w:unhideWhenUsed="1"/>
-    <w:lsdException w:name="Note Heading" w:semiHidden="1" w:unhideWhenUsed="1"/>
-    <w:lsdException w:name="Body Text 2" w:semiHidden="1" w:unhideWhenUsed="1"/>
-    <w:lsdException w:name="Body Text 3" w:semiHidden="1" w:unhideWhenUsed="1"/>
-    <w:lsdException w:name="Body Text Indent 2" w:semiHidden="1" w:unhideWhenUsed="1"/>
-    <w:lsdException w:name="Body Text Indent 3" w:semiHidden="1" w:unhideWhenUsed="1"/>
-    <w:lsdException w:name="Block Text" w:semiHidden="1" w:unhideWhenUsed="1"/>
-    <w:lsdException w:name="Hyperlink" w:semiHidden="1" w:uiPriority="0" w:unhideWhenUsed="1"/>
-    <w:lsdException w:name="FollowedHyperlink" w:semiHidden="1" w:unhideWhenUsed="1"/>
-    <w:lsdException w:name="Strong" w:uiPriority="22" w:qFormat="1"/>
-    <w:lsdException w:name="Emphasis" w:uiPriority="20" w:qFormat="1"/>
-    <w:lsdException w:name="Document Map" w:semiHidden="1" w:unhideWhenUsed="1"/>
-    <w:lsdException w:name="Plain Text" w:semiHidden="1" w:unhideWhenUsed="1"/>
-    <w:lsdException w:name="E-mail Signature" w:semiHidden="1" w:unhideWhenUsed="1"/>
-    <w:lsdException w:name="HTML Top of Form" w:semiHidden="1" w:unhideWhenUsed="1"/>
-    <w:lsdException w:name="HTML Bottom of Form" w:semiHidden="1" w:unhideWhenUsed="1"/>
-    <w:lsdException w:name="Normal (Web)" w:semiHidden="1" w:unhideWhenUsed="1"/>
-    <w:lsdException w:name="HTML Acronym" w:semiHidden="1" w:unhideWhenUsed="1"/>
-    <w:lsdException w:name="HTML Address" w:semiHidden="1" w:unhideWhenUsed="1"/>
-    <w:lsdException w:name="HTML Cite" w:semiHidden="1" w:unhideWhenUsed="1"/>
-    <w:lsdException w:name="HTML Code" w:semiHidden="1" w:unhideWhenUsed="1"/>
-    <w:lsdException w:name="HTML Definition" w:semiHidden="1" w:unhideWhenUsed="1"/>
-    <w:lsdException w:name="HTML Keyboard" w:semiHidden="1" w:unhideWhenUsed="1"/>
-    <w:lsdException w:name="HTML Preformatted" w:semiHidden="1" w:unhideWhenUsed="1"/>
-    <w:lsdException w:name="HTML Sample" w:semiHidden="1" w:unhideWhenUsed="1"/>
-    <w:lsdException w:name="HTML Typewriter" w:semiHidden="1" w:unhideWhenUsed="1"/>
-    <w:lsdException w:name="HTML Variable" w:semiHidden="1" w:unhideWhenUsed="1"/>
-    <w:lsdException w:name="Normal Table" w:semiHidden="1" w:unhideWhenUsed="1"/>
-    <w:lsdException w:name="annotation subject" w:semiHidden="1" w:unhideWhenUsed="1"/>
-    <w:lsdException w:name="No List" w:semiHidden="1" w:unhideWhenUsed="1"/>
-    <w:lsdException w:name="Outline List 1" w:semiHidden="1" w:unhideWhenUsed="1"/>
-    <w:lsdException w:name="Outline List 2" w:semiHidden="1" w:unhideWhenUsed="1"/>
-    <w:lsdException w:name="Outline List 3" w:semiHidden="1" w:unhideWhenUsed="1"/>
-    <w:lsdException w:name="Table Simple 1" w:semiHidden="1" w:unhideWhenUsed="1"/>
-    <w:lsdException w:name="Table Simple 2" w:semiHidden="1" w:unhideWhenUsed="1"/>
-    <w:lsdException w:name="Table Simple 3" w:semiHidden="1" w:unhideWhenUsed="1"/>
-    <w:lsdException w:name="Table Classic 1" w:semiHidden="1" w:unhideWhenUsed="1"/>
-    <w:lsdException w:name="Table Classic 2" w:semiHidden="1" w:unhideWhenUsed="1"/>
-    <w:lsdException w:name="Table Classic 3" w:semiHidden="1" w:unhideWhenUsed="1"/>
-    <w:lsdException w:name="Table Classic 4" w:semiHidden="1" w:unhideWhenUsed="1"/>
-    <w:lsdException w:name="Table Colorful 1" w:semiHidden="1" w:unhideWhenUsed="1"/>
-    <w:lsdException w:name="Table Colorful 2" w:semiHidden="1" w:unhideWhenUsed="1"/>
-    <w:lsdException w:name="Table Colorful 3" w:semiHidden="1" w:unhideWhenUsed="1"/>
-    <w:lsdException w:name="Table Columns 1" w:semiHidden="1" w:unhideWhenUsed="1"/>
-    <w:lsdException w:name="Table Columns 2" w:semiHidden="1" w:unhideWhenUsed="1"/>
-    <w:lsdException w:name="Table Columns 3" w:semiHidden="1" w:unhideWhenUsed="1"/>
-    <w:lsdException w:name="Table Columns 4" w:semiHidden="1" w:unhideWhenUsed="1"/>
-    <w:lsdException w:name="Table Columns 5" w:semiHidden="1" w:unhideWhenUsed="1"/>
-    <w:lsdException w:name="Table Grid 1" w:semiHidden="1" w:unhideWhenUsed="1"/>
-    <w:lsdException w:name="Table Grid 2" w:semiHidden="1" w:unhideWhenUsed="1"/>
-    <w:lsdException w:name="Table Grid 3" w:semiHidden="1" w:unhideWhenUsed="1"/>
-    <w:lsdException w:name="Table Grid 4" w:semiHidden="1" w:unhideWhenUsed="1"/>
-    <w:lsdException w:name="Table Grid 5" w:semiHidden="1" w:unhideWhenUsed="1"/>
-    <w:lsdException w:name="Table Grid 6" w:semiHidden="1" w:unhideWhenUsed="1"/>
-    <w:lsdException w:name="Table Grid 7" w:semiHidden="1" w:unhideWhenUsed="1"/>
-    <w:lsdException w:name="Table Grid 8" w:semiHidden="1" w:unhideWhenUsed="1"/>
-    <w:lsdException w:name="Table List 1" w:semiHidden="1" w:unhideWhenUsed="1"/>
-    <w:lsdException w:name="Table List 2" w:semiHidden="1" w:unhideWhenUsed="1"/>
-    <w:lsdException w:name="Table List 3" w:semiHidden="1" w:unhideWhenUsed="1"/>
-    <w:lsdException w:name="Table List 4" w:semiHidden="1" w:unhideWhenUsed="1"/>
-    <w:lsdException w:name="Table List 5" w:semiHidden="1" w:unhideWhenUsed="1"/>
-    <w:lsdException w:name="Table List 6" w:semiHidden="1" w:unhideWhenUsed="1"/>
-    <w:lsdException w:name="Table List 7" w:semiHidden="1" w:unhideWhenUsed="1"/>
-    <w:lsdException w:name="Table List 8" w:semiHidden="1" w:unhideWhenUsed="1"/>
-    <w:lsdException w:name="Table 3D effects 1" w:semiHidden="1" w:unhideWhenUsed="1"/>
-    <w:lsdException w:name="Table 3D effects 2" w:semiHidden="1" w:unhideWhenUsed="1"/>
-    <w:lsdException w:name="Table 3D effects 3" w:semiHidden="1" w:unhideWhenUsed="1"/>
-    <w:lsdException w:name="Table Contemporary" w:semiHidden="1" w:unhideWhenUsed="1"/>
-    <w:lsdException w:name="Table Elegant" w:semiHidden="1" w:unhideWhenUsed="1"/>
-    <w:lsdException w:name="Table Professional" w:semiHidden="1" w:unhideWhenUsed="1"/>
-    <w:lsdException w:name="Table Subtle 1" w:semiHidden="1" w:unhideWhenUsed="1"/>
-    <w:lsdException w:name="Table Subtle 2" w:semiHidden="1" w:unhideWhenUsed="1"/>
-    <w:lsdException w:name="Table Web 1" w:semiHidden="1" w:unhideWhenUsed="1"/>
-    <w:lsdException w:name="Table Web 2" w:semiHidden="1" w:unhideWhenUsed="1"/>
-    <w:lsdException w:name="Table Web 3" w:semiHidden="1" w:unhideWhenUsed="1"/>
-    <w:lsdException w:name="Balloon Text" w:semiHidden="1" w:unhideWhenUsed="1"/>
-    <w:lsdException w:name="Table Grid" w:uiPriority="0"/>
-    <w:lsdException w:name="Table Theme" w:semiHidden="1" w:unhideWhenUsed="1"/>
-    <w:lsdException w:name="Placeholder Text" w:semiHidden="1"/>
-    <w:lsdException w:name="No Spacing" w:uiPriority="1" w:qFormat="1"/>
-    <w:lsdException w:name="Light Shading" w:uiPriority="60"/>
-    <w:lsdException w:name="Light List" w:uiPriority="61"/>
-    <w:lsdException w:name="Light Grid" w:uiPriority="62"/>
-    <w:lsdException w:name="Medium Shading 1" w:uiPriority="63"/>
-    <w:lsdException w:name="Medium Shading 2" w:uiPriority="64"/>
-    <w:lsdException w:name="Medium List 1" w:uiPriority="65"/>
-    <w:lsdException w:name="Medium List 2" w:uiPriority="66"/>
-    <w:lsdException w:name="Medium Grid 1" w:uiPriority="67"/>
-    <w:lsdException w:name="Medium Grid 2" w:uiPriority="68"/>
-    <w:lsdException w:name="Medium Grid 3" w:uiPriority="69"/>
-    <w:lsdException w:name="Dark List" w:uiPriority="70"/>
-    <w:lsdException w:name="Colorful Shading" w:uiPriority="71"/>
-    <w:lsdException w:name="Colorful List" w:uiPriority="72"/>
-    <w:lsdException w:name="Colorful Grid" w:uiPriority="73"/>
-    <w:lsdException w:name="Light Shading Accent 1" w:uiPriority="60"/>
-    <w:lsdException w:name="Light List Accent 1" w:uiPriority="61"/>
-    <w:lsdException w:name="Light Grid Accent 1" w:uiPriority="62"/>
-    <w:lsdException w:name="Medium Shading 1 Accent 1" w:uiPriority="63"/>
-    <w:lsdException w:name="Medium Shading 2 Accent 1" w:uiPriority="64"/>
-    <w:lsdException w:name="Medium List 1 Accent 1" w:uiPriority="65"/>
-    <w:lsdException w:name="Revision" w:semiHidden="1"/>
-    <w:lsdException w:name="List Paragraph" w:uiPriority="34" w:qFormat="1"/>
-    <w:lsdException w:name="Quote" w:uiPriority="29" w:qFormat="1"/>
-    <w:lsdException w:name="Intense Quote" w:uiPriority="30" w:qFormat="1"/>
-    <w:lsdException w:name="Medium List 2 Accent 1" w:uiPriority="66"/>
-    <w:lsdException w:name="Medium Grid 1 Accent 1" w:uiPriority="67"/>
-    <w:lsdException w:name="Medium Grid 2 Accent 1" w:uiPriority="68"/>
-    <w:lsdException w:name="Medium Grid 3 Accent 1" w:uiPriority="69"/>
-    <w:lsdException w:name="Dark List Accent 1" w:uiPriority="70"/>
-    <w:lsdException w:name="Colorful Shading Accent 1" w:uiPriority="71"/>
-    <w:lsdException w:name="Colorful List Accent 1" w:uiPriority="72"/>
-    <w:lsdException w:name="Colorful Grid Accent 1" w:uiPriority="73"/>
-    <w:lsdException w:name="Light Shading Accent 2" w:uiPriority="60"/>
-    <w:lsdException w:name="Light List Accent 2" w:uiPriority="61"/>
-    <w:lsdException w:name="Light Grid Accent 2" w:uiPriority="62"/>
-    <w:lsdException w:name="Medium Shading 1 Accent 2" w:uiPriority="63"/>
-    <w:lsdException w:name="Medium Shading 2 Accent 2" w:uiPriority="64"/>
-    <w:lsdException w:name="Medium List 1 Accent 2" w:uiPriority="65"/>
-    <w:lsdException w:name="Medium List 2 Accent 2" w:uiPriority="66"/>
-    <w:lsdException w:name="Medium Grid 1 Accent 2" w:uiPriority="67"/>
-    <w:lsdException w:name="Medium Grid 2 Accent 2" w:uiPriority="68"/>
-    <w:lsdException w:name="Medium Grid 3 Accent 2" w:uiPriority="69"/>
-    <w:lsdException w:name="Dark List Accent 2" w:uiPriority="70"/>
-    <w:lsdException w:name="Colorful Shading Accent 2" w:uiPriority="71"/>
-    <w:lsdException w:name="Colorful List Accent 2" w:uiPriority="72"/>
-    <w:lsdException w:name="Colorful Grid Accent 2" w:uiPriority="73"/>
-    <w:lsdException w:name="Light Shading Accent 3" w:uiPriority="60"/>
-    <w:lsdException w:name="Light List Accent 3" w:uiPriority="61"/>
-    <w:lsdException w:name="Light Grid Accent 3" w:uiPriority="62"/>
-    <w:lsdException w:name="Medium Shading 1 Accent 3" w:uiPriority="63"/>
-    <w:lsdException w:name="Medium Shading 2 Accent 3" w:uiPriority="64"/>
-    <w:lsdException w:name="Medium List 1 Accent 3" w:uiPriority="65"/>
-    <w:lsdException w:name="Medium List 2 Accent 3" w:uiPriority="66"/>
-    <w:lsdException w:name="Medium Grid 1 Accent 3" w:uiPriority="67"/>
-    <w:lsdException w:name="Medium Grid 2 Accent 3" w:uiPriority="68"/>
-    <w:lsdException w:name="Medium Grid 3 Accent 3" w:uiPriority="69"/>
-    <w:lsdException w:name="Dark List Accent 3" w:uiPriority="70"/>
-    <w:lsdException w:name="Colorful Shading Accent 3" w:uiPriority="71"/>
-    <w:lsdException w:name="Colorful List Accent 3" w:uiPriority="72"/>
-    <w:lsdException w:name="Colorful Grid Accent 3" w:uiPriority="73"/>
-    <w:lsdException w:name="Light Shading Accent 4" w:uiPriority="60"/>
-    <w:lsdException w:name="Light List Accent 4" w:uiPriority="61"/>
-    <w:lsdException w:name="Light Grid Accent 4" w:uiPriority="62"/>
-    <w:lsdException w:name="Medium Shading 1 Accent 4" w:uiPriority="63"/>
-    <w:lsdException w:name="Medium Shading 2 Accent 4" w:uiPriority="64"/>
-    <w:lsdException w:name="Medium List 1 Accent 4" w:uiPriority="65"/>
-    <w:lsdException w:name="Medium List 2 Accent 4" w:uiPriority="66"/>
-    <w:lsdException w:name="Medium Grid 1 Accent 4" w:uiPriority="67"/>
-    <w:lsdException w:name="Medium Grid 2 Accent 4" w:uiPriority="68"/>
-    <w:lsdException w:name="Medium Grid 3 Accent 4" w:uiPriority="69"/>
-    <w:lsdException w:name="Dark List Accent 4" w:uiPriority="70"/>
-    <w:lsdException w:name="Colorful Shading Accent 4" w:uiPriority="71"/>
-    <w:lsdException w:name="Colorful List Accent 4" w:uiPriority="72"/>
-    <w:lsdException w:name="Colorful Grid Accent 4" w:uiPriority="73"/>
-    <w:lsdException w:name="Light Shading Accent 5" w:uiPriority="60"/>
-    <w:lsdException w:name="Light List Accent 5" w:uiPriority="61"/>
-    <w:lsdException w:name="Light Grid Accent 5" w:uiPriority="62"/>
-    <w:lsdException w:name="Medium Shading 1 Accent 5" w:uiPriority="63"/>
-    <w:lsdException w:name="Medium Shading 2 Accent 5" w:uiPriority="64"/>
-    <w:lsdException w:name="Medium List 1 Accent 5" w:uiPriority="65"/>
-    <w:lsdException w:name="Medium List 2 Accent 5" w:uiPriority="66"/>
-    <w:lsdException w:name="Medium Grid 1 Accent 5" w:uiPriority="67"/>
-    <w:lsdException w:name="Medium Grid 2 Accent 5" w:uiPriority="68"/>
-    <w:lsdException w:name="Medium Grid 3 Accent 5" w:uiPriority="69"/>
-    <w:lsdException w:name="Dark List Accent 5" w:uiPriority="70"/>
-    <w:lsdException w:name="Colorful Shading Accent 5" w:uiPriority="71"/>
-    <w:lsdException w:name="Colorful List Accent 5" w:uiPriority="72"/>
-    <w:lsdException w:name="Colorful Grid Accent 5" w:uiPriority="73"/>
-    <w:lsdException w:name="Light Shading Accent 6" w:uiPriority="60"/>
-    <w:lsdException w:name="Light List Accent 6" w:uiPriority="61"/>
-    <w:lsdException w:name="Light Grid Accent 6" w:uiPriority="62"/>
-    <w:lsdException w:name="Medium Shading 1 Accent 6" w:uiPriority="63"/>
-    <w:lsdException w:name="Medium Shading 2 Accent 6" w:uiPriority="64"/>
-    <w:lsdException w:name="Medium List 1 Accent 6" w:uiPriority="65"/>
-    <w:lsdException w:name="Medium List 2 Accent 6" w:uiPriority="66"/>
-    <w:lsdException w:name="Medium Grid 1 Accent 6" w:uiPriority="67"/>
-    <w:lsdException w:name="Medium Grid 2 Accent 6" w:uiPriority="68"/>
-    <w:lsdException w:name="Medium Grid 3 Accent 6" w:uiPriority="69"/>
-    <w:lsdException w:name="Dark List Accent 6" w:uiPriority="70"/>
-    <w:lsdException w:name="Colorful Shading Accent 6" w:uiPriority="71"/>
-    <w:lsdException w:name="Colorful List Accent 6" w:uiPriority="72"/>
-    <w:lsdException w:name="Colorful Grid Accent 6" w:uiPriority="73"/>
-    <w:lsdException w:name="Subtle Emphasis" w:uiPriority="19" w:qFormat="1"/>
-    <w:lsdException w:name="Intense Emphasis" w:uiPriority="21" w:qFormat="1"/>
-    <w:lsdException w:name="Subtle Reference" w:uiPriority="31" w:qFormat="1"/>
-    <w:lsdException w:name="Intense Reference" w:uiPriority="32" w:qFormat="1"/>
-    <w:lsdException w:name="Book Title" w:uiPriority="33" w:qFormat="1"/>
-    <w:lsdException w:name="Bibliography" w:semiHidden="1" w:uiPriority="37" w:unhideWhenUsed="1"/>
-    <w:lsdException w:name="TOC Heading" w:semiHidden="1" w:uiPriority="39" w:unhideWhenUsed="1" w:qFormat="1"/>
-    <w:lsdException w:name="Plain Table 1" w:uiPriority="41"/>
-    <w:lsdException w:name="Plain Table 2" w:uiPriority="42"/>
-    <w:lsdException w:name="Plain Table 3" w:uiPriority="43"/>
-    <w:lsdException w:name="Plain Table 4" w:uiPriority="44"/>
-    <w:lsdException w:name="Plain Table 5" w:uiPriority="45"/>
-    <w:lsdException w:name="Grid Table Light" w:uiPriority="40"/>
-    <w:lsdException w:name="Grid Table 1 Light" w:uiPriority="46"/>
-    <w:lsdException w:name="Grid Table 2" w:uiPriority="47"/>
-    <w:lsdException w:name="Grid Table 3" w:uiPriority="48"/>
-    <w:lsdException w:name="Grid Table 4" w:uiPriority="49"/>
-    <w:lsdException w:name="Grid Table 5 Dark" w:uiPriority="50"/>
-    <w:lsdException w:name="Grid Table 6 Colorful" w:uiPriority="51"/>
-    <w:lsdException w:name="Grid Table 7 Colorful" w:uiPriority="52"/>
-    <w:lsdException w:name="Grid Table 1 Light Accent 1" w:uiPriority="46"/>
-    <w:lsdException w:name="Grid Table 2 Accent 1" w:uiPriority="47"/>
-    <w:lsdException w:name="Grid Table 3 Accent 1" w:uiPriority="48"/>
-    <w:lsdException w:name="Grid Table 4 Accent 1" w:uiPriority="49"/>
-    <w:lsdException w:name="Grid Table 5 Dark Accent 1" w:uiPriority="50"/>
-    <w:lsdException w:name="Grid Table 6 Colorful Accent 1" w:uiPriority="51"/>
-    <w:lsdException w:name="Grid Table 7 Colorful Accent 1" w:uiPriority="52"/>
-    <w:lsdException w:name="Grid Table 1 Light Accent 2" w:uiPriority="46"/>
-    <w:lsdException w:name="Grid Table 2 Accent 2" w:uiPriority="47"/>
-    <w:lsdException w:name="Grid Table 3 Accent 2" w:uiPriority="48"/>
-    <w:lsdException w:name="Grid Table 4 Accent 2" w:uiPriority="49"/>
-    <w:lsdException w:name="Grid Table 5 Dark Accent 2" w:uiPriority="50"/>
-    <w:lsdException w:name="Grid Table 6 Colorful Accent 2" w:uiPriority="51"/>
-    <w:lsdException w:name="Grid Table 7 Colorful Accent 2" w:uiPriority="52"/>
-    <w:lsdException w:name="Grid Table 1 Light Accent 3" w:uiPriority="46"/>
-    <w:lsdException w:name="Grid Table 2 Accent 3" w:uiPriority="47"/>
-    <w:lsdException w:name="Grid Table 3 Accent 3" w:uiPriority="48"/>
-    <w:lsdException w:name="Grid Table 4 Accent 3" w:uiPriority="49"/>
-    <w:lsdException w:name="Grid Table 5 Dark Accent 3" w:uiPriority="50"/>
-    <w:lsdException w:name="Grid Table 6 Colorful Accent 3" w:uiPriority="51"/>
-    <w:lsdException w:name="Grid Table 7 Colorful Accent 3" w:uiPriority="52"/>
-    <w:lsdException w:name="Grid Table 1 Light Accent 4" w:uiPriority="46"/>
-    <w:lsdException w:name="Grid Table 2 Accent 4" w:uiPriority="47"/>
-    <w:lsdException w:name="Grid Table 3 Accent 4" w:uiPriority="48"/>
-    <w:lsdException w:name="Grid Table 4 Accent 4" w:uiPriority="49"/>
-    <w:lsdException w:name="Grid Table 5 Dark Accent 4" w:uiPriority="50"/>
-    <w:lsdException w:name="Grid Table 6 Colorful Accent 4" w:uiPriority="51"/>
-    <w:lsdException w:name="Grid Table 7 Colorful Accent 4" w:uiPriority="52"/>
-    <w:lsdException w:name="Grid Table 1 Light Accent 5" w:uiPriority="46"/>
-    <w:lsdException w:name="Grid Table 2 Accent 5" w:uiPriority="47"/>
-    <w:lsdException w:name="Grid Table 3 Accent 5" w:uiPriority="48"/>
-    <w:lsdException w:name="Grid Table 4 Accent 5" w:uiPriority="49"/>
-    <w:lsdException w:name="Grid Table 5 Dark Accent 5" w:uiPriority="50"/>
-    <w:lsdException w:name="Grid Table 6 Colorful Accent 5" w:uiPriority="51"/>
-    <w:lsdException w:name="Grid Table 7 Colorful Accent 5" w:uiPriority="52"/>
-    <w:lsdException w:name="Grid Table 1 Light Accent 6" w:uiPriority="46"/>
-    <w:lsdException w:name="Grid Table 2 Accent 6" w:uiPriority="47"/>
-    <w:lsdException w:name="Grid Table 3 Accent 6" w:uiPriority="48"/>
-    <w:lsdException w:name="Grid Table 4 Accent 6" w:uiPriority="49"/>
-    <w:lsdException w:name="Grid Table 5 Dark Accent 6" w:uiPriority="50"/>
-    <w:lsdException w:name="Grid Table 6 Colorful Accent 6" w:uiPriority="51"/>
-    <w:lsdException w:name="Grid Table 7 Colorful Accent 6" w:uiPriority="52"/>
-    <w:lsdException w:name="List Table 1 Light" w:uiPriority="46"/>
-    <w:lsdException w:name="List Table 2" w:uiPriority="47"/>
-    <w:lsdException w:name="List Table 3" w:uiPriority="48"/>
-    <w:lsdException w:name="List Table 4" w:uiPriority="49"/>
-    <w:lsdException w:name="List Table 5 Dark" w:uiPriority="50"/>
-    <w:lsdException w:name="List Table 6 Colorful" w:uiPriority="51"/>
-    <w:lsdException w:name="List Table 7 Colorful" w:uiPriority="52"/>
-    <w:lsdException w:name="List Table 1 Light Accent 1" w:uiPriority="46"/>
-    <w:lsdException w:name="List Table 2 Accent 1" w:uiPriority="47"/>
-    <w:lsdException w:name="List Table 3 Accent 1" w:uiPriority="48"/>
-    <w:lsdException w:name="List Table 4 Accent 1" w:uiPriority="49"/>
-    <w:lsdException w:name="List Table 5 Dark Accent 1" w:uiPriority="50"/>
-    <w:lsdException w:name="List Table 6 Colorful Accent 1" w:uiPriority="51"/>
-    <w:lsdException w:name="List Table 7 Colorful Accent 1" w:uiPriority="52"/>
-    <w:lsdException w:name="List Table 1 Light Accent 2" w:uiPriority="46"/>
-    <w:lsdException w:name="List Table 2 Accent 2" w:uiPriority="47"/>
-    <w:lsdException w:name="List Table 3 Accent 2" w:uiPriority="48"/>
-    <w:lsdException w:name="List Table 4 Accent 2" w:uiPriority="49"/>
-    <w:lsdException w:name="List Table 5 Dark Accent 2" w:uiPriority="50"/>
-    <w:lsdException w:name="List Table 6 Colorful Accent 2" w:uiPriority="51"/>
-    <w:lsdException w:name="List Table 7 Colorful Accent 2" w:uiPriority="52"/>
-    <w:lsdException w:name="List Table 1 Light Accent 3" w:uiPriority="46"/>
-    <w:lsdException w:name="List Table 2 Accent 3" w:uiPriority="47"/>
-    <w:lsdException w:name="List Table 3 Accent 3" w:uiPriority="48"/>
-    <w:lsdException w:name="List Table 4 Accent 3" w:uiPriority="49"/>
-    <w:lsdException w:name="List Table 5 Dark Accent 3" w:uiPriority="50"/>
-    <w:lsdException w:name="List Table 6 Colorful Accent 3" w:uiPriority="51"/>
-    <w:lsdException w:name="List Table 7 Colorful Accent 3" w:uiPriority="52"/>
-    <w:lsdException w:name="List Table 1 Light Accent 4" w:uiPriority="46"/>
-    <w:lsdException w:name="List Table 2 Accent 4" w:uiPriority="47"/>
-    <w:lsdException w:name="List Table 3 Accent 4" w:uiPriority="48"/>
-    <w:lsdException w:name="List Table 4 Accent 4" w:uiPriority="49"/>
-    <w:lsdException w:name="List Table 5 Dark Accent 4" w:uiPriority="50"/>
-    <w:lsdException w:name="List Table 6 Colorful Accent 4" w:uiPriority="51"/>
-    <w:lsdException w:name="List Table 7 Colorful Accent 4" w:uiPriority="52"/>
-    <w:lsdException w:name="List Table 1 Light Accent 5" w:uiPriority="46"/>
-    <w:lsdException w:name="List Table 2 Accent 5" w:uiPriority="47"/>
-    <w:lsdException w:name="List Table 3 Accent 5" w:uiPriority="48"/>
-    <w:lsdException w:name="List Table 4 Accent 5" w:uiPriority="49"/>
-    <w:lsdException w:name="List Table 5 Dark Accent 5" w:uiPriority="50"/>
-    <w:lsdException w:name="List Table 6 Colorful Accent 5" w:uiPriority="51"/>
-    <w:lsdException w:name="List Table 7 Colorful Accent 5" w:uiPriority="52"/>
-    <w:lsdException w:name="List Table 1 Light Accent 6" w:uiPriority="46"/>
-    <w:lsdException w:name="List Table 2 Accent 6" w:uiPriority="47"/>
-    <w:lsdException w:name="List Table 3 Accent 6" w:uiPriority="48"/>
-    <w:lsdException w:name="List Table 4 Accent 6" w:uiPriority="49"/>
-    <w:lsdException w:name="List Table 5 Dark Accent 6" w:uiPriority="50"/>
-    <w:lsdException w:name="List Table 6 Colorful Accent 6" w:uiPriority="51"/>
-    <w:lsdException w:name="List Table 7 Colorful Accent 6" w:uiPriority="52"/>
+  <w:latentStyles w:defLockedState="0" w:defUIPriority="99" w:defSemiHidden="1" w:defUnhideWhenUsed="1" w:defQFormat="0" w:count="267">
+    <w:lsdException w:name="Normal" w:semiHidden="0" w:uiPriority="0" w:unhideWhenUsed="0" w:qFormat="1"/>
+    <w:lsdException w:name="heading 1" w:semiHidden="0" w:uiPriority="9" w:unhideWhenUsed="0" w:qFormat="1"/>
+    <w:lsdException w:name="heading 2" w:uiPriority="9" w:qFormat="1"/>
+    <w:lsdException w:name="heading 3" w:uiPriority="9" w:qFormat="1"/>
+    <w:lsdException w:name="heading 4" w:uiPriority="9" w:qFormat="1"/>
+    <w:lsdException w:name="heading 5" w:uiPriority="9" w:qFormat="1"/>
+    <w:lsdException w:name="heading 6" w:uiPriority="9" w:qFormat="1"/>
+    <w:lsdException w:name="heading 7" w:uiPriority="9" w:qFormat="1"/>
+    <w:lsdException w:name="heading 8" w:uiPriority="9" w:qFormat="1"/>
+    <w:lsdException w:name="heading 9" w:uiPriority="9" w:qFormat="1"/>
+    <w:lsdException w:name="toc 1" w:uiPriority="39"/>
+    <w:lsdException w:name="toc 2" w:uiPriority="39"/>
+    <w:lsdException w:name="toc 3" w:uiPriority="39"/>
+    <w:lsdException w:name="toc 4" w:uiPriority="39"/>
+    <w:lsdException w:name="toc 5" w:uiPriority="39"/>
+    <w:lsdException w:name="toc 6" w:uiPriority="39"/>
+    <w:lsdException w:name="toc 7" w:uiPriority="39"/>
+    <w:lsdException w:name="toc 8" w:uiPriority="39"/>
+    <w:lsdException w:name="toc 9" w:uiPriority="39"/>
+    <w:lsdException w:name="header" w:uiPriority="0"/>
+    <w:lsdException w:name="caption" w:uiPriority="35" w:qFormat="1"/>
+    <w:lsdException w:name="Title" w:semiHidden="0" w:uiPriority="10" w:unhideWhenUsed="0" w:qFormat="1"/>
+    <w:lsdException w:name="Default Paragraph Font" w:uiPriority="1"/>
+    <w:lsdException w:name="Subtitle" w:semiHidden="0" w:uiPriority="11" w:unhideWhenUsed="0" w:qFormat="1"/>
+    <w:lsdException w:name="Hyperlink" w:uiPriority="0"/>
+    <w:lsdException w:name="Strong" w:semiHidden="0" w:uiPriority="22" w:unhideWhenUsed="0" w:qFormat="1"/>
+    <w:lsdException w:name="Emphasis" w:semiHidden="0" w:uiPriority="20" w:unhideWhenUsed="0" w:qFormat="1"/>
+    <w:lsdException w:name="Table Grid" w:semiHidden="0" w:uiPriority="0" w:unhideWhenUsed="0"/>
+    <w:lsdException w:name="Placeholder Text" w:unhideWhenUsed="0"/>
+    <w:lsdException w:name="No Spacing" w:semiHidden="0" w:uiPriority="1" w:unhideWhenUsed="0" w:qFormat="1"/>
+    <w:lsdException w:name="Light Shading" w:semiHidden="0" w:uiPriority="60" w:unhideWhenUsed="0"/>
+    <w:lsdException w:name="Light List" w:semiHidden="0" w:uiPriority="61" w:unhideWhenUsed="0"/>
+    <w:lsdException w:name="Light Grid" w:semiHidden="0" w:uiPriority="62" w:unhideWhenUsed="0"/>
+    <w:lsdException w:name="Medium Shading 1" w:semiHidden="0" w:uiPriority="63" w:unhideWhenUsed="0"/>
+    <w:lsdException w:name="Medium Shading 2" w:semiHidden="0" w:uiPriority="64" w:unhideWhenUsed="0"/>
+    <w:lsdException w:name="Medium List 1" w:semiHidden="0" w:uiPriority="65" w:unhideWhenUsed="0"/>
+    <w:lsdException w:name="Medium List 2" w:semiHidden="0" w:uiPriority="66" w:unhideWhenUsed="0"/>
+    <w:lsdException w:name="Medium Grid 1" w:semiHidden="0" w:uiPriority="67" w:unhideWhenUsed="0"/>
+    <w:lsdException w:name="Medium Grid 2" w:semiHidden="0" w:uiPriority="68" w:unhideWhenUsed="0"/>
+    <w:lsdException w:name="Medium Grid 3" w:semiHidden="0" w:uiPriority="69" w:unhideWhenUsed="0"/>
+    <w:lsdException w:name="Dark List" w:semiHidden="0" w:uiPriority="70" w:unhideWhenUsed="0"/>
+    <w:lsdException w:name="Colorful Shading" w:semiHidden="0" w:uiPriority="71" w:unhideWhenUsed="0"/>
+    <w:lsdException w:name="Colorful List" w:semiHidden="0" w:uiPriority="72" w:unhideWhenUsed="0"/>
+    <w:lsdException w:name="Colorful Grid" w:semiHidden="0" w:uiPriority="73" w:unhideWhenUsed="0"/>
+    <w:lsdException w:name="Light Shading Accent 1" w:semiHidden="0" w:uiPriority="60" w:unhideWhenUsed="0"/>
+    <w:lsdException w:name="Light List Accent 1" w:semiHidden="0" w:uiPriority="61" w:unhideWhenUsed="0"/>
+    <w:lsdException w:name="Light Grid Accent 1" w:semiHidden="0" w:uiPriority="62" w:unhideWhenUsed="0"/>
+    <w:lsdException w:name="Medium Shading 1 Accent 1" w:semiHidden="0" w:uiPriority="63" w:unhideWhenUsed="0"/>
+    <w:lsdException w:name="Medium Shading 2 Accent 1" w:semiHidden="0" w:uiPriority="64" w:unhideWhenUsed="0"/>
+    <w:lsdException w:name="Medium List 1 Accent 1" w:semiHidden="0" w:uiPriority="65" w:unhideWhenUsed="0"/>
+    <w:lsdException w:name="Revision" w:unhideWhenUsed="0"/>
+    <w:lsdException w:name="List Paragraph" w:semiHidden="0" w:uiPriority="34" w:unhideWhenUsed="0" w:qFormat="1"/>
+    <w:lsdException w:name="Quote" w:semiHidden="0" w:uiPriority="29" w:unhideWhenUsed="0" w:qFormat="1"/>
+    <w:lsdException w:name="Intense Quote" w:semiHidden="0" w:uiPriority="30" w:unhideWhenUsed="0" w:qFormat="1"/>
+    <w:lsdException w:name="Medium List 2 Accent 1" w:semiHidden="0" w:uiPriority="66" w:unhideWhenUsed="0"/>
+    <w:lsdException w:name="Medium Grid 1 Accent 1" w:semiHidden="0" w:uiPriority="67" w:unhideWhenUsed="0"/>
+    <w:lsdException w:name="Medium Grid 2 Accent 1" w:semiHidden="0" w:uiPriority="68" w:unhideWhenUsed="0"/>
+    <w:lsdException w:name="Medium Grid 3 Accent 1" w:semiHidden="0" w:uiPriority="69" w:unhideWhenUsed="0"/>
+    <w:lsdException w:name="Dark List Accent 1" w:semiHidden="0" w:uiPriority="70" w:unhideWhenUsed="0"/>
+    <w:lsdException w:name="Colorful Shading Accent 1" w:semiHidden="0" w:uiPriority="71" w:unhideWhenUsed="0"/>
+    <w:lsdException w:name="Colorful List Accent 1" w:semiHidden="0" w:uiPriority="72" w:unhideWhenUsed="0"/>
+    <w:lsdException w:name="Colorful Grid Accent 1" w:semiHidden="0" w:uiPriority="73" w:unhideWhenUsed="0"/>
+    <w:lsdException w:name="Light Shading Accent 2" w:semiHidden="0" w:uiPriority="60" w:unhideWhenUsed="0"/>
+    <w:lsdException w:name="Light List Accent 2" w:semiHidden="0" w:uiPriority="61" w:unhideWhenUsed="0"/>
+    <w:lsdException w:name="Light Grid Accent 2" w:semiHidden="0" w:uiPriority="62" w:unhideWhenUsed="0"/>
+    <w:lsdException w:name="Medium Shading 1 Accent 2" w:semiHidden="0" w:uiPriority="63" w:unhideWhenUsed="0"/>
+    <w:lsdException w:name="Medium Shading 2 Accent 2" w:semiHidden="0" w:uiPriority="64" w:unhideWhenUsed="0"/>
+    <w:lsdException w:name="Medium List 1 Accent 2" w:semiHidden="0" w:uiPriority="65" w:unhideWhenUsed="0"/>
+    <w:lsdException w:name="Medium List 2 Accent 2" w:semiHidden="0" w:uiPriority="66" w:unhideWhenUsed="0"/>
+    <w:lsdException w:name="Medium Grid 1 Accent 2" w:semiHidden="0" w:uiPriority="67" w:unhideWhenUsed="0"/>
+    <w:lsdException w:name="Medium Grid 2 Accent 2" w:semiHidden="0" w:uiPriority="68" w:unhideWhenUsed="0"/>
+    <w:lsdException w:name="Medium Grid 3 Accent 2" w:semiHidden="0" w:uiPriority="69" w:unhideWhenUsed="0"/>
+    <w:lsdException w:name="Dark List Accent 2" w:semiHidden="0" w:uiPriority="70" w:unhideWhenUsed="0"/>
+    <w:lsdException w:name="Colorful Shading Accent 2" w:semiHidden="0" w:uiPriority="71" w:unhideWhenUsed="0"/>
+    <w:lsdException w:name="Colorful List Accent 2" w:semiHidden="0" w:uiPriority="72" w:unhideWhenUsed="0"/>
+    <w:lsdException w:name="Colorful Grid Accent 2" w:semiHidden="0" w:uiPriority="73" w:unhideWhenUsed="0"/>
+    <w:lsdException w:name="Light Shading Accent 3" w:semiHidden="0" w:uiPriority="60" w:unhideWhenUsed="0"/>
+    <w:lsdException w:name="Light List Accent 3" w:semiHidden="0" w:uiPriority="61" w:unhideWhenUsed="0"/>
+    <w:lsdException w:name="Light Grid Accent 3" w:semiHidden="0" w:uiPriority="62" w:unhideWhenUsed="0"/>
+    <w:lsdException w:name="Medium Shading 1 Accent 3" w:semiHidden="0" w:uiPriority="63" w:unhideWhenUsed="0"/>
+    <w:lsdException w:name="Medium Shading 2 Accent 3" w:semiHidden="0" w:uiPriority="64" w:unhideWhenUsed="0"/>
+    <w:lsdException w:name="Medium List 1 Accent 3" w:semiHidden="0" w:uiPriority="65" w:unhideWhenUsed="0"/>
+    <w:lsdException w:name="Medium List 2 Accent 3" w:semiHidden="0" w:uiPriority="66" w:unhideWhenUsed="0"/>
+    <w:lsdException w:name="Medium Grid 1 Accent 3" w:semiHidden="0" w:uiPriority="67" w:unhideWhenUsed="0"/>
+    <w:lsdException w:name="Medium Grid 2 Accent 3" w:semiHidden="0" w:uiPriority="68" w:unhideWhenUsed="0"/>
+    <w:lsdException w:name="Medium Grid 3 Accent 3" w:semiHidden="0" w:uiPriority="69" w:unhideWhenUsed="0"/>
+    <w:lsdException w:name="Dark List Accent 3" w:semiHidden="0" w:uiPriority="70" w:unhideWhenUsed="0"/>
+    <w:lsdException w:name="Colorful Shading Accent 3" w:semiHidden="0" w:uiPriority="71" w:unhideWhenUsed="0"/>
+    <w:lsdException w:name="Colorful List Accent 3" w:semiHidden="0" w:uiPriority="72" w:unhideWhenUsed="0"/>
+    <w:lsdException w:name="Colorful Grid Accent 3" w:semiHidden="0" w:uiPriority="73" w:unhideWhenUsed="0"/>
+    <w:lsdException w:name="Light Shading Accent 4" w:semiHidden="0" w:uiPriority="60" w:unhideWhenUsed="0"/>
+    <w:lsdException w:name="Light List Accent 4" w:semiHidden="0" w:uiPriority="61" w:unhideWhenUsed="0"/>
+    <w:lsdException w:name="Light Grid Accent 4" w:semiHidden="0" w:uiPriority="62" w:unhideWhenUsed="0"/>
+    <w:lsdException w:name="Medium Shading 1 Accent 4" w:semiHidden="0" w:uiPriority="63" w:unhideWhenUsed="0"/>
+    <w:lsdException w:name="Medium Shading 2 Accent 4" w:semiHidden="0" w:uiPriority="64" w:unhideWhenUsed="0"/>
+    <w:lsdException w:name="Medium List 1 Accent 4" w:semiHidden="0" w:uiPriority="65" w:unhideWhenUsed="0"/>
+    <w:lsdException w:name="Medium List 2 Accent 4" w:semiHidden="0" w:uiPriority="66" w:unhideWhenUsed="0"/>
+    <w:lsdException w:name="Medium Grid 1 Accent 4" w:semiHidden="0" w:uiPriority="67" w:unhideWhenUsed="0"/>
+    <w:lsdException w:name="Medium Grid 2 Accent 4" w:semiHidden="0" w:uiPriority="68" w:unhideWhenUsed="0"/>
+    <w:lsdException w:name="Medium Grid 3 Accent 4" w:semiHidden="0" w:uiPriority="69" w:unhideWhenUsed="0"/>
+    <w:lsdException w:name="Dark List Accent 4" w:semiHidden="0" w:uiPriority="70" w:unhideWhenUsed="0"/>
+    <w:lsdException w:name="Colorful Shading Accent 4" w:semiHidden="0" w:uiPriority="71" w:unhideWhenUsed="0"/>
+    <w:lsdException w:name="Colorful List Accent 4" w:semiHidden="0" w:uiPriority="72" w:unhideWhenUsed="0"/>
+    <w:lsdException w:name="Colorful Grid Accent 4" w:semiHidden="0" w:uiPriority="73" w:unhideWhenUsed="0"/>
+    <w:lsdException w:name="Light Shading Accent 5" w:semiHidden="0" w:uiPriority="60" w:unhideWhenUsed="0"/>
+    <w:lsdException w:name="Light List Accent 5" w:semiHidden="0" w:uiPriority="61" w:unhideWhenUsed="0"/>
+    <w:lsdException w:name="Light Grid Accent 5" w:semiHidden="0" w:uiPriority="62" w:unhideWhenUsed="0"/>
+    <w:lsdException w:name="Medium Shading 1 Accent 5" w:semiHidden="0" w:uiPriority="63" w:unhideWhenUsed="0"/>
+    <w:lsdException w:name="Medium Shading 2 Accent 5" w:semiHidden="0" w:uiPriority="64" w:unhideWhenUsed="0"/>
+    <w:lsdException w:name="Medium List 1 Accent 5" w:semiHidden="0" w:uiPriority="65" w:unhideWhenUsed="0"/>
+    <w:lsdException w:name="Medium List 2 Accent 5" w:semiHidden="0" w:uiPriority="66" w:unhideWhenUsed="0"/>
+    <w:lsdException w:name="Medium Grid 1 Accent 5" w:semiHidden="0" w:uiPriority="67" w:unhideWhenUsed="0"/>
+    <w:lsdException w:name="Medium Grid 2 Accent 5" w:semiHidden="0" w:uiPriority="68" w:unhideWhenUsed="0"/>
+    <w:lsdException w:name="Medium Grid 3 Accent 5" w:semiHidden="0" w:uiPriority="69" w:unhideWhenUsed="0"/>
+    <w:lsdException w:name="Dark List Accent 5" w:semiHidden="0" w:uiPriority="70" w:unhideWhenUsed="0"/>
+    <w:lsdException w:name="Colorful Shading Accent 5" w:semiHidden="0" w:uiPriority="71" w:unhideWhenUsed="0"/>
+    <w:lsdException w:name="Colorful List Accent 5" w:semiHidden="0" w:uiPriority="72" w:unhideWhenUsed="0"/>
+    <w:lsdException w:name="Colorful Grid Accent 5" w:semiHidden="0" w:uiPriority="73" w:unhideWhenUsed="0"/>
+    <w:lsdException w:name="Light Shading Accent 6" w:semiHidden="0" w:uiPriority="60" w:unhideWhenUsed="0"/>
+    <w:lsdException w:name="Light List Accent 6" w:semiHidden="0" w:uiPriority="61" w:unhideWhenUsed="0"/>
+    <w:lsdException w:name="Light Grid Accent 6" w:semiHidden="0" w:uiPriority="62" w:unhideWhenUsed="0"/>
+    <w:lsdException w:name="Medium Shading 1 Accent 6" w:semiHidden="0" w:uiPriority="63" w:unhideWhenUsed="0"/>
+    <w:lsdException w:name="Medium Shading 2 Accent 6" w:semiHidden="0" w:uiPriority="64" w:unhideWhenUsed="0"/>
+    <w:lsdException w:name="Medium List 1 Accent 6" w:semiHidden="0" w:uiPriority="65" w:unhideWhenUsed="0"/>
+    <w:lsdException w:name="Medium List 2 Accent 6" w:semiHidden="0" w:uiPriority="66" w:unhideWhenUsed="0"/>
+    <w:lsdException w:name="Medium Grid 1 Accent 6" w:semiHidden="0" w:uiPriority="67" w:unhideWhenUsed="0"/>
+    <w:lsdException w:name="Medium Grid 2 Accent 6" w:semiHidden="0" w:uiPriority="68" w:unhideWhenUsed="0"/>
+    <w:lsdException w:name="Medium Grid 3 Accent 6" w:semiHidden="0" w:uiPriority="69" w:unhideWhenUsed="0"/>
+    <w:lsdException w:name="Dark List Accent 6" w:semiHidden="0" w:uiPriority="70" w:unhideWhenUsed="0"/>
+    <w:lsdException w:name="Colorful Shading Accent 6" w:semiHidden="0" w:uiPriority="71" w:unhideWhenUsed="0"/>
+    <w:lsdException w:name="Colorful List Accent 6" w:semiHidden="0" w:uiPriority="72" w:unhideWhenUsed="0"/>
+    <w:lsdException w:name="Colorful Grid Accent 6" w:semiHidden="0" w:uiPriority="73" w:unhideWhenUsed="0"/>
+    <w:lsdException w:name="Subtle Emphasis" w:semiHidden="0" w:uiPriority="19" w:unhideWhenUsed="0" w:qFormat="1"/>
+    <w:lsdException w:name="Intense Emphasis" w:semiHidden="0" w:uiPriority="21" w:unhideWhenUsed="0" w:qFormat="1"/>
+    <w:lsdException w:name="Subtle Reference" w:semiHidden="0" w:uiPriority="31" w:unhideWhenUsed="0" w:qFormat="1"/>
+    <w:lsdException w:name="Intense Reference" w:semiHidden="0" w:uiPriority="32" w:unhideWhenUsed="0" w:qFormat="1"/>
+    <w:lsdException w:name="Book Title" w:semiHidden="0" w:uiPriority="33" w:unhideWhenUsed="0" w:qFormat="1"/>
+    <w:lsdException w:name="Bibliography" w:uiPriority="37"/>
+    <w:lsdException w:name="TOC Heading" w:uiPriority="39" w:qFormat="1"/>
   </w:latentStyles>
   <w:style w:type="paragraph" w:default="1" w:styleId="Normal">
     <w:name w:val="Normal"/>
@@ -4741,6 +4509,7 @@
       <w:spacing w:after="0" w:line="240" w:lineRule="auto"/>
     </w:pPr>
     <w:tblPr>
+      <w:tblInd w:w="0" w:type="dxa"/>
       <w:tblBorders>
         <w:top w:val="single" w:sz="4" w:space="0" w:color="auto"/>
         <w:left w:val="single" w:sz="4" w:space="0" w:color="auto"/>
@@ -4749,6 +4518,12 @@
         <w:insideH w:val="single" w:sz="4" w:space="0" w:color="auto"/>
         <w:insideV w:val="single" w:sz="4" w:space="0" w:color="auto"/>
       </w:tblBorders>
+      <w:tblCellMar>
+        <w:top w:w="0" w:type="dxa"/>
+        <w:left w:w="108" w:type="dxa"/>
+        <w:bottom w:w="0" w:type="dxa"/>
+        <w:right w:w="108" w:type="dxa"/>
+      </w:tblCellMar>
     </w:tblPr>
   </w:style>
   <w:style w:type="paragraph" w:customStyle="1" w:styleId="EstiloSuperiorDuploAutomtica05ptLarguradalinhaInfe">
@@ -4791,6 +4566,196 @@
       <w:ind w:left="720"/>
       <w:contextualSpacing/>
     </w:pPr>
+  </w:style>
+</w:styles>
+</file>
+
+<file path=word/stylesWithEffects.xml><?xml version="1.0" encoding="utf-8"?>
+<w:styles xmlns:wpc="http://schemas.microsoft.com/office/word/2010/wordprocessingCanvas" xmlns:mc="http://schemas.openxmlformats.org/markup-compatibility/2006" xmlns:o="urn:schemas-microsoft-com:office:office" xmlns:r="http://schemas.openxmlformats.org/officeDocument/2006/relationships" xmlns:m="http://schemas.openxmlformats.org/officeDocument/2006/math" xmlns:v="urn:schemas-microsoft-com:vml" xmlns:wp14="http://schemas.microsoft.com/office/word/2010/wordprocessingDrawing" xmlns:wp="http://schemas.openxmlformats.org/drawingml/2006/wordprocessingDrawing" xmlns:w10="urn:schemas-microsoft-com:office:word" xmlns:w="http://schemas.openxmlformats.org/wordprocessingml/2006/main" xmlns:w14="http://schemas.microsoft.com/office/word/2010/wordml" xmlns:wpg="http://schemas.microsoft.com/office/word/2010/wordprocessingGroup" xmlns:wpi="http://schemas.microsoft.com/office/word/2010/wordprocessingInk" xmlns:wne="http://schemas.microsoft.com/office/word/2006/wordml" xmlns:wps="http://schemas.microsoft.com/office/word/2010/wordprocessingShape" mc:Ignorable="w14 wp14">
+  <w:docDefaults>
+    <w:rPrDefault>
+      <w:rPr>
+        <w:rFonts w:asciiTheme="minorHAnsi" w:eastAsiaTheme="minorEastAsia" w:hAnsiTheme="minorHAnsi" w:cstheme="minorBidi"/>
+        <w:sz w:val="22"/>
+        <w:szCs w:val="22"/>
+        <w:lang w:val="pt-BR" w:eastAsia="pt-BR" w:bidi="ar-SA"/>
+      </w:rPr>
+    </w:rPrDefault>
+    <w:pPrDefault>
+      <w:pPr>
+        <w:spacing w:after="200" w:line="276" w:lineRule="auto"/>
+      </w:pPr>
+    </w:pPrDefault>
+  </w:docDefaults>
+  <w:latentStyles w:defLockedState="0" w:defUIPriority="99" w:defSemiHidden="1" w:defUnhideWhenUsed="1" w:defQFormat="0" w:count="267">
+    <w:lsdException w:name="Normal" w:semiHidden="0" w:uiPriority="0" w:unhideWhenUsed="0" w:qFormat="1"/>
+    <w:lsdException w:name="heading 1" w:semiHidden="0" w:uiPriority="9" w:unhideWhenUsed="0" w:qFormat="1"/>
+    <w:lsdException w:name="heading 2" w:uiPriority="9" w:qFormat="1"/>
+    <w:lsdException w:name="heading 3" w:uiPriority="9" w:qFormat="1"/>
+    <w:lsdException w:name="heading 4" w:uiPriority="9" w:qFormat="1"/>
+    <w:lsdException w:name="heading 5" w:uiPriority="9" w:qFormat="1"/>
+    <w:lsdException w:name="heading 6" w:uiPriority="9" w:qFormat="1"/>
+    <w:lsdException w:name="heading 7" w:uiPriority="9" w:qFormat="1"/>
+    <w:lsdException w:name="heading 8" w:uiPriority="9" w:qFormat="1"/>
+    <w:lsdException w:name="heading 9" w:uiPriority="9" w:qFormat="1"/>
+    <w:lsdException w:name="toc 1" w:uiPriority="39"/>
+    <w:lsdException w:name="toc 2" w:uiPriority="39"/>
+    <w:lsdException w:name="toc 3" w:uiPriority="39"/>
+    <w:lsdException w:name="toc 4" w:uiPriority="39"/>
+    <w:lsdException w:name="toc 5" w:uiPriority="39"/>
+    <w:lsdException w:name="toc 6" w:uiPriority="39"/>
+    <w:lsdException w:name="toc 7" w:uiPriority="39"/>
+    <w:lsdException w:name="toc 8" w:uiPriority="39"/>
+    <w:lsdException w:name="toc 9" w:uiPriority="39"/>
+    <w:lsdException w:name="caption" w:uiPriority="35" w:qFormat="1"/>
+    <w:lsdException w:name="Title" w:semiHidden="0" w:uiPriority="10" w:unhideWhenUsed="0" w:qFormat="1"/>
+    <w:lsdException w:name="Default Paragraph Font" w:uiPriority="1"/>
+    <w:lsdException w:name="Subtitle" w:semiHidden="0" w:uiPriority="11" w:unhideWhenUsed="0" w:qFormat="1"/>
+    <w:lsdException w:name="Strong" w:semiHidden="0" w:uiPriority="22" w:unhideWhenUsed="0" w:qFormat="1"/>
+    <w:lsdException w:name="Emphasis" w:semiHidden="0" w:uiPriority="20" w:unhideWhenUsed="0" w:qFormat="1"/>
+    <w:lsdException w:name="Table Grid" w:semiHidden="0" w:uiPriority="59" w:unhideWhenUsed="0"/>
+    <w:lsdException w:name="Placeholder Text" w:unhideWhenUsed="0"/>
+    <w:lsdException w:name="No Spacing" w:semiHidden="0" w:uiPriority="1" w:unhideWhenUsed="0" w:qFormat="1"/>
+    <w:lsdException w:name="Light Shading" w:semiHidden="0" w:uiPriority="60" w:unhideWhenUsed="0"/>
+    <w:lsdException w:name="Light List" w:semiHidden="0" w:uiPriority="61" w:unhideWhenUsed="0"/>
+    <w:lsdException w:name="Light Grid" w:semiHidden="0" w:uiPriority="62" w:unhideWhenUsed="0"/>
+    <w:lsdException w:name="Medium Shading 1" w:semiHidden="0" w:uiPriority="63" w:unhideWhenUsed="0"/>
+    <w:lsdException w:name="Medium Shading 2" w:semiHidden="0" w:uiPriority="64" w:unhideWhenUsed="0"/>
+    <w:lsdException w:name="Medium List 1" w:semiHidden="0" w:uiPriority="65" w:unhideWhenUsed="0"/>
+    <w:lsdException w:name="Medium List 2" w:semiHidden="0" w:uiPriority="66" w:unhideWhenUsed="0"/>
+    <w:lsdException w:name="Medium Grid 1" w:semiHidden="0" w:uiPriority="67" w:unhideWhenUsed="0"/>
+    <w:lsdException w:name="Medium Grid 2" w:semiHidden="0" w:uiPriority="68" w:unhideWhenUsed="0"/>
+    <w:lsdException w:name="Medium Grid 3" w:semiHidden="0" w:uiPriority="69" w:unhideWhenUsed="0"/>
+    <w:lsdException w:name="Dark List" w:semiHidden="0" w:uiPriority="70" w:unhideWhenUsed="0"/>
+    <w:lsdException w:name="Colorful Shading" w:semiHidden="0" w:uiPriority="71" w:unhideWhenUsed="0"/>
+    <w:lsdException w:name="Colorful List" w:semiHidden="0" w:uiPriority="72" w:unhideWhenUsed="0"/>
+    <w:lsdException w:name="Colorful Grid" w:semiHidden="0" w:uiPriority="73" w:unhideWhenUsed="0"/>
+    <w:lsdException w:name="Light Shading Accent 1" w:semiHidden="0" w:uiPriority="60" w:unhideWhenUsed="0"/>
+    <w:lsdException w:name="Light List Accent 1" w:semiHidden="0" w:uiPriority="61" w:unhideWhenUsed="0"/>
+    <w:lsdException w:name="Light Grid Accent 1" w:semiHidden="0" w:uiPriority="62" w:unhideWhenUsed="0"/>
+    <w:lsdException w:name="Medium Shading 1 Accent 1" w:semiHidden="0" w:uiPriority="63" w:unhideWhenUsed="0"/>
+    <w:lsdException w:name="Medium Shading 2 Accent 1" w:semiHidden="0" w:uiPriority="64" w:unhideWhenUsed="0"/>
+    <w:lsdException w:name="Medium List 1 Accent 1" w:semiHidden="0" w:uiPriority="65" w:unhideWhenUsed="0"/>
+    <w:lsdException w:name="Revision" w:unhideWhenUsed="0"/>
+    <w:lsdException w:name="List Paragraph" w:semiHidden="0" w:uiPriority="34" w:unhideWhenUsed="0" w:qFormat="1"/>
+    <w:lsdException w:name="Quote" w:semiHidden="0" w:uiPriority="29" w:unhideWhenUsed="0" w:qFormat="1"/>
+    <w:lsdException w:name="Intense Quote" w:semiHidden="0" w:uiPriority="30" w:unhideWhenUsed="0" w:qFormat="1"/>
+    <w:lsdException w:name="Medium List 2 Accent 1" w:semiHidden="0" w:uiPriority="66" w:unhideWhenUsed="0"/>
+    <w:lsdException w:name="Medium Grid 1 Accent 1" w:semiHidden="0" w:uiPriority="67" w:unhideWhenUsed="0"/>
+    <w:lsdException w:name="Medium Grid 2 Accent 1" w:semiHidden="0" w:uiPriority="68" w:unhideWhenUsed="0"/>
+    <w:lsdException w:name="Medium Grid 3 Accent 1" w:semiHidden="0" w:uiPriority="69" w:unhideWhenUsed="0"/>
+    <w:lsdException w:name="Dark List Accent 1" w:semiHidden="0" w:uiPriority="70" w:unhideWhenUsed="0"/>
+    <w:lsdException w:name="Colorful Shading Accent 1" w:semiHidden="0" w:uiPriority="71" w:unhideWhenUsed="0"/>
+    <w:lsdException w:name="Colorful List Accent 1" w:semiHidden="0" w:uiPriority="72" w:unhideWhenUsed="0"/>
+    <w:lsdException w:name="Colorful Grid Accent 1" w:semiHidden="0" w:uiPriority="73" w:unhideWhenUsed="0"/>
+    <w:lsdException w:name="Light Shading Accent 2" w:semiHidden="0" w:uiPriority="60" w:unhideWhenUsed="0"/>
+    <w:lsdException w:name="Light List Accent 2" w:semiHidden="0" w:uiPriority="61" w:unhideWhenUsed="0"/>
+    <w:lsdException w:name="Light Grid Accent 2" w:semiHidden="0" w:uiPriority="62" w:unhideWhenUsed="0"/>
+    <w:lsdException w:name="Medium Shading 1 Accent 2" w:semiHidden="0" w:uiPriority="63" w:unhideWhenUsed="0"/>
+    <w:lsdException w:name="Medium Shading 2 Accent 2" w:semiHidden="0" w:uiPriority="64" w:unhideWhenUsed="0"/>
+    <w:lsdException w:name="Medium List 1 Accent 2" w:semiHidden="0" w:uiPriority="65" w:unhideWhenUsed="0"/>
+    <w:lsdException w:name="Medium List 2 Accent 2" w:semiHidden="0" w:uiPriority="66" w:unhideWhenUsed="0"/>
+    <w:lsdException w:name="Medium Grid 1 Accent 2" w:semiHidden="0" w:uiPriority="67" w:unhideWhenUsed="0"/>
+    <w:lsdException w:name="Medium Grid 2 Accent 2" w:semiHidden="0" w:uiPriority="68" w:unhideWhenUsed="0"/>
+    <w:lsdException w:name="Medium Grid 3 Accent 2" w:semiHidden="0" w:uiPriority="69" w:unhideWhenUsed="0"/>
+    <w:lsdException w:name="Dark List Accent 2" w:semiHidden="0" w:uiPriority="70" w:unhideWhenUsed="0"/>
+    <w:lsdException w:name="Colorful Shading Accent 2" w:semiHidden="0" w:uiPriority="71" w:unhideWhenUsed="0"/>
+    <w:lsdException w:name="Colorful List Accent 2" w:semiHidden="0" w:uiPriority="72" w:unhideWhenUsed="0"/>
+    <w:lsdException w:name="Colorful Grid Accent 2" w:semiHidden="0" w:uiPriority="73" w:unhideWhenUsed="0"/>
+    <w:lsdException w:name="Light Shading Accent 3" w:semiHidden="0" w:uiPriority="60" w:unhideWhenUsed="0"/>
+    <w:lsdException w:name="Light List Accent 3" w:semiHidden="0" w:uiPriority="61" w:unhideWhenUsed="0"/>
+    <w:lsdException w:name="Light Grid Accent 3" w:semiHidden="0" w:uiPriority="62" w:unhideWhenUsed="0"/>
+    <w:lsdException w:name="Medium Shading 1 Accent 3" w:semiHidden="0" w:uiPriority="63" w:unhideWhenUsed="0"/>
+    <w:lsdException w:name="Medium Shading 2 Accent 3" w:semiHidden="0" w:uiPriority="64" w:unhideWhenUsed="0"/>
+    <w:lsdException w:name="Medium List 1 Accent 3" w:semiHidden="0" w:uiPriority="65" w:unhideWhenUsed="0"/>
+    <w:lsdException w:name="Medium List 2 Accent 3" w:semiHidden="0" w:uiPriority="66" w:unhideWhenUsed="0"/>
+    <w:lsdException w:name="Medium Grid 1 Accent 3" w:semiHidden="0" w:uiPriority="67" w:unhideWhenUsed="0"/>
+    <w:lsdException w:name="Medium Grid 2 Accent 3" w:semiHidden="0" w:uiPriority="68" w:unhideWhenUsed="0"/>
+    <w:lsdException w:name="Medium Grid 3 Accent 3" w:semiHidden="0" w:uiPriority="69" w:unhideWhenUsed="0"/>
+    <w:lsdException w:name="Dark List Accent 3" w:semiHidden="0" w:uiPriority="70" w:unhideWhenUsed="0"/>
+    <w:lsdException w:name="Colorful Shading Accent 3" w:semiHidden="0" w:uiPriority="71" w:unhideWhenUsed="0"/>
+    <w:lsdException w:name="Colorful List Accent 3" w:semiHidden="0" w:uiPriority="72" w:unhideWhenUsed="0"/>
+    <w:lsdException w:name="Colorful Grid Accent 3" w:semiHidden="0" w:uiPriority="73" w:unhideWhenUsed="0"/>
+    <w:lsdException w:name="Light Shading Accent 4" w:semiHidden="0" w:uiPriority="60" w:unhideWhenUsed="0"/>
+    <w:lsdException w:name="Light List Accent 4" w:semiHidden="0" w:uiPriority="61" w:unhideWhenUsed="0"/>
+    <w:lsdException w:name="Light Grid Accent 4" w:semiHidden="0" w:uiPriority="62" w:unhideWhenUsed="0"/>
+    <w:lsdException w:name="Medium Shading 1 Accent 4" w:semiHidden="0" w:uiPriority="63" w:unhideWhenUsed="0"/>
+    <w:lsdException w:name="Medium Shading 2 Accent 4" w:semiHidden="0" w:uiPriority="64" w:unhideWhenUsed="0"/>
+    <w:lsdException w:name="Medium List 1 Accent 4" w:semiHidden="0" w:uiPriority="65" w:unhideWhenUsed="0"/>
+    <w:lsdException w:name="Medium List 2 Accent 4" w:semiHidden="0" w:uiPriority="66" w:unhideWhenUsed="0"/>
+    <w:lsdException w:name="Medium Grid 1 Accent 4" w:semiHidden="0" w:uiPriority="67" w:unhideWhenUsed="0"/>
+    <w:lsdException w:name="Medium Grid 2 Accent 4" w:semiHidden="0" w:uiPriority="68" w:unhideWhenUsed="0"/>
+    <w:lsdException w:name="Medium Grid 3 Accent 4" w:semiHidden="0" w:uiPriority="69" w:unhideWhenUsed="0"/>
+    <w:lsdException w:name="Dark List Accent 4" w:semiHidden="0" w:uiPriority="70" w:unhideWhenUsed="0"/>
+    <w:lsdException w:name="Colorful Shading Accent 4" w:semiHidden="0" w:uiPriority="71" w:unhideWhenUsed="0"/>
+    <w:lsdException w:name="Colorful List Accent 4" w:semiHidden="0" w:uiPriority="72" w:unhideWhenUsed="0"/>
+    <w:lsdException w:name="Colorful Grid Accent 4" w:semiHidden="0" w:uiPriority="73" w:unhideWhenUsed="0"/>
+    <w:lsdException w:name="Light Shading Accent 5" w:semiHidden="0" w:uiPriority="60" w:unhideWhenUsed="0"/>
+    <w:lsdException w:name="Light List Accent 5" w:semiHidden="0" w:uiPriority="61" w:unhideWhenUsed="0"/>
+    <w:lsdException w:name="Light Grid Accent 5" w:semiHidden="0" w:uiPriority="62" w:unhideWhenUsed="0"/>
+    <w:lsdException w:name="Medium Shading 1 Accent 5" w:semiHidden="0" w:uiPriority="63" w:unhideWhenUsed="0"/>
+    <w:lsdException w:name="Medium Shading 2 Accent 5" w:semiHidden="0" w:uiPriority="64" w:unhideWhenUsed="0"/>
+    <w:lsdException w:name="Medium List 1 Accent 5" w:semiHidden="0" w:uiPriority="65" w:unhideWhenUsed="0"/>
+    <w:lsdException w:name="Medium List 2 Accent 5" w:semiHidden="0" w:uiPriority="66" w:unhideWhenUsed="0"/>
+    <w:lsdException w:name="Medium Grid 1 Accent 5" w:semiHidden="0" w:uiPriority="67" w:unhideWhenUsed="0"/>
+    <w:lsdException w:name="Medium Grid 2 Accent 5" w:semiHidden="0" w:uiPriority="68" w:unhideWhenUsed="0"/>
+    <w:lsdException w:name="Medium Grid 3 Accent 5" w:semiHidden="0" w:uiPriority="69" w:unhideWhenUsed="0"/>
+    <w:lsdException w:name="Dark List Accent 5" w:semiHidden="0" w:uiPriority="70" w:unhideWhenUsed="0"/>
+    <w:lsdException w:name="Colorful Shading Accent 5" w:semiHidden="0" w:uiPriority="71" w:unhideWhenUsed="0"/>
+    <w:lsdException w:name="Colorful List Accent 5" w:semiHidden="0" w:uiPriority="72" w:unhideWhenUsed="0"/>
+    <w:lsdException w:name="Colorful Grid Accent 5" w:semiHidden="0" w:uiPriority="73" w:unhideWhenUsed="0"/>
+    <w:lsdException w:name="Light Shading Accent 6" w:semiHidden="0" w:uiPriority="60" w:unhideWhenUsed="0"/>
+    <w:lsdException w:name="Light List Accent 6" w:semiHidden="0" w:uiPriority="61" w:unhideWhenUsed="0"/>
+    <w:lsdException w:name="Light Grid Accent 6" w:semiHidden="0" w:uiPriority="62" w:unhideWhenUsed="0"/>
+    <w:lsdException w:name="Medium Shading 1 Accent 6" w:semiHidden="0" w:uiPriority="63" w:unhideWhenUsed="0"/>
+    <w:lsdException w:name="Medium Shading 2 Accent 6" w:semiHidden="0" w:uiPriority="64" w:unhideWhenUsed="0"/>
+    <w:lsdException w:name="Medium List 1 Accent 6" w:semiHidden="0" w:uiPriority="65" w:unhideWhenUsed="0"/>
+    <w:lsdException w:name="Medium List 2 Accent 6" w:semiHidden="0" w:uiPriority="66" w:unhideWhenUsed="0"/>
+    <w:lsdException w:name="Medium Grid 1 Accent 6" w:semiHidden="0" w:uiPriority="67" w:unhideWhenUsed="0"/>
+    <w:lsdException w:name="Medium Grid 2 Accent 6" w:semiHidden="0" w:uiPriority="68" w:unhideWhenUsed="0"/>
+    <w:lsdException w:name="Medium Grid 3 Accent 6" w:semiHidden="0" w:uiPriority="69" w:unhideWhenUsed="0"/>
+    <w:lsdException w:name="Dark List Accent 6" w:semiHidden="0" w:uiPriority="70" w:unhideWhenUsed="0"/>
+    <w:lsdException w:name="Colorful Shading Accent 6" w:semiHidden="0" w:uiPriority="71" w:unhideWhenUsed="0"/>
+    <w:lsdException w:name="Colorful List Accent 6" w:semiHidden="0" w:uiPriority="72" w:unhideWhenUsed="0"/>
+    <w:lsdException w:name="Colorful Grid Accent 6" w:semiHidden="0" w:uiPriority="73" w:unhideWhenUsed="0"/>
+    <w:lsdException w:name="Subtle Emphasis" w:semiHidden="0" w:uiPriority="19" w:unhideWhenUsed="0" w:qFormat="1"/>
+    <w:lsdException w:name="Intense Emphasis" w:semiHidden="0" w:uiPriority="21" w:unhideWhenUsed="0" w:qFormat="1"/>
+    <w:lsdException w:name="Subtle Reference" w:semiHidden="0" w:uiPriority="31" w:unhideWhenUsed="0" w:qFormat="1"/>
+    <w:lsdException w:name="Intense Reference" w:semiHidden="0" w:uiPriority="32" w:unhideWhenUsed="0" w:qFormat="1"/>
+    <w:lsdException w:name="Book Title" w:semiHidden="0" w:uiPriority="33" w:unhideWhenUsed="0" w:qFormat="1"/>
+    <w:lsdException w:name="Bibliography" w:uiPriority="37"/>
+    <w:lsdException w:name="TOC Heading" w:uiPriority="39" w:qFormat="1"/>
+  </w:latentStyles>
+  <w:style w:type="paragraph" w:default="1" w:styleId="Normal">
+    <w:name w:val="Normal"/>
+    <w:qFormat/>
+  </w:style>
+  <w:style w:type="character" w:default="1" w:styleId="Fontepargpadro">
+    <w:name w:val="Default Paragraph Font"/>
+    <w:uiPriority w:val="1"/>
+    <w:semiHidden/>
+    <w:unhideWhenUsed/>
+  </w:style>
+  <w:style w:type="table" w:default="1" w:styleId="Tabelanormal">
+    <w:name w:val="Normal Table"/>
+    <w:uiPriority w:val="99"/>
+    <w:semiHidden/>
+    <w:unhideWhenUsed/>
+    <w:tblPr>
+      <w:tblInd w:w="0" w:type="dxa"/>
+      <w:tblCellMar>
+        <w:top w:w="0" w:type="dxa"/>
+        <w:left w:w="108" w:type="dxa"/>
+        <w:bottom w:w="0" w:type="dxa"/>
+        <w:right w:w="108" w:type="dxa"/>
+      </w:tblCellMar>
+    </w:tblPr>
+  </w:style>
+  <w:style w:type="numbering" w:default="1" w:styleId="Semlista">
+    <w:name w:val="No List"/>
+    <w:uiPriority w:val="99"/>
+    <w:semiHidden/>
+    <w:unhideWhenUsed/>
   </w:style>
 </w:styles>
 </file>
